--- a/assigment/Document2.docx
+++ b/assigment/Document2.docx
@@ -15,7 +15,7 @@
         <w:suppressLineNumbers w:val="0"/>
         <w:jc w:val="left"/>
         <w:rPr>
-          <w:rFonts w:ascii="SimSun" w:hAnsi="SimSun" w:eastAsia="SimSun" w:cs="SimSun"/>
+          <w:rFonts w:ascii="宋体" w:hAnsi="宋体" w:eastAsia="宋体" w:cs="宋体"/>
           <w:b/>
           <w:bCs/>
           <w:kern w:val="0"/>
@@ -26,7 +26,7 @@
       </w:pPr>
       <w:r>
         <w:rPr>
-          <w:rFonts w:ascii="SimSun" w:hAnsi="SimSun" w:eastAsia="SimSun" w:cs="SimSun"/>
+          <w:rFonts w:ascii="宋体" w:hAnsi="宋体" w:eastAsia="宋体" w:cs="宋体"/>
           <w:b/>
           <w:bCs/>
           <w:kern w:val="0"/>
@@ -39,35 +39,78 @@
     </w:p>
     <w:p>
       <w:pPr>
+        <w:keepNext w:val="0"/>
+        <w:keepLines w:val="0"/>
+        <w:widowControl/>
+        <w:numPr>
+          <w:ilvl w:val="0"/>
+          <w:numId w:val="0"/>
+        </w:numPr>
+        <w:suppressLineNumbers w:val="0"/>
         <w:ind w:firstLine="420" w:firstLineChars="0"/>
-        <w:rPr>
-          <w:rFonts w:hint="eastAsia"/>
-        </w:rPr>
-      </w:pPr>
-      <w:r>
-        <w:rPr>
-          <w:rFonts w:hint="eastAsia"/>
-          <w:lang w:eastAsia="zh-CN"/>
+        <w:jc w:val="left"/>
+        <w:rPr>
+          <w:rFonts w:hint="eastAsia" w:ascii="宋体" w:hAnsi="宋体" w:eastAsia="宋体" w:cs="宋体"/>
+          <w:b w:val="0"/>
+          <w:bCs w:val="0"/>
+          <w:kern w:val="0"/>
+          <w:sz w:val="21"/>
+          <w:szCs w:val="21"/>
+          <w:lang w:eastAsia="zh-CN" w:bidi="ar"/>
+        </w:rPr>
+      </w:pPr>
+      <w:r>
+        <w:rPr>
+          <w:rFonts w:hint="eastAsia" w:ascii="宋体" w:hAnsi="宋体" w:eastAsia="宋体" w:cs="宋体"/>
+          <w:b w:val="0"/>
+          <w:bCs w:val="0"/>
+          <w:kern w:val="0"/>
+          <w:sz w:val="21"/>
+          <w:szCs w:val="21"/>
+          <w:lang w:eastAsia="zh-CN" w:bidi="ar"/>
         </w:rPr>
         <w:t xml:space="preserve">Iris flower can be classified into three related species - Setosa, Versicolor and Virginica. The specific type of the species can be judged according to the width and length of its </w:t>
       </w:r>
       <w:r>
         <w:rPr>
-          <w:rFonts w:hint="eastAsia"/>
-          <w:lang w:val="en-US" w:eastAsia="zh-CN"/>
+          <w:rFonts w:hint="eastAsia" w:ascii="宋体" w:hAnsi="宋体" w:eastAsia="宋体" w:cs="宋体"/>
+          <w:b w:val="0"/>
+          <w:bCs w:val="0"/>
+          <w:kern w:val="0"/>
+          <w:sz w:val="21"/>
+          <w:szCs w:val="21"/>
+          <w:lang w:val="en-US" w:eastAsia="zh-CN" w:bidi="ar"/>
         </w:rPr>
         <w:t>Petal</w:t>
       </w:r>
       <w:r>
         <w:rPr>
-          <w:rFonts w:hint="eastAsia"/>
-          <w:lang w:eastAsia="zh-CN"/>
-        </w:rPr>
-        <w:t xml:space="preserve"> and Sepal. Hence, the goal of this assignment is to judge the type of the iris flower based on the input width and length number.</w:t>
-      </w:r>
-    </w:p>
-    <w:p>
-      <w:pPr/>
+          <w:rFonts w:hint="eastAsia" w:ascii="宋体" w:hAnsi="宋体" w:eastAsia="宋体" w:cs="宋体"/>
+          <w:b w:val="0"/>
+          <w:bCs w:val="0"/>
+          <w:kern w:val="0"/>
+          <w:sz w:val="21"/>
+          <w:szCs w:val="21"/>
+          <w:lang w:eastAsia="zh-CN" w:bidi="ar"/>
+        </w:rPr>
+        <w:t xml:space="preserve"> and Sepal. Hence, the goal of this assignment is to judge the type of the iris flower based on the input width and length </w:t>
+      </w:r>
+      <w:r>
+        <w:rPr>
+          <w:rFonts w:hint="eastAsia" w:ascii="宋体" w:hAnsi="宋体" w:eastAsia="宋体" w:cs="宋体"/>
+          <w:b w:val="0"/>
+          <w:bCs w:val="0"/>
+          <w:kern w:val="0"/>
+          <w:sz w:val="21"/>
+          <w:szCs w:val="21"/>
+          <w:lang w:val="en-US" w:eastAsia="zh-CN" w:bidi="ar"/>
+        </w:rPr>
+        <w:t>values.</w:t>
+      </w:r>
+    </w:p>
+    <w:p>
+      <w:bookmarkStart w:id="0" w:name="_GoBack"/>
+      <w:bookmarkEnd w:id="0"/>
     </w:p>
     <w:p>
       <w:pPr>
@@ -81,7 +124,7 @@
         <w:suppressLineNumbers w:val="0"/>
         <w:jc w:val="left"/>
         <w:rPr>
-          <w:rFonts w:ascii="SimSun" w:hAnsi="SimSun" w:eastAsia="SimSun" w:cs="SimSun"/>
+          <w:rFonts w:ascii="宋体" w:hAnsi="宋体" w:eastAsia="宋体" w:cs="宋体"/>
           <w:b/>
           <w:bCs/>
           <w:kern w:val="0"/>
@@ -92,7 +135,7 @@
       </w:pPr>
       <w:r>
         <w:rPr>
-          <w:rFonts w:ascii="SimSun" w:hAnsi="SimSun" w:eastAsia="SimSun" w:cs="SimSun"/>
+          <w:rFonts w:ascii="宋体" w:hAnsi="宋体" w:eastAsia="宋体" w:cs="宋体"/>
           <w:b/>
           <w:bCs/>
           <w:kern w:val="0"/>
@@ -109,13 +152,14 @@
         <w:keepLines w:val="0"/>
         <w:widowControl/>
         <w:numPr>
+          <w:ilvl w:val="0"/>
           <w:numId w:val="0"/>
         </w:numPr>
         <w:suppressLineNumbers w:val="0"/>
         <w:ind w:firstLine="420" w:firstLineChars="0"/>
         <w:jc w:val="left"/>
         <w:rPr>
-          <w:rFonts w:ascii="SimSun" w:hAnsi="SimSun" w:eastAsia="SimSun" w:cs="SimSun"/>
+          <w:rFonts w:ascii="宋体" w:hAnsi="宋体" w:eastAsia="宋体" w:cs="宋体"/>
           <w:b w:val="0"/>
           <w:bCs w:val="0"/>
           <w:kern w:val="0"/>
@@ -126,7 +170,7 @@
       </w:pPr>
       <w:r>
         <w:rPr>
-          <w:rFonts w:ascii="SimSun" w:hAnsi="SimSun" w:eastAsia="SimSun" w:cs="SimSun"/>
+          <w:rFonts w:ascii="宋体" w:hAnsi="宋体" w:eastAsia="宋体" w:cs="宋体"/>
           <w:b w:val="0"/>
           <w:bCs w:val="0"/>
           <w:kern w:val="0"/>
@@ -143,13 +187,14 @@
         <w:keepLines w:val="0"/>
         <w:widowControl/>
         <w:numPr>
+          <w:ilvl w:val="0"/>
           <w:numId w:val="0"/>
         </w:numPr>
         <w:suppressLineNumbers w:val="0"/>
         <w:ind w:firstLine="420" w:firstLineChars="0"/>
         <w:jc w:val="left"/>
         <w:rPr>
-          <w:rFonts w:hint="default" w:ascii="SimSun" w:hAnsi="SimSun" w:eastAsia="SimSun" w:cs="SimSun"/>
+          <w:rFonts w:hint="default" w:ascii="宋体" w:hAnsi="宋体" w:eastAsia="宋体" w:cs="宋体"/>
           <w:b w:val="0"/>
           <w:bCs w:val="0"/>
           <w:kern w:val="0"/>
@@ -160,7 +205,7 @@
       </w:pPr>
       <w:r>
         <w:rPr>
-          <w:rFonts w:ascii="SimSun" w:hAnsi="SimSun" w:eastAsia="SimSun" w:cs="SimSun"/>
+          <w:rFonts w:ascii="宋体" w:hAnsi="宋体" w:eastAsia="宋体" w:cs="宋体"/>
           <w:b w:val="0"/>
           <w:bCs w:val="0"/>
           <w:kern w:val="0"/>
@@ -172,7 +217,7 @@
       </w:r>
       <w:r>
         <w:rPr>
-          <w:rFonts w:hint="default" w:ascii="SimSun" w:hAnsi="SimSun" w:eastAsia="SimSun" w:cs="SimSun"/>
+          <w:rFonts w:hint="default" w:ascii="宋体" w:hAnsi="宋体" w:eastAsia="宋体" w:cs="宋体"/>
           <w:b w:val="0"/>
           <w:bCs w:val="0"/>
           <w:kern w:val="0"/>
@@ -189,13 +234,14 @@
         <w:keepLines w:val="0"/>
         <w:widowControl/>
         <w:numPr>
+          <w:ilvl w:val="0"/>
           <w:numId w:val="0"/>
         </w:numPr>
         <w:suppressLineNumbers w:val="0"/>
         <w:ind w:firstLine="420" w:firstLineChars="0"/>
         <w:jc w:val="left"/>
         <w:rPr>
-          <w:rFonts w:hint="default" w:ascii="SimSun" w:hAnsi="SimSun" w:eastAsia="SimSun" w:cs="SimSun"/>
+          <w:rFonts w:hint="default" w:ascii="宋体" w:hAnsi="宋体" w:eastAsia="宋体" w:cs="宋体"/>
           <w:b w:val="0"/>
           <w:bCs w:val="0"/>
           <w:kern w:val="0"/>
@@ -206,7 +252,7 @@
       </w:pPr>
       <w:r>
         <w:rPr>
-          <w:rFonts w:hint="default" w:ascii="SimSun" w:hAnsi="SimSun" w:eastAsia="SimSun" w:cs="SimSun"/>
+          <w:rFonts w:hint="default" w:ascii="宋体" w:hAnsi="宋体" w:eastAsia="宋体" w:cs="宋体"/>
           <w:b w:val="0"/>
           <w:bCs w:val="0"/>
           <w:kern w:val="0"/>
@@ -223,12 +269,13 @@
         <w:keepLines w:val="0"/>
         <w:widowControl/>
         <w:numPr>
+          <w:ilvl w:val="0"/>
           <w:numId w:val="0"/>
         </w:numPr>
         <w:suppressLineNumbers w:val="0"/>
         <w:jc w:val="left"/>
         <w:rPr>
-          <w:rFonts w:hint="default" w:ascii="SimSun" w:hAnsi="SimSun" w:eastAsia="SimSun" w:cs="SimSun"/>
+          <w:rFonts w:hint="default" w:ascii="宋体" w:hAnsi="宋体" w:eastAsia="宋体" w:cs="宋体"/>
           <w:b w:val="0"/>
           <w:bCs w:val="0"/>
           <w:kern w:val="0"/>
@@ -250,18 +297,18 @@
         <w:suppressLineNumbers w:val="0"/>
         <w:jc w:val="left"/>
         <w:rPr>
-          <w:rFonts w:ascii="SimSun" w:hAnsi="SimSun" w:eastAsia="SimSun" w:cs="SimSun"/>
+          <w:rFonts w:hint="default" w:ascii="宋体" w:hAnsi="宋体" w:eastAsia="宋体" w:cs="宋体"/>
           <w:b/>
           <w:bCs/>
           <w:kern w:val="0"/>
           <w:sz w:val="21"/>
           <w:szCs w:val="21"/>
-          <w:lang w:val="en-US" w:eastAsia="zh-CN" w:bidi="ar"/>
-        </w:rPr>
-      </w:pPr>
-      <w:r>
-        <w:rPr>
-          <w:rFonts w:ascii="SimSun" w:hAnsi="SimSun" w:eastAsia="SimSun" w:cs="SimSun"/>
+          <w:lang w:eastAsia="zh-CN" w:bidi="ar"/>
+        </w:rPr>
+      </w:pPr>
+      <w:r>
+        <w:rPr>
+          <w:rFonts w:ascii="宋体" w:hAnsi="宋体" w:eastAsia="宋体" w:cs="宋体"/>
           <w:b/>
           <w:bCs/>
           <w:kern w:val="0"/>
@@ -271,8 +318,6 @@
         </w:rPr>
         <w:t>• Description of the process you have used including data pre-processing, feature generation, model training, and evaluation.</w:t>
       </w:r>
-      <w:bookmarkStart w:id="0" w:name="_GoBack"/>
-      <w:bookmarkEnd w:id="0"/>
     </w:p>
     <w:p>
       <w:pPr>
@@ -283,15 +328,287 @@
           <w:numId w:val="0"/>
         </w:numPr>
         <w:suppressLineNumbers w:val="0"/>
-        <w:jc w:val="left"/>
-        <w:rPr>
-          <w:rFonts w:hint="default" w:ascii="SimSun" w:hAnsi="SimSun" w:eastAsia="SimSun" w:cs="SimSun"/>
-          <w:b w:val="0"/>
-          <w:bCs w:val="0"/>
-          <w:kern w:val="0"/>
-          <w:sz w:val="21"/>
-          <w:szCs w:val="21"/>
-          <w:lang w:eastAsia="zh-CN" w:bidi="ar"/>
+        <w:ind w:firstLine="420" w:firstLineChars="0"/>
+        <w:jc w:val="left"/>
+        <w:rPr>
+          <w:rFonts w:hint="eastAsia" w:ascii="宋体" w:hAnsi="宋体" w:eastAsia="宋体" w:cs="宋体"/>
+          <w:b w:val="0"/>
+          <w:bCs w:val="0"/>
+          <w:kern w:val="0"/>
+          <w:sz w:val="21"/>
+          <w:szCs w:val="21"/>
+          <w:lang w:val="en-US" w:eastAsia="zh-CN" w:bidi="ar"/>
+        </w:rPr>
+      </w:pPr>
+      <w:r>
+        <w:rPr>
+          <w:rFonts w:hint="eastAsia" w:ascii="宋体" w:hAnsi="宋体" w:eastAsia="宋体" w:cs="宋体"/>
+          <w:b w:val="0"/>
+          <w:bCs w:val="0"/>
+          <w:kern w:val="0"/>
+          <w:sz w:val="21"/>
+          <w:szCs w:val="21"/>
+          <w:lang w:val="en-US" w:eastAsia="zh-CN" w:bidi="ar"/>
+        </w:rPr>
+        <w:t>There are 6 columns in the raw data - id, S</w:t>
+      </w:r>
+      <w:r>
+        <w:rPr>
+          <w:rFonts w:hint="eastAsia" w:ascii="宋体" w:hAnsi="宋体" w:eastAsia="宋体" w:cs="宋体"/>
+          <w:b w:val="0"/>
+          <w:bCs w:val="0"/>
+          <w:kern w:val="0"/>
+          <w:sz w:val="21"/>
+          <w:szCs w:val="21"/>
+          <w:lang w:val="en-US" w:eastAsia="zh-CN" w:bidi="ar"/>
+        </w:rPr>
+        <w:t>epalLength, SepalWidth, PetalLength, PetalWidth and categories. The sepal and petal size are float numbers ranged from 1 to 10. Because the values of these four features are closed, they don</w:t>
+      </w:r>
+      <w:r>
+        <w:rPr>
+          <w:rFonts w:hint="default" w:ascii="宋体" w:hAnsi="宋体" w:eastAsia="宋体" w:cs="宋体"/>
+          <w:b w:val="0"/>
+          <w:bCs w:val="0"/>
+          <w:kern w:val="0"/>
+          <w:sz w:val="21"/>
+          <w:szCs w:val="21"/>
+          <w:lang w:val="en-US" w:eastAsia="zh-CN" w:bidi="ar"/>
+        </w:rPr>
+        <w:t>’</w:t>
+      </w:r>
+      <w:r>
+        <w:rPr>
+          <w:rFonts w:hint="eastAsia" w:ascii="宋体" w:hAnsi="宋体" w:eastAsia="宋体" w:cs="宋体"/>
+          <w:b w:val="0"/>
+          <w:bCs w:val="0"/>
+          <w:kern w:val="0"/>
+          <w:sz w:val="21"/>
+          <w:szCs w:val="21"/>
+          <w:lang w:val="en-US" w:eastAsia="zh-CN" w:bidi="ar"/>
+        </w:rPr>
+        <w:t>t need to be scaled before learning process.</w:t>
+      </w:r>
+    </w:p>
+    <w:p>
+      <w:pPr>
+        <w:keepNext w:val="0"/>
+        <w:keepLines w:val="0"/>
+        <w:widowControl/>
+        <w:numPr>
+          <w:numId w:val="0"/>
+        </w:numPr>
+        <w:suppressLineNumbers w:val="0"/>
+        <w:ind w:firstLine="420" w:firstLineChars="0"/>
+        <w:jc w:val="left"/>
+        <w:rPr>
+          <w:rFonts w:hint="eastAsia" w:ascii="宋体" w:hAnsi="宋体" w:eastAsia="宋体" w:cs="宋体"/>
+          <w:b w:val="0"/>
+          <w:bCs w:val="0"/>
+          <w:kern w:val="0"/>
+          <w:sz w:val="21"/>
+          <w:szCs w:val="21"/>
+          <w:lang w:val="en-US" w:eastAsia="zh-CN" w:bidi="ar"/>
+        </w:rPr>
+      </w:pPr>
+      <w:r>
+        <w:rPr>
+          <w:rFonts w:hint="eastAsia" w:ascii="宋体" w:hAnsi="宋体" w:eastAsia="宋体" w:cs="宋体"/>
+          <w:b w:val="0"/>
+          <w:bCs w:val="0"/>
+          <w:kern w:val="0"/>
+          <w:sz w:val="21"/>
+          <w:szCs w:val="21"/>
+          <w:lang w:val="en-US" w:eastAsia="zh-CN" w:bidi="ar"/>
+        </w:rPr>
+        <w:t xml:space="preserve">Samples in the same category are put together in the raw data. Hence, in order to separate the data, I shuffled the data by using shuffle() function after I loaded the data in Python in order to make sure that they can be separate equally without bias later. </w:t>
+      </w:r>
+    </w:p>
+    <w:p>
+      <w:pPr>
+        <w:keepNext w:val="0"/>
+        <w:keepLines w:val="0"/>
+        <w:widowControl/>
+        <w:numPr>
+          <w:numId w:val="0"/>
+        </w:numPr>
+        <w:suppressLineNumbers w:val="0"/>
+        <w:ind w:firstLine="420" w:firstLineChars="0"/>
+        <w:jc w:val="left"/>
+        <w:rPr>
+          <w:rFonts w:hint="eastAsia" w:ascii="宋体" w:hAnsi="宋体" w:eastAsia="宋体" w:cs="宋体"/>
+          <w:b w:val="0"/>
+          <w:bCs w:val="0"/>
+          <w:kern w:val="0"/>
+          <w:sz w:val="21"/>
+          <w:szCs w:val="21"/>
+          <w:lang w:val="en-US" w:eastAsia="zh-CN" w:bidi="ar"/>
+        </w:rPr>
+      </w:pPr>
+      <w:r>
+        <w:rPr>
+          <w:rFonts w:hint="eastAsia" w:ascii="宋体" w:hAnsi="宋体" w:eastAsia="宋体" w:cs="宋体"/>
+          <w:b w:val="0"/>
+          <w:bCs w:val="0"/>
+          <w:kern w:val="0"/>
+          <w:sz w:val="21"/>
+          <w:szCs w:val="21"/>
+          <w:lang w:val="en-US" w:eastAsia="zh-CN" w:bidi="ar"/>
+        </w:rPr>
+        <w:t>After shuffling the data,  The values of SepalLength, SepalWidth, PetalLength, PetalWidth is extracted as input vectors and the categories as output vectors for each rows. In order to use cross validation as the evaluation method, all the samples are separated into 5 parts. Each part will be used as test set once while the rest of four will be used as train set so there will be 5 iterations for one training process. The final evaluation result will be the average of the five iterations.</w:t>
+      </w:r>
+    </w:p>
+    <w:p>
+      <w:pPr>
+        <w:keepNext w:val="0"/>
+        <w:keepLines w:val="0"/>
+        <w:widowControl/>
+        <w:numPr>
+          <w:numId w:val="0"/>
+        </w:numPr>
+        <w:suppressLineNumbers w:val="0"/>
+        <w:ind w:firstLine="420" w:firstLineChars="0"/>
+        <w:jc w:val="left"/>
+        <w:rPr>
+          <w:rFonts w:hint="eastAsia" w:ascii="宋体" w:hAnsi="宋体" w:eastAsia="宋体" w:cs="宋体"/>
+          <w:b w:val="0"/>
+          <w:bCs w:val="0"/>
+          <w:kern w:val="0"/>
+          <w:sz w:val="21"/>
+          <w:szCs w:val="21"/>
+          <w:lang w:val="en-US" w:eastAsia="zh-CN" w:bidi="ar"/>
+        </w:rPr>
+      </w:pPr>
+      <w:r>
+        <w:rPr>
+          <w:rFonts w:hint="eastAsia" w:ascii="宋体" w:hAnsi="宋体" w:eastAsia="宋体" w:cs="宋体"/>
+          <w:b w:val="0"/>
+          <w:bCs w:val="0"/>
+          <w:kern w:val="0"/>
+          <w:sz w:val="21"/>
+          <w:szCs w:val="21"/>
+          <w:lang w:val="en-US" w:eastAsia="zh-CN" w:bidi="ar"/>
+        </w:rPr>
+        <w:t xml:space="preserve">The parameters to be tuned for the neural network are numbers of layers, the neurons for each layers and the activation model. There are four activations: </w:t>
+      </w:r>
+    </w:p>
+    <w:p>
+      <w:pPr>
+        <w:keepNext w:val="0"/>
+        <w:keepLines w:val="0"/>
+        <w:widowControl/>
+        <w:numPr>
+          <w:numId w:val="0"/>
+        </w:numPr>
+        <w:suppressLineNumbers w:val="0"/>
+        <w:jc w:val="left"/>
+        <w:rPr>
+          <w:rFonts w:hint="eastAsia" w:ascii="宋体" w:hAnsi="宋体" w:eastAsia="宋体" w:cs="宋体"/>
+          <w:b w:val="0"/>
+          <w:bCs w:val="0"/>
+          <w:kern w:val="0"/>
+          <w:sz w:val="21"/>
+          <w:szCs w:val="21"/>
+          <w:lang w:val="en-US" w:eastAsia="zh-CN" w:bidi="ar"/>
+        </w:rPr>
+      </w:pPr>
+      <w:r>
+        <w:rPr>
+          <w:rFonts w:hint="eastAsia" w:ascii="宋体" w:hAnsi="宋体" w:eastAsia="宋体" w:cs="宋体"/>
+          <w:b w:val="0"/>
+          <w:bCs w:val="0"/>
+          <w:kern w:val="0"/>
+          <w:sz w:val="21"/>
+          <w:szCs w:val="21"/>
+          <w:lang w:val="en-US" w:eastAsia="zh-CN" w:bidi="ar"/>
+        </w:rPr>
+        <w:t xml:space="preserve">identity( f(x)=x), logistic(f(x) = 1 / (1 + exp(-x))), tanh(f(x) =tanh(x)) </w:t>
+      </w:r>
+    </w:p>
+    <w:p>
+      <w:pPr>
+        <w:keepNext w:val="0"/>
+        <w:keepLines w:val="0"/>
+        <w:widowControl/>
+        <w:numPr>
+          <w:numId w:val="0"/>
+        </w:numPr>
+        <w:suppressLineNumbers w:val="0"/>
+        <w:jc w:val="left"/>
+        <w:rPr>
+          <w:rFonts w:hint="eastAsia" w:ascii="宋体" w:hAnsi="宋体" w:eastAsia="宋体" w:cs="宋体"/>
+          <w:b w:val="0"/>
+          <w:bCs w:val="0"/>
+          <w:kern w:val="0"/>
+          <w:sz w:val="21"/>
+          <w:szCs w:val="21"/>
+          <w:lang w:val="en-US" w:eastAsia="zh-CN" w:bidi="ar"/>
+        </w:rPr>
+      </w:pPr>
+      <w:r>
+        <w:rPr>
+          <w:rFonts w:hint="eastAsia" w:ascii="宋体" w:hAnsi="宋体" w:eastAsia="宋体" w:cs="宋体"/>
+          <w:b w:val="0"/>
+          <w:bCs w:val="0"/>
+          <w:kern w:val="0"/>
+          <w:sz w:val="21"/>
+          <w:szCs w:val="21"/>
+          <w:lang w:val="en-US" w:eastAsia="zh-CN" w:bidi="ar"/>
+        </w:rPr>
+        <w:t xml:space="preserve">and relu(f(x) = max(0,x)). The numbers of layers will be set from 1 to 10 and the numbers of neurons will be set to be 100 for the first layer and minus 10 for the next layer. For example, the neurons of a network with 5 layers will be (100,90,80,70,60). </w:t>
+      </w:r>
+    </w:p>
+    <w:p>
+      <w:pPr>
+        <w:keepNext w:val="0"/>
+        <w:keepLines w:val="0"/>
+        <w:widowControl/>
+        <w:numPr>
+          <w:numId w:val="0"/>
+        </w:numPr>
+        <w:suppressLineNumbers w:val="0"/>
+        <w:ind w:firstLine="420" w:firstLineChars="0"/>
+        <w:jc w:val="left"/>
+        <w:rPr>
+          <w:rFonts w:hint="eastAsia" w:ascii="宋体" w:hAnsi="宋体" w:eastAsia="宋体" w:cs="宋体"/>
+          <w:b w:val="0"/>
+          <w:bCs w:val="0"/>
+          <w:kern w:val="0"/>
+          <w:sz w:val="21"/>
+          <w:szCs w:val="21"/>
+          <w:lang w:val="en-US" w:eastAsia="zh-CN" w:bidi="ar"/>
+        </w:rPr>
+      </w:pPr>
+      <w:r>
+        <w:rPr>
+          <w:rFonts w:hint="eastAsia" w:ascii="宋体" w:hAnsi="宋体" w:eastAsia="宋体" w:cs="宋体"/>
+          <w:b w:val="0"/>
+          <w:bCs w:val="0"/>
+          <w:kern w:val="0"/>
+          <w:sz w:val="21"/>
+          <w:szCs w:val="21"/>
+          <w:lang w:val="en-US" w:eastAsia="zh-CN" w:bidi="ar"/>
+        </w:rPr>
+        <w:t>There are four activation models, for each models there will be layers from 1 to 10 with 5 iterations for each. Therefore, the total iterations will be 4 * 10 * 5 = 200.</w:t>
+      </w:r>
+    </w:p>
+    <w:p>
+      <w:pPr>
+        <w:keepNext w:val="0"/>
+        <w:keepLines w:val="0"/>
+        <w:widowControl/>
+        <w:numPr>
+          <w:numId w:val="0"/>
+        </w:numPr>
+        <w:suppressLineNumbers w:val="0"/>
+        <w:jc w:val="left"/>
+        <w:rPr>
+          <w:rFonts w:hint="default" w:ascii="宋体" w:hAnsi="宋体" w:eastAsia="宋体" w:cs="宋体"/>
+          <w:b w:val="0"/>
+          <w:bCs w:val="0"/>
+          <w:kern w:val="0"/>
+          <w:sz w:val="21"/>
+          <w:szCs w:val="21"/>
+          <w:lang w:val="en-US" w:eastAsia="zh-CN" w:bidi="ar"/>
         </w:rPr>
       </w:pPr>
     </w:p>
@@ -307,18 +624,18 @@
 
 <file path=word/numbering.xml><?xml version="1.0" encoding="utf-8"?>
 <w:numbering xmlns:wpc="http://schemas.microsoft.com/office/word/2010/wordprocessingCanvas" xmlns:mc="http://schemas.openxmlformats.org/markup-compatibility/2006" xmlns:o="urn:schemas-microsoft-com:office:office" xmlns:r="http://schemas.openxmlformats.org/officeDocument/2006/relationships" xmlns:m="http://schemas.openxmlformats.org/officeDocument/2006/math" xmlns:v="urn:schemas-microsoft-com:vml" xmlns:wp14="http://schemas.microsoft.com/office/word/2010/wordprocessingDrawing" xmlns:wp="http://schemas.openxmlformats.org/drawingml/2006/wordprocessingDrawing" xmlns:w10="urn:schemas-microsoft-com:office:word" xmlns:w="http://schemas.openxmlformats.org/wordprocessingml/2006/main" xmlns:w14="http://schemas.microsoft.com/office/word/2010/wordml" xmlns:wpg="http://schemas.microsoft.com/office/word/2010/wordprocessingGroup" xmlns:wpi="http://schemas.microsoft.com/office/word/2010/wordprocessingInk" xmlns:wne="http://schemas.microsoft.com/office/word/2006/wordml" xmlns:wps="http://schemas.microsoft.com/office/word/2010/wordprocessingShape" mc:Ignorable="w14 wp14">
-  <w:abstractNum w:abstractNumId="1517688200">
+  <w:abstractNum w:abstractNumId="0">
     <w:nsid w:val="5A761588"/>
     <w:multiLevelType w:val="multilevel"/>
     <w:tmpl w:val="5A761588"/>
-    <w:lvl w:ilvl="0" w:tentative="1">
+    <w:lvl w:ilvl="0" w:tentative="0">
       <w:start w:val="1"/>
       <w:numFmt w:val="decimal"/>
       <w:suff w:val="nothing"/>
       <w:lvlText w:val="%1."/>
       <w:lvlJc w:val="left"/>
     </w:lvl>
-    <w:lvl w:ilvl="1" w:tentative="1">
+    <w:lvl w:ilvl="1" w:tentative="0">
       <w:start w:val="1"/>
       <w:numFmt w:val="lowerLetter"/>
       <w:lvlText w:val="%2)"/>
@@ -333,7 +650,7 @@
         <w:rFonts w:hint="default"/>
       </w:rPr>
     </w:lvl>
-    <w:lvl w:ilvl="2" w:tentative="1">
+    <w:lvl w:ilvl="2" w:tentative="0">
       <w:start w:val="1"/>
       <w:numFmt w:val="lowerRoman"/>
       <w:lvlText w:val="%3."/>
@@ -348,7 +665,7 @@
         <w:rFonts w:hint="default"/>
       </w:rPr>
     </w:lvl>
-    <w:lvl w:ilvl="3" w:tentative="1">
+    <w:lvl w:ilvl="3" w:tentative="0">
       <w:start w:val="1"/>
       <w:numFmt w:val="decimal"/>
       <w:lvlText w:val="%4."/>
@@ -363,7 +680,7 @@
         <w:rFonts w:hint="default"/>
       </w:rPr>
     </w:lvl>
-    <w:lvl w:ilvl="4" w:tentative="1">
+    <w:lvl w:ilvl="4" w:tentative="0">
       <w:start w:val="1"/>
       <w:numFmt w:val="lowerLetter"/>
       <w:lvlText w:val="%5)"/>
@@ -378,7 +695,7 @@
         <w:rFonts w:hint="default"/>
       </w:rPr>
     </w:lvl>
-    <w:lvl w:ilvl="5" w:tentative="1">
+    <w:lvl w:ilvl="5" w:tentative="0">
       <w:start w:val="1"/>
       <w:numFmt w:val="lowerRoman"/>
       <w:lvlText w:val="%6."/>
@@ -393,7 +710,7 @@
         <w:rFonts w:hint="default"/>
       </w:rPr>
     </w:lvl>
-    <w:lvl w:ilvl="6" w:tentative="1">
+    <w:lvl w:ilvl="6" w:tentative="0">
       <w:start w:val="1"/>
       <w:numFmt w:val="decimal"/>
       <w:lvlText w:val="%7."/>
@@ -408,7 +725,7 @@
         <w:rFonts w:hint="default"/>
       </w:rPr>
     </w:lvl>
-    <w:lvl w:ilvl="7" w:tentative="1">
+    <w:lvl w:ilvl="7" w:tentative="0">
       <w:start w:val="1"/>
       <w:numFmt w:val="lowerLetter"/>
       <w:lvlText w:val="%8)"/>
@@ -423,7 +740,7 @@
         <w:rFonts w:hint="default"/>
       </w:rPr>
     </w:lvl>
-    <w:lvl w:ilvl="8" w:tentative="1">
+    <w:lvl w:ilvl="8" w:tentative="0">
       <w:start w:val="1"/>
       <w:numFmt w:val="lowerRoman"/>
       <w:lvlText w:val="%9."/>
@@ -440,7 +757,7 @@
     </w:lvl>
   </w:abstractNum>
   <w:num w:numId="1">
-    <w:abstractNumId w:val="1517688200"/>
+    <w:abstractNumId w:val="0"/>
   </w:num>
 </w:numbering>
 </file>
@@ -450,7 +767,7 @@
   <w:docDefaults>
     <w:rPrDefault>
       <w:rPr>
-        <w:rFonts w:ascii="Times New Roman" w:hAnsi="Times New Roman" w:eastAsia="SimSun" w:cs="Times New Roman"/>
+        <w:rFonts w:ascii="Times New Roman" w:hAnsi="Times New Roman" w:eastAsia="宋体" w:cs="Times New Roman"/>
       </w:rPr>
     </w:rPrDefault>
   </w:docDefaults>
@@ -747,10 +1064,10 @@
   <a:themeElements>
     <a:clrScheme name="Office">
       <a:dk1>
-        <a:sysClr val="windowText" lastClr="555555"/>
+        <a:sysClr val="windowText" lastClr="000000"/>
       </a:dk1>
       <a:lt1>
-        <a:sysClr val="window" lastClr="F9F9F9"/>
+        <a:sysClr val="window" lastClr="FFFFFF"/>
       </a:lt1>
       <a:dk2>
         <a:srgbClr val="44546A"/>
@@ -994,7 +1311,6 @@
     </a:fmtScheme>
   </a:themeElements>
   <a:objectDefaults/>
-  <a:extraClrSchemeLst/>
 </a:theme>
 </file>
 

--- a/assigment/Document2.docx
+++ b/assigment/Document2.docx
@@ -108,7 +108,2378 @@
         <w:t>values.</w:t>
       </w:r>
     </w:p>
-    <w:p>
+    <w:p/>
+    <w:p>
+      <w:pPr>
+        <w:keepNext w:val="0"/>
+        <w:keepLines w:val="0"/>
+        <w:widowControl/>
+        <w:numPr>
+          <w:ilvl w:val="0"/>
+          <w:numId w:val="1"/>
+        </w:numPr>
+        <w:suppressLineNumbers w:val="0"/>
+        <w:jc w:val="left"/>
+        <w:rPr>
+          <w:rFonts w:ascii="宋体" w:hAnsi="宋体" w:eastAsia="宋体" w:cs="宋体"/>
+          <w:b/>
+          <w:bCs/>
+          <w:kern w:val="0"/>
+          <w:sz w:val="21"/>
+          <w:szCs w:val="21"/>
+          <w:lang w:val="en-US" w:eastAsia="zh-CN" w:bidi="ar"/>
+        </w:rPr>
+      </w:pPr>
+      <w:r>
+        <w:rPr>
+          <w:rFonts w:ascii="宋体" w:hAnsi="宋体" w:eastAsia="宋体" w:cs="宋体"/>
+          <w:b/>
+          <w:bCs/>
+          <w:kern w:val="0"/>
+          <w:sz w:val="21"/>
+          <w:szCs w:val="21"/>
+          <w:lang w:val="en-US" w:eastAsia="zh-CN" w:bidi="ar"/>
+        </w:rPr>
+        <w:t xml:space="preserve">Overview of the network architecture(s) you have used including important parameters that affect the network operation. Make sure you include parameters you will tune for your problem. </w:t>
+      </w:r>
+    </w:p>
+    <w:p>
+      <w:pPr>
+        <w:keepNext w:val="0"/>
+        <w:keepLines w:val="0"/>
+        <w:widowControl/>
+        <w:numPr>
+          <w:ilvl w:val="0"/>
+          <w:numId w:val="0"/>
+        </w:numPr>
+        <w:suppressLineNumbers w:val="0"/>
+        <w:ind w:firstLine="420" w:firstLineChars="0"/>
+        <w:jc w:val="left"/>
+        <w:rPr>
+          <w:rFonts w:ascii="宋体" w:hAnsi="宋体" w:eastAsia="宋体" w:cs="宋体"/>
+          <w:b w:val="0"/>
+          <w:bCs w:val="0"/>
+          <w:kern w:val="0"/>
+          <w:sz w:val="21"/>
+          <w:szCs w:val="21"/>
+          <w:lang w:eastAsia="zh-CN" w:bidi="ar"/>
+        </w:rPr>
+      </w:pPr>
+      <w:r>
+        <w:rPr>
+          <w:rFonts w:ascii="宋体" w:hAnsi="宋体" w:eastAsia="宋体" w:cs="宋体"/>
+          <w:b w:val="0"/>
+          <w:bCs w:val="0"/>
+          <w:kern w:val="0"/>
+          <w:sz w:val="21"/>
+          <w:szCs w:val="21"/>
+          <w:lang w:eastAsia="zh-CN" w:bidi="ar"/>
+        </w:rPr>
+        <w:t xml:space="preserve">For this assignment, I chose Feed-Forward Neural Network(FFNN) with at most 10 layers as my deep learning models. The reason for doing so is because my set is some data with 4 features being classified into 3 categories. For the features, they are mutually independent. The values of the features and the result categories determined by the features have a non-linear relationship. Hence, a fully connected feed-forward neural network with multiple layers can be an appropriate model to describe their relationships. </w:t>
+      </w:r>
+    </w:p>
+    <w:p>
+      <w:pPr>
+        <w:keepNext w:val="0"/>
+        <w:keepLines w:val="0"/>
+        <w:widowControl/>
+        <w:numPr>
+          <w:ilvl w:val="0"/>
+          <w:numId w:val="0"/>
+        </w:numPr>
+        <w:suppressLineNumbers w:val="0"/>
+        <w:ind w:firstLine="420" w:firstLineChars="0"/>
+        <w:jc w:val="left"/>
+        <w:rPr>
+          <w:rFonts w:hint="default" w:ascii="宋体" w:hAnsi="宋体" w:eastAsia="宋体" w:cs="宋体"/>
+          <w:b w:val="0"/>
+          <w:bCs w:val="0"/>
+          <w:kern w:val="0"/>
+          <w:sz w:val="21"/>
+          <w:szCs w:val="21"/>
+          <w:lang w:eastAsia="zh-CN" w:bidi="ar"/>
+        </w:rPr>
+      </w:pPr>
+      <w:r>
+        <w:rPr>
+          <w:rFonts w:ascii="宋体" w:hAnsi="宋体" w:eastAsia="宋体" w:cs="宋体"/>
+          <w:b w:val="0"/>
+          <w:bCs w:val="0"/>
+          <w:kern w:val="0"/>
+          <w:sz w:val="21"/>
+          <w:szCs w:val="21"/>
+          <w:lang w:eastAsia="zh-CN" w:bidi="ar"/>
+        </w:rPr>
+        <w:t>The Convolutional Neural Network(CNN), on the contrary, is not suitable for my data set. Convolutional Neural Network is designed based on the assumptions that the data is locality(spacial relevant), hence, for data like image pixels which can fit this strong assumption well, it can get a stronger results. Otherwise, using such network doesn</w:t>
+      </w:r>
+      <w:r>
+        <w:rPr>
+          <w:rFonts w:hint="default" w:ascii="宋体" w:hAnsi="宋体" w:eastAsia="宋体" w:cs="宋体"/>
+          <w:b w:val="0"/>
+          <w:bCs w:val="0"/>
+          <w:kern w:val="0"/>
+          <w:sz w:val="21"/>
+          <w:szCs w:val="21"/>
+          <w:lang w:eastAsia="zh-CN" w:bidi="ar"/>
+        </w:rPr>
+        <w:t>’t make sense and even leads to a worse results.</w:t>
+      </w:r>
+    </w:p>
+    <w:p>
+      <w:pPr>
+        <w:keepNext w:val="0"/>
+        <w:keepLines w:val="0"/>
+        <w:widowControl/>
+        <w:numPr>
+          <w:ilvl w:val="0"/>
+          <w:numId w:val="0"/>
+        </w:numPr>
+        <w:suppressLineNumbers w:val="0"/>
+        <w:ind w:firstLine="420" w:firstLineChars="0"/>
+        <w:jc w:val="left"/>
+        <w:rPr>
+          <w:rFonts w:hint="default" w:ascii="宋体" w:hAnsi="宋体" w:eastAsia="宋体" w:cs="宋体"/>
+          <w:b w:val="0"/>
+          <w:bCs w:val="0"/>
+          <w:kern w:val="0"/>
+          <w:sz w:val="21"/>
+          <w:szCs w:val="21"/>
+          <w:lang w:eastAsia="zh-CN" w:bidi="ar"/>
+        </w:rPr>
+      </w:pPr>
+      <w:r>
+        <w:rPr>
+          <w:rFonts w:hint="default" w:ascii="宋体" w:hAnsi="宋体" w:eastAsia="宋体" w:cs="宋体"/>
+          <w:b w:val="0"/>
+          <w:bCs w:val="0"/>
+          <w:kern w:val="0"/>
+          <w:sz w:val="21"/>
+          <w:szCs w:val="21"/>
+          <w:lang w:eastAsia="zh-CN" w:bidi="ar"/>
+        </w:rPr>
+        <w:t>The Recurrent/Recursive Neural Network(RNN) is based on an assumption that the data is sequential relevant. Therefore, RNN is suitable for scenario like time series or sentimental prediction. Again, the data that this assignment uses does not cater such assumption.</w:t>
+      </w:r>
+    </w:p>
+    <w:p>
+      <w:pPr>
+        <w:keepNext w:val="0"/>
+        <w:keepLines w:val="0"/>
+        <w:widowControl/>
+        <w:numPr>
+          <w:ilvl w:val="0"/>
+          <w:numId w:val="0"/>
+        </w:numPr>
+        <w:suppressLineNumbers w:val="0"/>
+        <w:jc w:val="left"/>
+        <w:rPr>
+          <w:rFonts w:hint="default" w:ascii="宋体" w:hAnsi="宋体" w:eastAsia="宋体" w:cs="宋体"/>
+          <w:b w:val="0"/>
+          <w:bCs w:val="0"/>
+          <w:kern w:val="0"/>
+          <w:sz w:val="21"/>
+          <w:szCs w:val="21"/>
+          <w:lang w:eastAsia="zh-CN" w:bidi="ar"/>
+        </w:rPr>
+      </w:pPr>
+    </w:p>
+    <w:p>
+      <w:pPr>
+        <w:keepNext w:val="0"/>
+        <w:keepLines w:val="0"/>
+        <w:widowControl/>
+        <w:numPr>
+          <w:ilvl w:val="0"/>
+          <w:numId w:val="1"/>
+        </w:numPr>
+        <w:suppressLineNumbers w:val="0"/>
+        <w:jc w:val="left"/>
+        <w:rPr>
+          <w:rFonts w:hint="default" w:ascii="宋体" w:hAnsi="宋体" w:eastAsia="宋体" w:cs="宋体"/>
+          <w:b/>
+          <w:bCs/>
+          <w:kern w:val="0"/>
+          <w:sz w:val="21"/>
+          <w:szCs w:val="21"/>
+          <w:lang w:eastAsia="zh-CN" w:bidi="ar"/>
+        </w:rPr>
+      </w:pPr>
+      <w:r>
+        <w:rPr>
+          <w:rFonts w:ascii="宋体" w:hAnsi="宋体" w:eastAsia="宋体" w:cs="宋体"/>
+          <w:b/>
+          <w:bCs/>
+          <w:kern w:val="0"/>
+          <w:sz w:val="21"/>
+          <w:szCs w:val="21"/>
+          <w:lang w:val="en-US" w:eastAsia="zh-CN" w:bidi="ar"/>
+        </w:rPr>
+        <w:t xml:space="preserve"> Description of the process you have used including data pre-processing, feature generation, model training, and evaluation.</w:t>
+      </w:r>
+    </w:p>
+    <w:p>
+      <w:pPr>
+        <w:keepNext w:val="0"/>
+        <w:keepLines w:val="0"/>
+        <w:widowControl/>
+        <w:numPr>
+          <w:ilvl w:val="0"/>
+          <w:numId w:val="0"/>
+        </w:numPr>
+        <w:suppressLineNumbers w:val="0"/>
+        <w:ind w:firstLine="420" w:firstLineChars="0"/>
+        <w:jc w:val="left"/>
+        <w:rPr>
+          <w:rFonts w:hint="eastAsia" w:ascii="宋体" w:hAnsi="宋体" w:eastAsia="宋体" w:cs="宋体"/>
+          <w:b w:val="0"/>
+          <w:bCs w:val="0"/>
+          <w:kern w:val="0"/>
+          <w:sz w:val="21"/>
+          <w:szCs w:val="21"/>
+          <w:lang w:val="en-US" w:eastAsia="zh-CN" w:bidi="ar"/>
+        </w:rPr>
+      </w:pPr>
+      <w:r>
+        <w:rPr>
+          <w:rFonts w:hint="eastAsia" w:ascii="宋体" w:hAnsi="宋体" w:eastAsia="宋体" w:cs="宋体"/>
+          <w:b w:val="0"/>
+          <w:bCs w:val="0"/>
+          <w:kern w:val="0"/>
+          <w:sz w:val="21"/>
+          <w:szCs w:val="21"/>
+          <w:lang w:val="en-US" w:eastAsia="zh-CN" w:bidi="ar"/>
+        </w:rPr>
+        <w:t>There are 6 columns in the raw data - id, SepalLength, SepalWidth, PetalLength, PetalWidth and categories. The sepal and petal size are float numbers ranged from 1 to 10. Because the values of these four features are closed, they don</w:t>
+      </w:r>
+      <w:r>
+        <w:rPr>
+          <w:rFonts w:hint="default" w:ascii="宋体" w:hAnsi="宋体" w:eastAsia="宋体" w:cs="宋体"/>
+          <w:b w:val="0"/>
+          <w:bCs w:val="0"/>
+          <w:kern w:val="0"/>
+          <w:sz w:val="21"/>
+          <w:szCs w:val="21"/>
+          <w:lang w:val="en-US" w:eastAsia="zh-CN" w:bidi="ar"/>
+        </w:rPr>
+        <w:t>’</w:t>
+      </w:r>
+      <w:r>
+        <w:rPr>
+          <w:rFonts w:hint="eastAsia" w:ascii="宋体" w:hAnsi="宋体" w:eastAsia="宋体" w:cs="宋体"/>
+          <w:b w:val="0"/>
+          <w:bCs w:val="0"/>
+          <w:kern w:val="0"/>
+          <w:sz w:val="21"/>
+          <w:szCs w:val="21"/>
+          <w:lang w:val="en-US" w:eastAsia="zh-CN" w:bidi="ar"/>
+        </w:rPr>
+        <w:t>t need to be scaled before learning process.</w:t>
+      </w:r>
+    </w:p>
+    <w:p>
+      <w:pPr>
+        <w:keepNext w:val="0"/>
+        <w:keepLines w:val="0"/>
+        <w:widowControl/>
+        <w:numPr>
+          <w:ilvl w:val="0"/>
+          <w:numId w:val="0"/>
+        </w:numPr>
+        <w:suppressLineNumbers w:val="0"/>
+        <w:ind w:firstLine="420" w:firstLineChars="0"/>
+        <w:jc w:val="left"/>
+        <w:rPr>
+          <w:rFonts w:hint="eastAsia" w:ascii="宋体" w:hAnsi="宋体" w:eastAsia="宋体" w:cs="宋体"/>
+          <w:b w:val="0"/>
+          <w:bCs w:val="0"/>
+          <w:kern w:val="0"/>
+          <w:sz w:val="21"/>
+          <w:szCs w:val="21"/>
+          <w:lang w:val="en-US" w:eastAsia="zh-CN" w:bidi="ar"/>
+        </w:rPr>
+      </w:pPr>
+      <w:r>
+        <w:rPr>
+          <w:rFonts w:hint="eastAsia" w:ascii="宋体" w:hAnsi="宋体" w:eastAsia="宋体" w:cs="宋体"/>
+          <w:b w:val="0"/>
+          <w:bCs w:val="0"/>
+          <w:kern w:val="0"/>
+          <w:sz w:val="21"/>
+          <w:szCs w:val="21"/>
+          <w:lang w:val="en-US" w:eastAsia="zh-CN" w:bidi="ar"/>
+        </w:rPr>
+        <w:t xml:space="preserve">Samples in the same category are put together in the raw data. Hence, in order to separate the data, I shuffled the data by using shuffle() function after I loaded the data in Python in order to make sure that they can be separate equally without bias later. </w:t>
+      </w:r>
+    </w:p>
+    <w:p>
+      <w:pPr>
+        <w:keepNext w:val="0"/>
+        <w:keepLines w:val="0"/>
+        <w:widowControl/>
+        <w:numPr>
+          <w:ilvl w:val="0"/>
+          <w:numId w:val="0"/>
+        </w:numPr>
+        <w:suppressLineNumbers w:val="0"/>
+        <w:ind w:firstLine="420" w:firstLineChars="0"/>
+        <w:jc w:val="left"/>
+        <w:rPr>
+          <w:rFonts w:hint="eastAsia" w:ascii="宋体" w:hAnsi="宋体" w:eastAsia="宋体" w:cs="宋体"/>
+          <w:b w:val="0"/>
+          <w:bCs w:val="0"/>
+          <w:kern w:val="0"/>
+          <w:sz w:val="21"/>
+          <w:szCs w:val="21"/>
+          <w:lang w:val="en-US" w:eastAsia="zh-CN" w:bidi="ar"/>
+        </w:rPr>
+      </w:pPr>
+      <w:r>
+        <w:rPr>
+          <w:rFonts w:hint="eastAsia" w:ascii="宋体" w:hAnsi="宋体" w:eastAsia="宋体" w:cs="宋体"/>
+          <w:b w:val="0"/>
+          <w:bCs w:val="0"/>
+          <w:kern w:val="0"/>
+          <w:sz w:val="21"/>
+          <w:szCs w:val="21"/>
+          <w:lang w:val="en-US" w:eastAsia="zh-CN" w:bidi="ar"/>
+        </w:rPr>
+        <w:t>After shuffling the data,  The values of SepalLength, SepalWidth, PetalLength, PetalWidth is extracted as input vectors and the categories as output vectors for each rows. In order to use cross validation as the evaluation method, all the samples are separated into 5 parts. Each part will be used as test set once while the rest of four will be used as train set so there will be 5 iterations for one training process. The final evaluation result will be the average of the five iterations.</w:t>
+      </w:r>
+    </w:p>
+    <w:p>
+      <w:pPr>
+        <w:keepNext w:val="0"/>
+        <w:keepLines w:val="0"/>
+        <w:widowControl/>
+        <w:numPr>
+          <w:ilvl w:val="0"/>
+          <w:numId w:val="0"/>
+        </w:numPr>
+        <w:suppressLineNumbers w:val="0"/>
+        <w:ind w:firstLine="420" w:firstLineChars="0"/>
+        <w:jc w:val="left"/>
+        <w:rPr>
+          <w:rFonts w:hint="eastAsia" w:ascii="宋体" w:hAnsi="宋体" w:eastAsia="宋体" w:cs="宋体"/>
+          <w:b w:val="0"/>
+          <w:bCs w:val="0"/>
+          <w:kern w:val="0"/>
+          <w:sz w:val="21"/>
+          <w:szCs w:val="21"/>
+          <w:lang w:val="en-US" w:eastAsia="zh-CN" w:bidi="ar"/>
+        </w:rPr>
+      </w:pPr>
+      <w:r>
+        <w:rPr>
+          <w:rFonts w:hint="eastAsia" w:ascii="宋体" w:hAnsi="宋体" w:eastAsia="宋体" w:cs="宋体"/>
+          <w:b w:val="0"/>
+          <w:bCs w:val="0"/>
+          <w:kern w:val="0"/>
+          <w:sz w:val="21"/>
+          <w:szCs w:val="21"/>
+          <w:lang w:val="en-US" w:eastAsia="zh-CN" w:bidi="ar"/>
+        </w:rPr>
+        <w:t xml:space="preserve">The parameters to be tuned for the neural network are numbers of layers, the neurons for each layers and the activation model. There are four activations: </w:t>
+      </w:r>
+    </w:p>
+    <w:p>
+      <w:pPr>
+        <w:keepNext w:val="0"/>
+        <w:keepLines w:val="0"/>
+        <w:widowControl/>
+        <w:numPr>
+          <w:ilvl w:val="0"/>
+          <w:numId w:val="0"/>
+        </w:numPr>
+        <w:suppressLineNumbers w:val="0"/>
+        <w:jc w:val="left"/>
+        <w:rPr>
+          <w:rFonts w:hint="eastAsia" w:ascii="宋体" w:hAnsi="宋体" w:eastAsia="宋体" w:cs="宋体"/>
+          <w:b w:val="0"/>
+          <w:bCs w:val="0"/>
+          <w:kern w:val="0"/>
+          <w:sz w:val="21"/>
+          <w:szCs w:val="21"/>
+          <w:lang w:val="en-US" w:eastAsia="zh-CN" w:bidi="ar"/>
+        </w:rPr>
+      </w:pPr>
+      <w:r>
+        <w:rPr>
+          <w:rFonts w:hint="eastAsia" w:ascii="宋体" w:hAnsi="宋体" w:eastAsia="宋体" w:cs="宋体"/>
+          <w:b w:val="0"/>
+          <w:bCs w:val="0"/>
+          <w:kern w:val="0"/>
+          <w:sz w:val="21"/>
+          <w:szCs w:val="21"/>
+          <w:lang w:val="en-US" w:eastAsia="zh-CN" w:bidi="ar"/>
+        </w:rPr>
+        <w:t xml:space="preserve">identity( f(x)=x), logistic(f(x) = 1 / (1 + exp(-x))), tanh(f(x) =tanh(x)) </w:t>
+      </w:r>
+    </w:p>
+    <w:p>
+      <w:pPr>
+        <w:keepNext w:val="0"/>
+        <w:keepLines w:val="0"/>
+        <w:widowControl/>
+        <w:numPr>
+          <w:ilvl w:val="0"/>
+          <w:numId w:val="0"/>
+        </w:numPr>
+        <w:suppressLineNumbers w:val="0"/>
+        <w:jc w:val="left"/>
+        <w:rPr>
+          <w:rFonts w:hint="eastAsia" w:ascii="宋体" w:hAnsi="宋体" w:eastAsia="宋体" w:cs="宋体"/>
+          <w:b w:val="0"/>
+          <w:bCs w:val="0"/>
+          <w:kern w:val="0"/>
+          <w:sz w:val="21"/>
+          <w:szCs w:val="21"/>
+          <w:lang w:val="en-US" w:eastAsia="zh-CN" w:bidi="ar"/>
+        </w:rPr>
+      </w:pPr>
+      <w:r>
+        <w:rPr>
+          <w:rFonts w:hint="eastAsia" w:ascii="宋体" w:hAnsi="宋体" w:eastAsia="宋体" w:cs="宋体"/>
+          <w:b w:val="0"/>
+          <w:bCs w:val="0"/>
+          <w:kern w:val="0"/>
+          <w:sz w:val="21"/>
+          <w:szCs w:val="21"/>
+          <w:lang w:val="en-US" w:eastAsia="zh-CN" w:bidi="ar"/>
+        </w:rPr>
+        <w:t xml:space="preserve">and relu(f(x) = max(0,x)). The numbers of layers will be set from 1 to 10 and the numbers of neurons will be set to be 100 for the first layer and minus 10 for the next layer. For example, the neurons of a network with 5 layers will be (100,90,80,70,60). </w:t>
+      </w:r>
+    </w:p>
+    <w:p>
+      <w:pPr>
+        <w:keepNext w:val="0"/>
+        <w:keepLines w:val="0"/>
+        <w:widowControl/>
+        <w:numPr>
+          <w:ilvl w:val="0"/>
+          <w:numId w:val="0"/>
+        </w:numPr>
+        <w:suppressLineNumbers w:val="0"/>
+        <w:ind w:firstLine="420" w:firstLineChars="0"/>
+        <w:jc w:val="left"/>
+        <w:rPr>
+          <w:rFonts w:hint="eastAsia" w:ascii="宋体" w:hAnsi="宋体" w:eastAsia="宋体" w:cs="宋体"/>
+          <w:b w:val="0"/>
+          <w:bCs w:val="0"/>
+          <w:kern w:val="0"/>
+          <w:sz w:val="21"/>
+          <w:szCs w:val="21"/>
+          <w:lang w:val="en-US" w:eastAsia="zh-CN" w:bidi="ar"/>
+        </w:rPr>
+      </w:pPr>
+      <w:r>
+        <w:rPr>
+          <w:rFonts w:hint="eastAsia" w:ascii="宋体" w:hAnsi="宋体" w:eastAsia="宋体" w:cs="宋体"/>
+          <w:b w:val="0"/>
+          <w:bCs w:val="0"/>
+          <w:kern w:val="0"/>
+          <w:sz w:val="21"/>
+          <w:szCs w:val="21"/>
+          <w:lang w:val="en-US" w:eastAsia="zh-CN" w:bidi="ar"/>
+        </w:rPr>
+        <w:t>There are four activation models, for each models there will be layers from 1 to 10 with 5 iterations for each. Therefore, the total iterations will be 4 * 10 * 5 = 200.</w:t>
+      </w:r>
+    </w:p>
+    <w:p>
+      <w:pPr>
+        <w:keepNext w:val="0"/>
+        <w:keepLines w:val="0"/>
+        <w:widowControl/>
+        <w:numPr>
+          <w:ilvl w:val="0"/>
+          <w:numId w:val="0"/>
+        </w:numPr>
+        <w:suppressLineNumbers w:val="0"/>
+        <w:jc w:val="left"/>
+        <w:rPr>
+          <w:rFonts w:hint="default" w:ascii="宋体" w:hAnsi="宋体" w:eastAsia="宋体" w:cs="宋体"/>
+          <w:b w:val="0"/>
+          <w:bCs w:val="0"/>
+          <w:kern w:val="0"/>
+          <w:sz w:val="21"/>
+          <w:szCs w:val="21"/>
+          <w:lang w:val="en-US" w:eastAsia="zh-CN" w:bidi="ar"/>
+        </w:rPr>
+      </w:pPr>
+    </w:p>
+    <w:p>
+      <w:pPr>
+        <w:keepNext w:val="0"/>
+        <w:keepLines w:val="0"/>
+        <w:widowControl/>
+        <w:numPr>
+          <w:ilvl w:val="0"/>
+          <w:numId w:val="1"/>
+        </w:numPr>
+        <w:suppressLineNumbers w:val="0"/>
+        <w:jc w:val="left"/>
+        <w:rPr>
+          <w:rFonts w:ascii="宋体" w:hAnsi="宋体" w:eastAsia="宋体" w:cs="宋体"/>
+          <w:b/>
+          <w:bCs/>
+          <w:kern w:val="0"/>
+          <w:sz w:val="21"/>
+          <w:szCs w:val="21"/>
+          <w:lang w:val="en-US" w:eastAsia="zh-CN" w:bidi="ar"/>
+        </w:rPr>
+      </w:pPr>
+      <w:r>
+        <w:rPr>
+          <w:rFonts w:ascii="宋体" w:hAnsi="宋体" w:eastAsia="宋体" w:cs="宋体"/>
+          <w:b/>
+          <w:bCs/>
+          <w:kern w:val="0"/>
+          <w:sz w:val="21"/>
+          <w:szCs w:val="21"/>
+          <w:lang w:val="en-US" w:eastAsia="zh-CN" w:bidi="ar"/>
+        </w:rPr>
+        <w:t xml:space="preserve">Results. This should include accuracy measures (more than one) achieved through the training process, graphs demonstrating final accuracy as well as the accuracy through the tuning process. </w:t>
+      </w:r>
+    </w:p>
+    <w:p>
+      <w:pPr>
+        <w:keepNext w:val="0"/>
+        <w:keepLines w:val="0"/>
+        <w:widowControl/>
+        <w:numPr>
+          <w:numId w:val="0"/>
+        </w:numPr>
+        <w:suppressLineNumbers w:val="0"/>
+        <w:jc w:val="left"/>
+        <w:rPr>
+          <w:rFonts w:ascii="宋体" w:hAnsi="宋体" w:eastAsia="宋体" w:cs="宋体"/>
+          <w:b/>
+          <w:bCs/>
+          <w:kern w:val="0"/>
+          <w:sz w:val="21"/>
+          <w:szCs w:val="21"/>
+          <w:lang w:val="en-US" w:eastAsia="zh-CN" w:bidi="ar"/>
+        </w:rPr>
+      </w:pPr>
+    </w:p>
+    <w:p>
+      <w:pPr>
+        <w:keepNext w:val="0"/>
+        <w:keepLines w:val="0"/>
+        <w:widowControl/>
+        <w:numPr>
+          <w:numId w:val="0"/>
+        </w:numPr>
+        <w:suppressLineNumbers w:val="0"/>
+        <w:jc w:val="left"/>
+        <w:rPr>
+          <w:rFonts w:hint="eastAsia" w:ascii="宋体" w:hAnsi="宋体" w:eastAsia="宋体" w:cs="宋体"/>
+          <w:b/>
+          <w:bCs/>
+          <w:kern w:val="0"/>
+          <w:sz w:val="21"/>
+          <w:szCs w:val="21"/>
+          <w:lang w:val="en-US" w:eastAsia="zh-CN" w:bidi="ar"/>
+        </w:rPr>
+      </w:pPr>
+      <w:r>
+        <w:rPr>
+          <w:rFonts w:hint="eastAsia" w:ascii="宋体" w:hAnsi="宋体" w:eastAsia="宋体" w:cs="宋体"/>
+          <w:b/>
+          <w:bCs/>
+          <w:kern w:val="0"/>
+          <w:sz w:val="21"/>
+          <w:szCs w:val="21"/>
+          <w:lang w:val="en-US" w:eastAsia="zh-CN" w:bidi="ar"/>
+        </w:rPr>
+        <w:t>The result of the network is as follow:</w:t>
+      </w:r>
+    </w:p>
+    <w:p>
+      <w:pPr>
+        <w:keepNext w:val="0"/>
+        <w:keepLines w:val="0"/>
+        <w:widowControl/>
+        <w:numPr>
+          <w:numId w:val="0"/>
+        </w:numPr>
+        <w:suppressLineNumbers w:val="0"/>
+        <w:jc w:val="left"/>
+        <w:rPr>
+          <w:rFonts w:hint="eastAsia" w:ascii="宋体" w:hAnsi="宋体" w:eastAsia="宋体" w:cs="宋体"/>
+          <w:b/>
+          <w:bCs/>
+          <w:kern w:val="0"/>
+          <w:sz w:val="21"/>
+          <w:szCs w:val="21"/>
+          <w:lang w:val="en-US" w:eastAsia="zh-CN" w:bidi="ar"/>
+        </w:rPr>
+      </w:pPr>
+      <w:r>
+        <w:rPr>
+          <w:rFonts w:hint="default" w:ascii="宋体" w:hAnsi="宋体" w:eastAsia="宋体" w:cs="宋体"/>
+          <w:b w:val="0"/>
+          <w:bCs w:val="0"/>
+          <w:kern w:val="0"/>
+          <w:sz w:val="21"/>
+          <w:szCs w:val="21"/>
+          <w:lang w:val="en-US" w:eastAsia="zh-CN" w:bidi="ar"/>
+        </w:rPr>
+        <w:drawing>
+          <wp:inline distT="0" distB="0" distL="114300" distR="114300">
+            <wp:extent cx="5273040" cy="3954780"/>
+            <wp:effectExtent l="0" t="0" r="0" b="0"/>
+            <wp:docPr id="2" name="图片 2" descr="Figure_1"/>
+            <wp:cNvGraphicFramePr>
+              <a:graphicFrameLocks xmlns:a="http://schemas.openxmlformats.org/drawingml/2006/main" noChangeAspect="1"/>
+            </wp:cNvGraphicFramePr>
+            <a:graphic xmlns:a="http://schemas.openxmlformats.org/drawingml/2006/main">
+              <a:graphicData uri="http://schemas.openxmlformats.org/drawingml/2006/picture">
+                <pic:pic xmlns:pic="http://schemas.openxmlformats.org/drawingml/2006/picture">
+                  <pic:nvPicPr>
+                    <pic:cNvPr id="2" name="图片 2" descr="Figure_1"/>
+                    <pic:cNvPicPr>
+                      <a:picLocks noChangeAspect="1"/>
+                    </pic:cNvPicPr>
+                  </pic:nvPicPr>
+                  <pic:blipFill>
+                    <a:blip r:embed="rId4"/>
+                    <a:stretch>
+                      <a:fillRect/>
+                    </a:stretch>
+                  </pic:blipFill>
+                  <pic:spPr>
+                    <a:xfrm>
+                      <a:off x="0" y="0"/>
+                      <a:ext cx="5273040" cy="3954780"/>
+                    </a:xfrm>
+                    <a:prstGeom prst="rect">
+                      <a:avLst/>
+                    </a:prstGeom>
+                  </pic:spPr>
+                </pic:pic>
+              </a:graphicData>
+            </a:graphic>
+          </wp:inline>
+        </w:drawing>
+      </w:r>
+    </w:p>
+    <w:p>
+      <w:pPr>
+        <w:keepNext w:val="0"/>
+        <w:keepLines w:val="0"/>
+        <w:widowControl/>
+        <w:numPr>
+          <w:ilvl w:val="0"/>
+          <w:numId w:val="0"/>
+        </w:numPr>
+        <w:suppressLineNumbers w:val="0"/>
+        <w:jc w:val="left"/>
+        <w:rPr>
+          <w:rFonts w:hint="default" w:ascii="宋体" w:hAnsi="宋体" w:eastAsia="宋体" w:cs="宋体"/>
+          <w:b/>
+          <w:bCs/>
+          <w:kern w:val="0"/>
+          <w:sz w:val="21"/>
+          <w:szCs w:val="21"/>
+          <w:lang w:val="en-US" w:eastAsia="zh-CN" w:bidi="ar"/>
+        </w:rPr>
+      </w:pPr>
+      <w:r>
+        <w:rPr>
+          <w:rFonts w:hint="default" w:ascii="宋体" w:hAnsi="宋体" w:eastAsia="宋体" w:cs="宋体"/>
+          <w:b/>
+          <w:bCs/>
+          <w:kern w:val="0"/>
+          <w:sz w:val="21"/>
+          <w:szCs w:val="21"/>
+          <w:lang w:val="en-US" w:eastAsia="zh-CN" w:bidi="ar"/>
+        </w:rPr>
+        <w:t>the activation is identity</w:t>
+      </w:r>
+    </w:p>
+    <w:p>
+      <w:pPr>
+        <w:keepNext w:val="0"/>
+        <w:keepLines w:val="0"/>
+        <w:widowControl/>
+        <w:numPr>
+          <w:ilvl w:val="0"/>
+          <w:numId w:val="0"/>
+        </w:numPr>
+        <w:suppressLineNumbers w:val="0"/>
+        <w:jc w:val="left"/>
+        <w:rPr>
+          <w:rFonts w:hint="default" w:ascii="宋体" w:hAnsi="宋体" w:eastAsia="宋体" w:cs="宋体"/>
+          <w:b w:val="0"/>
+          <w:bCs w:val="0"/>
+          <w:kern w:val="0"/>
+          <w:sz w:val="21"/>
+          <w:szCs w:val="21"/>
+          <w:lang w:val="en-US" w:eastAsia="zh-CN" w:bidi="ar"/>
+        </w:rPr>
+      </w:pPr>
+      <w:r>
+        <w:rPr>
+          <w:rFonts w:hint="default" w:ascii="宋体" w:hAnsi="宋体" w:eastAsia="宋体" w:cs="宋体"/>
+          <w:b w:val="0"/>
+          <w:bCs w:val="0"/>
+          <w:kern w:val="0"/>
+          <w:sz w:val="21"/>
+          <w:szCs w:val="21"/>
+          <w:lang w:val="en-US" w:eastAsia="zh-CN" w:bidi="ar"/>
+        </w:rPr>
+        <w:t>the layers is (100,), the average accuracy is 0.9600000000000002</w:t>
+      </w:r>
+    </w:p>
+    <w:p>
+      <w:pPr>
+        <w:keepNext w:val="0"/>
+        <w:keepLines w:val="0"/>
+        <w:widowControl/>
+        <w:numPr>
+          <w:ilvl w:val="0"/>
+          <w:numId w:val="0"/>
+        </w:numPr>
+        <w:suppressLineNumbers w:val="0"/>
+        <w:jc w:val="left"/>
+        <w:rPr>
+          <w:rFonts w:hint="default" w:ascii="宋体" w:hAnsi="宋体" w:eastAsia="宋体" w:cs="宋体"/>
+          <w:b w:val="0"/>
+          <w:bCs w:val="0"/>
+          <w:kern w:val="0"/>
+          <w:sz w:val="21"/>
+          <w:szCs w:val="21"/>
+          <w:lang w:val="en-US" w:eastAsia="zh-CN" w:bidi="ar"/>
+        </w:rPr>
+      </w:pPr>
+      <w:r>
+        <w:rPr>
+          <w:rFonts w:hint="default" w:ascii="宋体" w:hAnsi="宋体" w:eastAsia="宋体" w:cs="宋体"/>
+          <w:b w:val="0"/>
+          <w:bCs w:val="0"/>
+          <w:kern w:val="0"/>
+          <w:sz w:val="21"/>
+          <w:szCs w:val="21"/>
+          <w:lang w:val="en-US" w:eastAsia="zh-CN" w:bidi="ar"/>
+        </w:rPr>
+        <w:t>the layers is (100, 90), the average accuracy is 0.9600000000000002</w:t>
+      </w:r>
+    </w:p>
+    <w:p>
+      <w:pPr>
+        <w:keepNext w:val="0"/>
+        <w:keepLines w:val="0"/>
+        <w:widowControl/>
+        <w:numPr>
+          <w:ilvl w:val="0"/>
+          <w:numId w:val="0"/>
+        </w:numPr>
+        <w:suppressLineNumbers w:val="0"/>
+        <w:jc w:val="left"/>
+        <w:rPr>
+          <w:rFonts w:hint="default" w:ascii="宋体" w:hAnsi="宋体" w:eastAsia="宋体" w:cs="宋体"/>
+          <w:b w:val="0"/>
+          <w:bCs w:val="0"/>
+          <w:kern w:val="0"/>
+          <w:sz w:val="21"/>
+          <w:szCs w:val="21"/>
+          <w:lang w:val="en-US" w:eastAsia="zh-CN" w:bidi="ar"/>
+        </w:rPr>
+      </w:pPr>
+      <w:r>
+        <w:rPr>
+          <w:rFonts w:hint="default" w:ascii="宋体" w:hAnsi="宋体" w:eastAsia="宋体" w:cs="宋体"/>
+          <w:b w:val="0"/>
+          <w:bCs w:val="0"/>
+          <w:kern w:val="0"/>
+          <w:sz w:val="21"/>
+          <w:szCs w:val="21"/>
+          <w:lang w:val="en-US" w:eastAsia="zh-CN" w:bidi="ar"/>
+        </w:rPr>
+        <w:t>the layers is (100, 90, 80), the average accuracy is 0.9533333333333334</w:t>
+      </w:r>
+    </w:p>
+    <w:p>
+      <w:pPr>
+        <w:keepNext w:val="0"/>
+        <w:keepLines w:val="0"/>
+        <w:widowControl/>
+        <w:numPr>
+          <w:ilvl w:val="0"/>
+          <w:numId w:val="0"/>
+        </w:numPr>
+        <w:suppressLineNumbers w:val="0"/>
+        <w:jc w:val="left"/>
+        <w:rPr>
+          <w:rFonts w:hint="default" w:ascii="宋体" w:hAnsi="宋体" w:eastAsia="宋体" w:cs="宋体"/>
+          <w:b w:val="0"/>
+          <w:bCs w:val="0"/>
+          <w:kern w:val="0"/>
+          <w:sz w:val="21"/>
+          <w:szCs w:val="21"/>
+          <w:lang w:val="en-US" w:eastAsia="zh-CN" w:bidi="ar"/>
+        </w:rPr>
+      </w:pPr>
+      <w:r>
+        <w:rPr>
+          <w:rFonts w:hint="default" w:ascii="宋体" w:hAnsi="宋体" w:eastAsia="宋体" w:cs="宋体"/>
+          <w:b w:val="0"/>
+          <w:bCs w:val="0"/>
+          <w:kern w:val="0"/>
+          <w:sz w:val="21"/>
+          <w:szCs w:val="21"/>
+          <w:lang w:val="en-US" w:eastAsia="zh-CN" w:bidi="ar"/>
+        </w:rPr>
+        <w:t>the layers is (100, 90, 80, 70), the average accuracy is 0.9600000000000002</w:t>
+      </w:r>
+    </w:p>
+    <w:p>
+      <w:pPr>
+        <w:keepNext w:val="0"/>
+        <w:keepLines w:val="0"/>
+        <w:widowControl/>
+        <w:numPr>
+          <w:ilvl w:val="0"/>
+          <w:numId w:val="0"/>
+        </w:numPr>
+        <w:suppressLineNumbers w:val="0"/>
+        <w:jc w:val="left"/>
+        <w:rPr>
+          <w:rFonts w:hint="default" w:ascii="宋体" w:hAnsi="宋体" w:eastAsia="宋体" w:cs="宋体"/>
+          <w:b w:val="0"/>
+          <w:bCs w:val="0"/>
+          <w:kern w:val="0"/>
+          <w:sz w:val="21"/>
+          <w:szCs w:val="21"/>
+          <w:lang w:val="en-US" w:eastAsia="zh-CN" w:bidi="ar"/>
+        </w:rPr>
+      </w:pPr>
+      <w:r>
+        <w:rPr>
+          <w:rFonts w:hint="default" w:ascii="宋体" w:hAnsi="宋体" w:eastAsia="宋体" w:cs="宋体"/>
+          <w:b w:val="0"/>
+          <w:bCs w:val="0"/>
+          <w:kern w:val="0"/>
+          <w:sz w:val="21"/>
+          <w:szCs w:val="21"/>
+          <w:lang w:val="en-US" w:eastAsia="zh-CN" w:bidi="ar"/>
+        </w:rPr>
+        <w:t>the layers is (100, 90, 80, 70, 60), the average accuracy is 0.9533333333333334</w:t>
+      </w:r>
+    </w:p>
+    <w:p>
+      <w:pPr>
+        <w:keepNext w:val="0"/>
+        <w:keepLines w:val="0"/>
+        <w:widowControl/>
+        <w:numPr>
+          <w:ilvl w:val="0"/>
+          <w:numId w:val="0"/>
+        </w:numPr>
+        <w:suppressLineNumbers w:val="0"/>
+        <w:jc w:val="left"/>
+        <w:rPr>
+          <w:rFonts w:hint="default" w:ascii="宋体" w:hAnsi="宋体" w:eastAsia="宋体" w:cs="宋体"/>
+          <w:b w:val="0"/>
+          <w:bCs w:val="0"/>
+          <w:kern w:val="0"/>
+          <w:sz w:val="21"/>
+          <w:szCs w:val="21"/>
+          <w:lang w:val="en-US" w:eastAsia="zh-CN" w:bidi="ar"/>
+        </w:rPr>
+      </w:pPr>
+      <w:r>
+        <w:rPr>
+          <w:rFonts w:hint="default" w:ascii="宋体" w:hAnsi="宋体" w:eastAsia="宋体" w:cs="宋体"/>
+          <w:b w:val="0"/>
+          <w:bCs w:val="0"/>
+          <w:kern w:val="0"/>
+          <w:sz w:val="21"/>
+          <w:szCs w:val="21"/>
+          <w:lang w:val="en-US" w:eastAsia="zh-CN" w:bidi="ar"/>
+        </w:rPr>
+        <w:t>the layers is (100, 90, 80, 70, 60, 50), the average accuracy is 0.9600000000000002</w:t>
+      </w:r>
+    </w:p>
+    <w:p>
+      <w:pPr>
+        <w:keepNext w:val="0"/>
+        <w:keepLines w:val="0"/>
+        <w:widowControl/>
+        <w:numPr>
+          <w:ilvl w:val="0"/>
+          <w:numId w:val="0"/>
+        </w:numPr>
+        <w:suppressLineNumbers w:val="0"/>
+        <w:jc w:val="left"/>
+        <w:rPr>
+          <w:rFonts w:hint="default" w:ascii="宋体" w:hAnsi="宋体" w:eastAsia="宋体" w:cs="宋体"/>
+          <w:b w:val="0"/>
+          <w:bCs w:val="0"/>
+          <w:kern w:val="0"/>
+          <w:sz w:val="21"/>
+          <w:szCs w:val="21"/>
+          <w:lang w:val="en-US" w:eastAsia="zh-CN" w:bidi="ar"/>
+        </w:rPr>
+      </w:pPr>
+      <w:r>
+        <w:rPr>
+          <w:rFonts w:hint="default" w:ascii="宋体" w:hAnsi="宋体" w:eastAsia="宋体" w:cs="宋体"/>
+          <w:b w:val="0"/>
+          <w:bCs w:val="0"/>
+          <w:kern w:val="0"/>
+          <w:sz w:val="21"/>
+          <w:szCs w:val="21"/>
+          <w:lang w:val="en-US" w:eastAsia="zh-CN" w:bidi="ar"/>
+        </w:rPr>
+        <w:t>the layers is (100, 90, 80, 70, 60, 50, 40), the average accuracy is 0.9533333333333334</w:t>
+      </w:r>
+    </w:p>
+    <w:p>
+      <w:pPr>
+        <w:keepNext w:val="0"/>
+        <w:keepLines w:val="0"/>
+        <w:widowControl/>
+        <w:numPr>
+          <w:ilvl w:val="0"/>
+          <w:numId w:val="0"/>
+        </w:numPr>
+        <w:suppressLineNumbers w:val="0"/>
+        <w:jc w:val="left"/>
+        <w:rPr>
+          <w:rFonts w:hint="default" w:ascii="宋体" w:hAnsi="宋体" w:eastAsia="宋体" w:cs="宋体"/>
+          <w:b w:val="0"/>
+          <w:bCs w:val="0"/>
+          <w:kern w:val="0"/>
+          <w:sz w:val="21"/>
+          <w:szCs w:val="21"/>
+          <w:lang w:val="en-US" w:eastAsia="zh-CN" w:bidi="ar"/>
+        </w:rPr>
+      </w:pPr>
+      <w:r>
+        <w:rPr>
+          <w:rFonts w:hint="default" w:ascii="宋体" w:hAnsi="宋体" w:eastAsia="宋体" w:cs="宋体"/>
+          <w:b w:val="0"/>
+          <w:bCs w:val="0"/>
+          <w:kern w:val="0"/>
+          <w:sz w:val="21"/>
+          <w:szCs w:val="21"/>
+          <w:lang w:val="en-US" w:eastAsia="zh-CN" w:bidi="ar"/>
+        </w:rPr>
+        <w:t>the layers is (100, 90, 80, 70, 60, 50, 40, 30), the average accuracy is 0.9600000000000002</w:t>
+      </w:r>
+    </w:p>
+    <w:p>
+      <w:pPr>
+        <w:keepNext w:val="0"/>
+        <w:keepLines w:val="0"/>
+        <w:widowControl/>
+        <w:numPr>
+          <w:ilvl w:val="0"/>
+          <w:numId w:val="0"/>
+        </w:numPr>
+        <w:suppressLineNumbers w:val="0"/>
+        <w:jc w:val="left"/>
+        <w:rPr>
+          <w:rFonts w:hint="default" w:ascii="宋体" w:hAnsi="宋体" w:eastAsia="宋体" w:cs="宋体"/>
+          <w:b w:val="0"/>
+          <w:bCs w:val="0"/>
+          <w:kern w:val="0"/>
+          <w:sz w:val="21"/>
+          <w:szCs w:val="21"/>
+          <w:lang w:val="en-US" w:eastAsia="zh-CN" w:bidi="ar"/>
+        </w:rPr>
+      </w:pPr>
+      <w:r>
+        <w:rPr>
+          <w:rFonts w:hint="default" w:ascii="宋体" w:hAnsi="宋体" w:eastAsia="宋体" w:cs="宋体"/>
+          <w:b w:val="0"/>
+          <w:bCs w:val="0"/>
+          <w:kern w:val="0"/>
+          <w:sz w:val="21"/>
+          <w:szCs w:val="21"/>
+          <w:lang w:val="en-US" w:eastAsia="zh-CN" w:bidi="ar"/>
+        </w:rPr>
+        <w:t>the layers is (100, 90, 80, 70, 60, 50, 40, 30, 20), the average accuracy is 0.9533333333333334</w:t>
+      </w:r>
+    </w:p>
+    <w:p>
+      <w:pPr>
+        <w:keepNext w:val="0"/>
+        <w:keepLines w:val="0"/>
+        <w:widowControl/>
+        <w:numPr>
+          <w:ilvl w:val="0"/>
+          <w:numId w:val="0"/>
+        </w:numPr>
+        <w:suppressLineNumbers w:val="0"/>
+        <w:jc w:val="left"/>
+        <w:rPr>
+          <w:rFonts w:hint="default" w:ascii="宋体" w:hAnsi="宋体" w:eastAsia="宋体" w:cs="宋体"/>
+          <w:b w:val="0"/>
+          <w:bCs w:val="0"/>
+          <w:kern w:val="0"/>
+          <w:sz w:val="21"/>
+          <w:szCs w:val="21"/>
+          <w:lang w:val="en-US" w:eastAsia="zh-CN" w:bidi="ar"/>
+        </w:rPr>
+      </w:pPr>
+      <w:r>
+        <w:rPr>
+          <w:rFonts w:hint="default" w:ascii="宋体" w:hAnsi="宋体" w:eastAsia="宋体" w:cs="宋体"/>
+          <w:b w:val="0"/>
+          <w:bCs w:val="0"/>
+          <w:kern w:val="0"/>
+          <w:sz w:val="21"/>
+          <w:szCs w:val="21"/>
+          <w:lang w:val="en-US" w:eastAsia="zh-CN" w:bidi="ar"/>
+        </w:rPr>
+        <w:t>the layers is (100, 90, 80, 70, 60, 50, 40, 30, 20, 10), the average accuracy is 0.9533333333333334</w:t>
+      </w:r>
+    </w:p>
+    <w:p>
+      <w:pPr>
+        <w:keepNext w:val="0"/>
+        <w:keepLines w:val="0"/>
+        <w:widowControl/>
+        <w:numPr>
+          <w:ilvl w:val="0"/>
+          <w:numId w:val="0"/>
+        </w:numPr>
+        <w:suppressLineNumbers w:val="0"/>
+        <w:jc w:val="left"/>
+        <w:rPr>
+          <w:rFonts w:hint="default" w:ascii="宋体" w:hAnsi="宋体" w:eastAsia="宋体" w:cs="宋体"/>
+          <w:b w:val="0"/>
+          <w:bCs w:val="0"/>
+          <w:kern w:val="0"/>
+          <w:sz w:val="21"/>
+          <w:szCs w:val="21"/>
+          <w:lang w:val="en-US" w:eastAsia="zh-CN" w:bidi="ar"/>
+        </w:rPr>
+      </w:pPr>
+    </w:p>
+    <w:p>
+      <w:pPr>
+        <w:keepNext w:val="0"/>
+        <w:keepLines w:val="0"/>
+        <w:widowControl/>
+        <w:numPr>
+          <w:ilvl w:val="0"/>
+          <w:numId w:val="0"/>
+        </w:numPr>
+        <w:suppressLineNumbers w:val="0"/>
+        <w:jc w:val="left"/>
+        <w:rPr>
+          <w:rFonts w:hint="default" w:ascii="宋体" w:hAnsi="宋体" w:eastAsia="宋体" w:cs="宋体"/>
+          <w:b/>
+          <w:bCs/>
+          <w:kern w:val="0"/>
+          <w:sz w:val="21"/>
+          <w:szCs w:val="21"/>
+          <w:lang w:val="en-US" w:eastAsia="zh-CN" w:bidi="ar"/>
+        </w:rPr>
+      </w:pPr>
+      <w:r>
+        <w:rPr>
+          <w:rFonts w:hint="default" w:ascii="宋体" w:hAnsi="宋体" w:eastAsia="宋体" w:cs="宋体"/>
+          <w:b/>
+          <w:bCs/>
+          <w:kern w:val="0"/>
+          <w:sz w:val="21"/>
+          <w:szCs w:val="21"/>
+          <w:lang w:val="en-US" w:eastAsia="zh-CN" w:bidi="ar"/>
+        </w:rPr>
+        <w:t>the activation is logistic</w:t>
+      </w:r>
+    </w:p>
+    <w:p>
+      <w:pPr>
+        <w:keepNext w:val="0"/>
+        <w:keepLines w:val="0"/>
+        <w:widowControl/>
+        <w:numPr>
+          <w:ilvl w:val="0"/>
+          <w:numId w:val="0"/>
+        </w:numPr>
+        <w:suppressLineNumbers w:val="0"/>
+        <w:jc w:val="left"/>
+        <w:rPr>
+          <w:rFonts w:hint="default" w:ascii="宋体" w:hAnsi="宋体" w:eastAsia="宋体" w:cs="宋体"/>
+          <w:b w:val="0"/>
+          <w:bCs w:val="0"/>
+          <w:kern w:val="0"/>
+          <w:sz w:val="21"/>
+          <w:szCs w:val="21"/>
+          <w:lang w:val="en-US" w:eastAsia="zh-CN" w:bidi="ar"/>
+        </w:rPr>
+      </w:pPr>
+      <w:r>
+        <w:rPr>
+          <w:rFonts w:hint="default" w:ascii="宋体" w:hAnsi="宋体" w:eastAsia="宋体" w:cs="宋体"/>
+          <w:b w:val="0"/>
+          <w:bCs w:val="0"/>
+          <w:kern w:val="0"/>
+          <w:sz w:val="21"/>
+          <w:szCs w:val="21"/>
+          <w:lang w:val="en-US" w:eastAsia="zh-CN" w:bidi="ar"/>
+        </w:rPr>
+        <w:t>the layers is (100,), the average accuracy is 0.9466666666666667</w:t>
+      </w:r>
+    </w:p>
+    <w:p>
+      <w:pPr>
+        <w:keepNext w:val="0"/>
+        <w:keepLines w:val="0"/>
+        <w:widowControl/>
+        <w:numPr>
+          <w:ilvl w:val="0"/>
+          <w:numId w:val="0"/>
+        </w:numPr>
+        <w:suppressLineNumbers w:val="0"/>
+        <w:jc w:val="left"/>
+        <w:rPr>
+          <w:rFonts w:hint="default" w:ascii="宋体" w:hAnsi="宋体" w:eastAsia="宋体" w:cs="宋体"/>
+          <w:b w:val="0"/>
+          <w:bCs w:val="0"/>
+          <w:kern w:val="0"/>
+          <w:sz w:val="21"/>
+          <w:szCs w:val="21"/>
+          <w:lang w:val="en-US" w:eastAsia="zh-CN" w:bidi="ar"/>
+        </w:rPr>
+      </w:pPr>
+      <w:r>
+        <w:rPr>
+          <w:rFonts w:hint="default" w:ascii="宋体" w:hAnsi="宋体" w:eastAsia="宋体" w:cs="宋体"/>
+          <w:b w:val="0"/>
+          <w:bCs w:val="0"/>
+          <w:kern w:val="0"/>
+          <w:sz w:val="21"/>
+          <w:szCs w:val="21"/>
+          <w:lang w:val="en-US" w:eastAsia="zh-CN" w:bidi="ar"/>
+        </w:rPr>
+        <w:t>the layers is (100, 90), the average accuracy is 0.9466666666666667</w:t>
+      </w:r>
+    </w:p>
+    <w:p>
+      <w:pPr>
+        <w:keepNext w:val="0"/>
+        <w:keepLines w:val="0"/>
+        <w:widowControl/>
+        <w:numPr>
+          <w:ilvl w:val="0"/>
+          <w:numId w:val="0"/>
+        </w:numPr>
+        <w:suppressLineNumbers w:val="0"/>
+        <w:jc w:val="left"/>
+        <w:rPr>
+          <w:rFonts w:hint="default" w:ascii="宋体" w:hAnsi="宋体" w:eastAsia="宋体" w:cs="宋体"/>
+          <w:b w:val="0"/>
+          <w:bCs w:val="0"/>
+          <w:kern w:val="0"/>
+          <w:sz w:val="21"/>
+          <w:szCs w:val="21"/>
+          <w:lang w:val="en-US" w:eastAsia="zh-CN" w:bidi="ar"/>
+        </w:rPr>
+      </w:pPr>
+      <w:r>
+        <w:rPr>
+          <w:rFonts w:hint="default" w:ascii="宋体" w:hAnsi="宋体" w:eastAsia="宋体" w:cs="宋体"/>
+          <w:b w:val="0"/>
+          <w:bCs w:val="0"/>
+          <w:kern w:val="0"/>
+          <w:sz w:val="21"/>
+          <w:szCs w:val="21"/>
+          <w:lang w:val="en-US" w:eastAsia="zh-CN" w:bidi="ar"/>
+        </w:rPr>
+        <w:t>the layers is (100, 90, 80), the average accuracy is 0.9466666666666667</w:t>
+      </w:r>
+    </w:p>
+    <w:p>
+      <w:pPr>
+        <w:keepNext w:val="0"/>
+        <w:keepLines w:val="0"/>
+        <w:widowControl/>
+        <w:numPr>
+          <w:ilvl w:val="0"/>
+          <w:numId w:val="0"/>
+        </w:numPr>
+        <w:suppressLineNumbers w:val="0"/>
+        <w:jc w:val="left"/>
+        <w:rPr>
+          <w:rFonts w:hint="default" w:ascii="宋体" w:hAnsi="宋体" w:eastAsia="宋体" w:cs="宋体"/>
+          <w:b w:val="0"/>
+          <w:bCs w:val="0"/>
+          <w:kern w:val="0"/>
+          <w:sz w:val="21"/>
+          <w:szCs w:val="21"/>
+          <w:lang w:val="en-US" w:eastAsia="zh-CN" w:bidi="ar"/>
+        </w:rPr>
+      </w:pPr>
+      <w:r>
+        <w:rPr>
+          <w:rFonts w:hint="default" w:ascii="宋体" w:hAnsi="宋体" w:eastAsia="宋体" w:cs="宋体"/>
+          <w:b w:val="0"/>
+          <w:bCs w:val="0"/>
+          <w:kern w:val="0"/>
+          <w:sz w:val="21"/>
+          <w:szCs w:val="21"/>
+          <w:lang w:val="en-US" w:eastAsia="zh-CN" w:bidi="ar"/>
+        </w:rPr>
+        <w:t>the layers is (100, 90, 80, 70), the average accuracy is 0.9666666666666666</w:t>
+      </w:r>
+    </w:p>
+    <w:p>
+      <w:pPr>
+        <w:keepNext w:val="0"/>
+        <w:keepLines w:val="0"/>
+        <w:widowControl/>
+        <w:numPr>
+          <w:ilvl w:val="0"/>
+          <w:numId w:val="0"/>
+        </w:numPr>
+        <w:suppressLineNumbers w:val="0"/>
+        <w:jc w:val="left"/>
+        <w:rPr>
+          <w:rFonts w:hint="default" w:ascii="宋体" w:hAnsi="宋体" w:eastAsia="宋体" w:cs="宋体"/>
+          <w:b w:val="0"/>
+          <w:bCs w:val="0"/>
+          <w:kern w:val="0"/>
+          <w:sz w:val="21"/>
+          <w:szCs w:val="21"/>
+          <w:lang w:val="en-US" w:eastAsia="zh-CN" w:bidi="ar"/>
+        </w:rPr>
+      </w:pPr>
+      <w:r>
+        <w:rPr>
+          <w:rFonts w:hint="default" w:ascii="宋体" w:hAnsi="宋体" w:eastAsia="宋体" w:cs="宋体"/>
+          <w:b w:val="0"/>
+          <w:bCs w:val="0"/>
+          <w:kern w:val="0"/>
+          <w:sz w:val="21"/>
+          <w:szCs w:val="21"/>
+          <w:lang w:val="en-US" w:eastAsia="zh-CN" w:bidi="ar"/>
+        </w:rPr>
+        <w:t>the layers is (100, 90, 80, 70, 60), the average accuracy is 0.2533333333333333</w:t>
+      </w:r>
+    </w:p>
+    <w:p>
+      <w:pPr>
+        <w:keepNext w:val="0"/>
+        <w:keepLines w:val="0"/>
+        <w:widowControl/>
+        <w:numPr>
+          <w:ilvl w:val="0"/>
+          <w:numId w:val="0"/>
+        </w:numPr>
+        <w:suppressLineNumbers w:val="0"/>
+        <w:jc w:val="left"/>
+        <w:rPr>
+          <w:rFonts w:hint="default" w:ascii="宋体" w:hAnsi="宋体" w:eastAsia="宋体" w:cs="宋体"/>
+          <w:b w:val="0"/>
+          <w:bCs w:val="0"/>
+          <w:kern w:val="0"/>
+          <w:sz w:val="21"/>
+          <w:szCs w:val="21"/>
+          <w:lang w:val="en-US" w:eastAsia="zh-CN" w:bidi="ar"/>
+        </w:rPr>
+      </w:pPr>
+      <w:r>
+        <w:rPr>
+          <w:rFonts w:hint="default" w:ascii="宋体" w:hAnsi="宋体" w:eastAsia="宋体" w:cs="宋体"/>
+          <w:b w:val="0"/>
+          <w:bCs w:val="0"/>
+          <w:kern w:val="0"/>
+          <w:sz w:val="21"/>
+          <w:szCs w:val="21"/>
+          <w:lang w:val="en-US" w:eastAsia="zh-CN" w:bidi="ar"/>
+        </w:rPr>
+        <w:t>the layers is (100, 90, 80, 70, 60, 50), the average accuracy is 0.2533333333333333</w:t>
+      </w:r>
+    </w:p>
+    <w:p>
+      <w:pPr>
+        <w:keepNext w:val="0"/>
+        <w:keepLines w:val="0"/>
+        <w:widowControl/>
+        <w:numPr>
+          <w:ilvl w:val="0"/>
+          <w:numId w:val="0"/>
+        </w:numPr>
+        <w:suppressLineNumbers w:val="0"/>
+        <w:jc w:val="left"/>
+        <w:rPr>
+          <w:rFonts w:hint="default" w:ascii="宋体" w:hAnsi="宋体" w:eastAsia="宋体" w:cs="宋体"/>
+          <w:b w:val="0"/>
+          <w:bCs w:val="0"/>
+          <w:kern w:val="0"/>
+          <w:sz w:val="21"/>
+          <w:szCs w:val="21"/>
+          <w:lang w:val="en-US" w:eastAsia="zh-CN" w:bidi="ar"/>
+        </w:rPr>
+      </w:pPr>
+      <w:r>
+        <w:rPr>
+          <w:rFonts w:hint="default" w:ascii="宋体" w:hAnsi="宋体" w:eastAsia="宋体" w:cs="宋体"/>
+          <w:b w:val="0"/>
+          <w:bCs w:val="0"/>
+          <w:kern w:val="0"/>
+          <w:sz w:val="21"/>
+          <w:szCs w:val="21"/>
+          <w:lang w:val="en-US" w:eastAsia="zh-CN" w:bidi="ar"/>
+        </w:rPr>
+        <w:t>the layers is (100, 90, 80, 70, 60, 50, 40), the average accuracy is 0.2533333333333333</w:t>
+      </w:r>
+    </w:p>
+    <w:p>
+      <w:pPr>
+        <w:keepNext w:val="0"/>
+        <w:keepLines w:val="0"/>
+        <w:widowControl/>
+        <w:numPr>
+          <w:ilvl w:val="0"/>
+          <w:numId w:val="0"/>
+        </w:numPr>
+        <w:suppressLineNumbers w:val="0"/>
+        <w:jc w:val="left"/>
+        <w:rPr>
+          <w:rFonts w:hint="default" w:ascii="宋体" w:hAnsi="宋体" w:eastAsia="宋体" w:cs="宋体"/>
+          <w:b w:val="0"/>
+          <w:bCs w:val="0"/>
+          <w:kern w:val="0"/>
+          <w:sz w:val="21"/>
+          <w:szCs w:val="21"/>
+          <w:lang w:val="en-US" w:eastAsia="zh-CN" w:bidi="ar"/>
+        </w:rPr>
+      </w:pPr>
+      <w:r>
+        <w:rPr>
+          <w:rFonts w:hint="default" w:ascii="宋体" w:hAnsi="宋体" w:eastAsia="宋体" w:cs="宋体"/>
+          <w:b w:val="0"/>
+          <w:bCs w:val="0"/>
+          <w:kern w:val="0"/>
+          <w:sz w:val="21"/>
+          <w:szCs w:val="21"/>
+          <w:lang w:val="en-US" w:eastAsia="zh-CN" w:bidi="ar"/>
+        </w:rPr>
+        <w:t>the layers is (100, 90, 80, 70, 60, 50, 40, 30), the average accuracy is 0.2533333333333333</w:t>
+      </w:r>
+    </w:p>
+    <w:p>
+      <w:pPr>
+        <w:keepNext w:val="0"/>
+        <w:keepLines w:val="0"/>
+        <w:widowControl/>
+        <w:numPr>
+          <w:ilvl w:val="0"/>
+          <w:numId w:val="0"/>
+        </w:numPr>
+        <w:suppressLineNumbers w:val="0"/>
+        <w:jc w:val="left"/>
+        <w:rPr>
+          <w:rFonts w:hint="default" w:ascii="宋体" w:hAnsi="宋体" w:eastAsia="宋体" w:cs="宋体"/>
+          <w:b w:val="0"/>
+          <w:bCs w:val="0"/>
+          <w:kern w:val="0"/>
+          <w:sz w:val="21"/>
+          <w:szCs w:val="21"/>
+          <w:lang w:val="en-US" w:eastAsia="zh-CN" w:bidi="ar"/>
+        </w:rPr>
+      </w:pPr>
+      <w:r>
+        <w:rPr>
+          <w:rFonts w:hint="default" w:ascii="宋体" w:hAnsi="宋体" w:eastAsia="宋体" w:cs="宋体"/>
+          <w:b w:val="0"/>
+          <w:bCs w:val="0"/>
+          <w:kern w:val="0"/>
+          <w:sz w:val="21"/>
+          <w:szCs w:val="21"/>
+          <w:lang w:val="en-US" w:eastAsia="zh-CN" w:bidi="ar"/>
+        </w:rPr>
+        <w:t>the layers is (100, 90, 80, 70, 60, 50, 40, 30, 20), the average accuracy is 0.2533333333333333</w:t>
+      </w:r>
+    </w:p>
+    <w:p>
+      <w:pPr>
+        <w:keepNext w:val="0"/>
+        <w:keepLines w:val="0"/>
+        <w:widowControl/>
+        <w:numPr>
+          <w:ilvl w:val="0"/>
+          <w:numId w:val="0"/>
+        </w:numPr>
+        <w:suppressLineNumbers w:val="0"/>
+        <w:jc w:val="left"/>
+        <w:rPr>
+          <w:rFonts w:hint="default" w:ascii="宋体" w:hAnsi="宋体" w:eastAsia="宋体" w:cs="宋体"/>
+          <w:b w:val="0"/>
+          <w:bCs w:val="0"/>
+          <w:kern w:val="0"/>
+          <w:sz w:val="21"/>
+          <w:szCs w:val="21"/>
+          <w:lang w:val="en-US" w:eastAsia="zh-CN" w:bidi="ar"/>
+        </w:rPr>
+      </w:pPr>
+      <w:r>
+        <w:rPr>
+          <w:rFonts w:hint="default" w:ascii="宋体" w:hAnsi="宋体" w:eastAsia="宋体" w:cs="宋体"/>
+          <w:b w:val="0"/>
+          <w:bCs w:val="0"/>
+          <w:kern w:val="0"/>
+          <w:sz w:val="21"/>
+          <w:szCs w:val="21"/>
+          <w:lang w:val="en-US" w:eastAsia="zh-CN" w:bidi="ar"/>
+        </w:rPr>
+        <w:t>the layers is (100, 90, 80, 70, 60, 50, 40, 30, 20, 10), the average accuracy is 0.2533333333333333</w:t>
+      </w:r>
+    </w:p>
+    <w:p>
+      <w:pPr>
+        <w:keepNext w:val="0"/>
+        <w:keepLines w:val="0"/>
+        <w:widowControl/>
+        <w:numPr>
+          <w:ilvl w:val="0"/>
+          <w:numId w:val="0"/>
+        </w:numPr>
+        <w:suppressLineNumbers w:val="0"/>
+        <w:jc w:val="left"/>
+        <w:rPr>
+          <w:rFonts w:hint="default" w:ascii="宋体" w:hAnsi="宋体" w:eastAsia="宋体" w:cs="宋体"/>
+          <w:b/>
+          <w:bCs/>
+          <w:kern w:val="0"/>
+          <w:sz w:val="21"/>
+          <w:szCs w:val="21"/>
+          <w:lang w:val="en-US" w:eastAsia="zh-CN" w:bidi="ar"/>
+        </w:rPr>
+      </w:pPr>
+      <w:r>
+        <w:rPr>
+          <w:rFonts w:hint="default" w:ascii="宋体" w:hAnsi="宋体" w:eastAsia="宋体" w:cs="宋体"/>
+          <w:b/>
+          <w:bCs/>
+          <w:kern w:val="0"/>
+          <w:sz w:val="21"/>
+          <w:szCs w:val="21"/>
+          <w:lang w:val="en-US" w:eastAsia="zh-CN" w:bidi="ar"/>
+        </w:rPr>
+        <w:t>the activation is tanh</w:t>
+      </w:r>
+    </w:p>
+    <w:p>
+      <w:pPr>
+        <w:keepNext w:val="0"/>
+        <w:keepLines w:val="0"/>
+        <w:widowControl/>
+        <w:numPr>
+          <w:ilvl w:val="0"/>
+          <w:numId w:val="0"/>
+        </w:numPr>
+        <w:suppressLineNumbers w:val="0"/>
+        <w:jc w:val="left"/>
+        <w:rPr>
+          <w:rFonts w:hint="default" w:ascii="宋体" w:hAnsi="宋体" w:eastAsia="宋体" w:cs="宋体"/>
+          <w:b w:val="0"/>
+          <w:bCs w:val="0"/>
+          <w:kern w:val="0"/>
+          <w:sz w:val="21"/>
+          <w:szCs w:val="21"/>
+          <w:lang w:val="en-US" w:eastAsia="zh-CN" w:bidi="ar"/>
+        </w:rPr>
+      </w:pPr>
+      <w:r>
+        <w:rPr>
+          <w:rFonts w:hint="default" w:ascii="宋体" w:hAnsi="宋体" w:eastAsia="宋体" w:cs="宋体"/>
+          <w:b w:val="0"/>
+          <w:bCs w:val="0"/>
+          <w:kern w:val="0"/>
+          <w:sz w:val="21"/>
+          <w:szCs w:val="21"/>
+          <w:lang w:val="en-US" w:eastAsia="zh-CN" w:bidi="ar"/>
+        </w:rPr>
+        <w:t>the layers is (100,), the average accuracy is 0.96</w:t>
+      </w:r>
+    </w:p>
+    <w:p>
+      <w:pPr>
+        <w:keepNext w:val="0"/>
+        <w:keepLines w:val="0"/>
+        <w:widowControl/>
+        <w:numPr>
+          <w:ilvl w:val="0"/>
+          <w:numId w:val="0"/>
+        </w:numPr>
+        <w:suppressLineNumbers w:val="0"/>
+        <w:jc w:val="left"/>
+        <w:rPr>
+          <w:rFonts w:hint="default" w:ascii="宋体" w:hAnsi="宋体" w:eastAsia="宋体" w:cs="宋体"/>
+          <w:b w:val="0"/>
+          <w:bCs w:val="0"/>
+          <w:kern w:val="0"/>
+          <w:sz w:val="21"/>
+          <w:szCs w:val="21"/>
+          <w:lang w:val="en-US" w:eastAsia="zh-CN" w:bidi="ar"/>
+        </w:rPr>
+      </w:pPr>
+      <w:r>
+        <w:rPr>
+          <w:rFonts w:hint="default" w:ascii="宋体" w:hAnsi="宋体" w:eastAsia="宋体" w:cs="宋体"/>
+          <w:b w:val="0"/>
+          <w:bCs w:val="0"/>
+          <w:kern w:val="0"/>
+          <w:sz w:val="21"/>
+          <w:szCs w:val="21"/>
+          <w:lang w:val="en-US" w:eastAsia="zh-CN" w:bidi="ar"/>
+        </w:rPr>
+        <w:t>the layers is (100, 90), the average accuracy is 0.9466666666666667</w:t>
+      </w:r>
+    </w:p>
+    <w:p>
+      <w:pPr>
+        <w:keepNext w:val="0"/>
+        <w:keepLines w:val="0"/>
+        <w:widowControl/>
+        <w:numPr>
+          <w:ilvl w:val="0"/>
+          <w:numId w:val="0"/>
+        </w:numPr>
+        <w:suppressLineNumbers w:val="0"/>
+        <w:jc w:val="left"/>
+        <w:rPr>
+          <w:rFonts w:hint="default" w:ascii="宋体" w:hAnsi="宋体" w:eastAsia="宋体" w:cs="宋体"/>
+          <w:b w:val="0"/>
+          <w:bCs w:val="0"/>
+          <w:kern w:val="0"/>
+          <w:sz w:val="21"/>
+          <w:szCs w:val="21"/>
+          <w:lang w:val="en-US" w:eastAsia="zh-CN" w:bidi="ar"/>
+        </w:rPr>
+      </w:pPr>
+      <w:r>
+        <w:rPr>
+          <w:rFonts w:hint="default" w:ascii="宋体" w:hAnsi="宋体" w:eastAsia="宋体" w:cs="宋体"/>
+          <w:b w:val="0"/>
+          <w:bCs w:val="0"/>
+          <w:kern w:val="0"/>
+          <w:sz w:val="21"/>
+          <w:szCs w:val="21"/>
+          <w:lang w:val="en-US" w:eastAsia="zh-CN" w:bidi="ar"/>
+        </w:rPr>
+        <w:t>the layers is (100, 90, 80), the average accuracy is 0.9466666666666667</w:t>
+      </w:r>
+    </w:p>
+    <w:p>
+      <w:pPr>
+        <w:keepNext w:val="0"/>
+        <w:keepLines w:val="0"/>
+        <w:widowControl/>
+        <w:numPr>
+          <w:ilvl w:val="0"/>
+          <w:numId w:val="0"/>
+        </w:numPr>
+        <w:suppressLineNumbers w:val="0"/>
+        <w:jc w:val="left"/>
+        <w:rPr>
+          <w:rFonts w:hint="default" w:ascii="宋体" w:hAnsi="宋体" w:eastAsia="宋体" w:cs="宋体"/>
+          <w:b w:val="0"/>
+          <w:bCs w:val="0"/>
+          <w:kern w:val="0"/>
+          <w:sz w:val="21"/>
+          <w:szCs w:val="21"/>
+          <w:lang w:val="en-US" w:eastAsia="zh-CN" w:bidi="ar"/>
+        </w:rPr>
+      </w:pPr>
+      <w:r>
+        <w:rPr>
+          <w:rFonts w:hint="default" w:ascii="宋体" w:hAnsi="宋体" w:eastAsia="宋体" w:cs="宋体"/>
+          <w:b w:val="0"/>
+          <w:bCs w:val="0"/>
+          <w:kern w:val="0"/>
+          <w:sz w:val="21"/>
+          <w:szCs w:val="21"/>
+          <w:lang w:val="en-US" w:eastAsia="zh-CN" w:bidi="ar"/>
+        </w:rPr>
+        <w:t>the layers is (100, 90, 80, 70), the average accuracy is 0.9466666666666667</w:t>
+      </w:r>
+    </w:p>
+    <w:p>
+      <w:pPr>
+        <w:keepNext w:val="0"/>
+        <w:keepLines w:val="0"/>
+        <w:widowControl/>
+        <w:numPr>
+          <w:ilvl w:val="0"/>
+          <w:numId w:val="0"/>
+        </w:numPr>
+        <w:suppressLineNumbers w:val="0"/>
+        <w:jc w:val="left"/>
+        <w:rPr>
+          <w:rFonts w:hint="default" w:ascii="宋体" w:hAnsi="宋体" w:eastAsia="宋体" w:cs="宋体"/>
+          <w:b w:val="0"/>
+          <w:bCs w:val="0"/>
+          <w:kern w:val="0"/>
+          <w:sz w:val="21"/>
+          <w:szCs w:val="21"/>
+          <w:lang w:val="en-US" w:eastAsia="zh-CN" w:bidi="ar"/>
+        </w:rPr>
+      </w:pPr>
+      <w:r>
+        <w:rPr>
+          <w:rFonts w:hint="default" w:ascii="宋体" w:hAnsi="宋体" w:eastAsia="宋体" w:cs="宋体"/>
+          <w:b w:val="0"/>
+          <w:bCs w:val="0"/>
+          <w:kern w:val="0"/>
+          <w:sz w:val="21"/>
+          <w:szCs w:val="21"/>
+          <w:lang w:val="en-US" w:eastAsia="zh-CN" w:bidi="ar"/>
+        </w:rPr>
+        <w:t>the layers is (100, 90, 80, 70, 60), the average accuracy is 0.9466666666666667</w:t>
+      </w:r>
+    </w:p>
+    <w:p>
+      <w:pPr>
+        <w:keepNext w:val="0"/>
+        <w:keepLines w:val="0"/>
+        <w:widowControl/>
+        <w:numPr>
+          <w:ilvl w:val="0"/>
+          <w:numId w:val="0"/>
+        </w:numPr>
+        <w:suppressLineNumbers w:val="0"/>
+        <w:jc w:val="left"/>
+        <w:rPr>
+          <w:rFonts w:hint="default" w:ascii="宋体" w:hAnsi="宋体" w:eastAsia="宋体" w:cs="宋体"/>
+          <w:b w:val="0"/>
+          <w:bCs w:val="0"/>
+          <w:kern w:val="0"/>
+          <w:sz w:val="21"/>
+          <w:szCs w:val="21"/>
+          <w:lang w:val="en-US" w:eastAsia="zh-CN" w:bidi="ar"/>
+        </w:rPr>
+      </w:pPr>
+      <w:r>
+        <w:rPr>
+          <w:rFonts w:hint="default" w:ascii="宋体" w:hAnsi="宋体" w:eastAsia="宋体" w:cs="宋体"/>
+          <w:b w:val="0"/>
+          <w:bCs w:val="0"/>
+          <w:kern w:val="0"/>
+          <w:sz w:val="21"/>
+          <w:szCs w:val="21"/>
+          <w:lang w:val="en-US" w:eastAsia="zh-CN" w:bidi="ar"/>
+        </w:rPr>
+        <w:t>the layers is (100, 90, 80, 70, 60, 50), the average accuracy is 0.9466666666666667</w:t>
+      </w:r>
+    </w:p>
+    <w:p>
+      <w:pPr>
+        <w:keepNext w:val="0"/>
+        <w:keepLines w:val="0"/>
+        <w:widowControl/>
+        <w:numPr>
+          <w:ilvl w:val="0"/>
+          <w:numId w:val="0"/>
+        </w:numPr>
+        <w:suppressLineNumbers w:val="0"/>
+        <w:jc w:val="left"/>
+        <w:rPr>
+          <w:rFonts w:hint="default" w:ascii="宋体" w:hAnsi="宋体" w:eastAsia="宋体" w:cs="宋体"/>
+          <w:b w:val="0"/>
+          <w:bCs w:val="0"/>
+          <w:kern w:val="0"/>
+          <w:sz w:val="21"/>
+          <w:szCs w:val="21"/>
+          <w:lang w:val="en-US" w:eastAsia="zh-CN" w:bidi="ar"/>
+        </w:rPr>
+      </w:pPr>
+      <w:r>
+        <w:rPr>
+          <w:rFonts w:hint="default" w:ascii="宋体" w:hAnsi="宋体" w:eastAsia="宋体" w:cs="宋体"/>
+          <w:b w:val="0"/>
+          <w:bCs w:val="0"/>
+          <w:kern w:val="0"/>
+          <w:sz w:val="21"/>
+          <w:szCs w:val="21"/>
+          <w:lang w:val="en-US" w:eastAsia="zh-CN" w:bidi="ar"/>
+        </w:rPr>
+        <w:t>the layers is (100, 90, 80, 70, 60, 50, 40), the average accuracy is 0.9466666666666667</w:t>
+      </w:r>
+    </w:p>
+    <w:p>
+      <w:pPr>
+        <w:keepNext w:val="0"/>
+        <w:keepLines w:val="0"/>
+        <w:widowControl/>
+        <w:numPr>
+          <w:ilvl w:val="0"/>
+          <w:numId w:val="0"/>
+        </w:numPr>
+        <w:suppressLineNumbers w:val="0"/>
+        <w:jc w:val="left"/>
+        <w:rPr>
+          <w:rFonts w:hint="default" w:ascii="宋体" w:hAnsi="宋体" w:eastAsia="宋体" w:cs="宋体"/>
+          <w:b w:val="0"/>
+          <w:bCs w:val="0"/>
+          <w:kern w:val="0"/>
+          <w:sz w:val="21"/>
+          <w:szCs w:val="21"/>
+          <w:lang w:val="en-US" w:eastAsia="zh-CN" w:bidi="ar"/>
+        </w:rPr>
+      </w:pPr>
+      <w:r>
+        <w:rPr>
+          <w:rFonts w:hint="default" w:ascii="宋体" w:hAnsi="宋体" w:eastAsia="宋体" w:cs="宋体"/>
+          <w:b w:val="0"/>
+          <w:bCs w:val="0"/>
+          <w:kern w:val="0"/>
+          <w:sz w:val="21"/>
+          <w:szCs w:val="21"/>
+          <w:lang w:val="en-US" w:eastAsia="zh-CN" w:bidi="ar"/>
+        </w:rPr>
+        <w:t>the layers is (100, 90, 80, 70, 60, 50, 40, 30), the average accuracy is 0.9533333333333335</w:t>
+      </w:r>
+    </w:p>
+    <w:p>
+      <w:pPr>
+        <w:keepNext w:val="0"/>
+        <w:keepLines w:val="0"/>
+        <w:widowControl/>
+        <w:numPr>
+          <w:ilvl w:val="0"/>
+          <w:numId w:val="0"/>
+        </w:numPr>
+        <w:suppressLineNumbers w:val="0"/>
+        <w:jc w:val="left"/>
+        <w:rPr>
+          <w:rFonts w:hint="default" w:ascii="宋体" w:hAnsi="宋体" w:eastAsia="宋体" w:cs="宋体"/>
+          <w:b w:val="0"/>
+          <w:bCs w:val="0"/>
+          <w:kern w:val="0"/>
+          <w:sz w:val="21"/>
+          <w:szCs w:val="21"/>
+          <w:lang w:val="en-US" w:eastAsia="zh-CN" w:bidi="ar"/>
+        </w:rPr>
+      </w:pPr>
+      <w:r>
+        <w:rPr>
+          <w:rFonts w:hint="default" w:ascii="宋体" w:hAnsi="宋体" w:eastAsia="宋体" w:cs="宋体"/>
+          <w:b w:val="0"/>
+          <w:bCs w:val="0"/>
+          <w:kern w:val="0"/>
+          <w:sz w:val="21"/>
+          <w:szCs w:val="21"/>
+          <w:lang w:val="en-US" w:eastAsia="zh-CN" w:bidi="ar"/>
+        </w:rPr>
+        <w:t>the layers is (100, 90, 80, 70, 60, 50, 40, 30, 20), the average accuracy is 0.9533333333333334</w:t>
+      </w:r>
+    </w:p>
+    <w:p>
+      <w:pPr>
+        <w:keepNext w:val="0"/>
+        <w:keepLines w:val="0"/>
+        <w:widowControl/>
+        <w:numPr>
+          <w:ilvl w:val="0"/>
+          <w:numId w:val="0"/>
+        </w:numPr>
+        <w:suppressLineNumbers w:val="0"/>
+        <w:jc w:val="left"/>
+        <w:rPr>
+          <w:rFonts w:hint="default" w:ascii="宋体" w:hAnsi="宋体" w:eastAsia="宋体" w:cs="宋体"/>
+          <w:b w:val="0"/>
+          <w:bCs w:val="0"/>
+          <w:kern w:val="0"/>
+          <w:sz w:val="21"/>
+          <w:szCs w:val="21"/>
+          <w:lang w:val="en-US" w:eastAsia="zh-CN" w:bidi="ar"/>
+        </w:rPr>
+      </w:pPr>
+      <w:r>
+        <w:rPr>
+          <w:rFonts w:hint="default" w:ascii="宋体" w:hAnsi="宋体" w:eastAsia="宋体" w:cs="宋体"/>
+          <w:b w:val="0"/>
+          <w:bCs w:val="0"/>
+          <w:kern w:val="0"/>
+          <w:sz w:val="21"/>
+          <w:szCs w:val="21"/>
+          <w:lang w:val="en-US" w:eastAsia="zh-CN" w:bidi="ar"/>
+        </w:rPr>
+        <w:t>the layers is (100, 90, 80, 70, 60, 50, 40, 30, 20, 10), the average accuracy is 0.9466666666666667</w:t>
+      </w:r>
+    </w:p>
+    <w:p>
+      <w:pPr>
+        <w:keepNext w:val="0"/>
+        <w:keepLines w:val="0"/>
+        <w:widowControl/>
+        <w:numPr>
+          <w:ilvl w:val="0"/>
+          <w:numId w:val="0"/>
+        </w:numPr>
+        <w:suppressLineNumbers w:val="0"/>
+        <w:jc w:val="left"/>
+        <w:rPr>
+          <w:rFonts w:hint="default" w:ascii="宋体" w:hAnsi="宋体" w:eastAsia="宋体" w:cs="宋体"/>
+          <w:b w:val="0"/>
+          <w:bCs w:val="0"/>
+          <w:kern w:val="0"/>
+          <w:sz w:val="21"/>
+          <w:szCs w:val="21"/>
+          <w:lang w:val="en-US" w:eastAsia="zh-CN" w:bidi="ar"/>
+        </w:rPr>
+      </w:pPr>
+    </w:p>
+    <w:p>
+      <w:pPr>
+        <w:keepNext w:val="0"/>
+        <w:keepLines w:val="0"/>
+        <w:widowControl/>
+        <w:numPr>
+          <w:ilvl w:val="0"/>
+          <w:numId w:val="0"/>
+        </w:numPr>
+        <w:suppressLineNumbers w:val="0"/>
+        <w:jc w:val="left"/>
+        <w:rPr>
+          <w:rFonts w:hint="default" w:ascii="宋体" w:hAnsi="宋体" w:eastAsia="宋体" w:cs="宋体"/>
+          <w:b/>
+          <w:bCs/>
+          <w:kern w:val="0"/>
+          <w:sz w:val="21"/>
+          <w:szCs w:val="21"/>
+          <w:lang w:val="en-US" w:eastAsia="zh-CN" w:bidi="ar"/>
+        </w:rPr>
+      </w:pPr>
+      <w:r>
+        <w:rPr>
+          <w:rFonts w:hint="default" w:ascii="宋体" w:hAnsi="宋体" w:eastAsia="宋体" w:cs="宋体"/>
+          <w:b/>
+          <w:bCs/>
+          <w:kern w:val="0"/>
+          <w:sz w:val="21"/>
+          <w:szCs w:val="21"/>
+          <w:lang w:val="en-US" w:eastAsia="zh-CN" w:bidi="ar"/>
+        </w:rPr>
+        <w:t>the activation is relu</w:t>
+      </w:r>
+    </w:p>
+    <w:p>
+      <w:pPr>
+        <w:keepNext w:val="0"/>
+        <w:keepLines w:val="0"/>
+        <w:widowControl/>
+        <w:numPr>
+          <w:ilvl w:val="0"/>
+          <w:numId w:val="0"/>
+        </w:numPr>
+        <w:suppressLineNumbers w:val="0"/>
+        <w:jc w:val="left"/>
+        <w:rPr>
+          <w:rFonts w:hint="default" w:ascii="宋体" w:hAnsi="宋体" w:eastAsia="宋体" w:cs="宋体"/>
+          <w:b w:val="0"/>
+          <w:bCs w:val="0"/>
+          <w:kern w:val="0"/>
+          <w:sz w:val="21"/>
+          <w:szCs w:val="21"/>
+          <w:lang w:val="en-US" w:eastAsia="zh-CN" w:bidi="ar"/>
+        </w:rPr>
+      </w:pPr>
+      <w:r>
+        <w:rPr>
+          <w:rFonts w:hint="default" w:ascii="宋体" w:hAnsi="宋体" w:eastAsia="宋体" w:cs="宋体"/>
+          <w:b w:val="0"/>
+          <w:bCs w:val="0"/>
+          <w:kern w:val="0"/>
+          <w:sz w:val="21"/>
+          <w:szCs w:val="21"/>
+          <w:lang w:val="en-US" w:eastAsia="zh-CN" w:bidi="ar"/>
+        </w:rPr>
+        <w:t>the layers is (100,), the average accuracy is 0.9400000000000001</w:t>
+      </w:r>
+    </w:p>
+    <w:p>
+      <w:pPr>
+        <w:keepNext w:val="0"/>
+        <w:keepLines w:val="0"/>
+        <w:widowControl/>
+        <w:numPr>
+          <w:ilvl w:val="0"/>
+          <w:numId w:val="0"/>
+        </w:numPr>
+        <w:suppressLineNumbers w:val="0"/>
+        <w:jc w:val="left"/>
+        <w:rPr>
+          <w:rFonts w:hint="default" w:ascii="宋体" w:hAnsi="宋体" w:eastAsia="宋体" w:cs="宋体"/>
+          <w:b w:val="0"/>
+          <w:bCs w:val="0"/>
+          <w:kern w:val="0"/>
+          <w:sz w:val="21"/>
+          <w:szCs w:val="21"/>
+          <w:lang w:val="en-US" w:eastAsia="zh-CN" w:bidi="ar"/>
+        </w:rPr>
+      </w:pPr>
+      <w:r>
+        <w:rPr>
+          <w:rFonts w:hint="default" w:ascii="宋体" w:hAnsi="宋体" w:eastAsia="宋体" w:cs="宋体"/>
+          <w:b w:val="0"/>
+          <w:bCs w:val="0"/>
+          <w:kern w:val="0"/>
+          <w:sz w:val="21"/>
+          <w:szCs w:val="21"/>
+          <w:lang w:val="en-US" w:eastAsia="zh-CN" w:bidi="ar"/>
+        </w:rPr>
+        <w:t>the layers is (100, 90), the average accuracy is 0.9400000000000001</w:t>
+      </w:r>
+    </w:p>
+    <w:p>
+      <w:pPr>
+        <w:keepNext w:val="0"/>
+        <w:keepLines w:val="0"/>
+        <w:widowControl/>
+        <w:numPr>
+          <w:ilvl w:val="0"/>
+          <w:numId w:val="0"/>
+        </w:numPr>
+        <w:suppressLineNumbers w:val="0"/>
+        <w:jc w:val="left"/>
+        <w:rPr>
+          <w:rFonts w:hint="default" w:ascii="宋体" w:hAnsi="宋体" w:eastAsia="宋体" w:cs="宋体"/>
+          <w:b w:val="0"/>
+          <w:bCs w:val="0"/>
+          <w:kern w:val="0"/>
+          <w:sz w:val="21"/>
+          <w:szCs w:val="21"/>
+          <w:lang w:val="en-US" w:eastAsia="zh-CN" w:bidi="ar"/>
+        </w:rPr>
+      </w:pPr>
+      <w:r>
+        <w:rPr>
+          <w:rFonts w:hint="default" w:ascii="宋体" w:hAnsi="宋体" w:eastAsia="宋体" w:cs="宋体"/>
+          <w:b w:val="0"/>
+          <w:bCs w:val="0"/>
+          <w:kern w:val="0"/>
+          <w:sz w:val="21"/>
+          <w:szCs w:val="21"/>
+          <w:lang w:val="en-US" w:eastAsia="zh-CN" w:bidi="ar"/>
+        </w:rPr>
+        <w:t>the layers is (100, 90, 80), the average accuracy is 0.9800000000000001</w:t>
+      </w:r>
+    </w:p>
+    <w:p>
+      <w:pPr>
+        <w:keepNext w:val="0"/>
+        <w:keepLines w:val="0"/>
+        <w:widowControl/>
+        <w:numPr>
+          <w:ilvl w:val="0"/>
+          <w:numId w:val="0"/>
+        </w:numPr>
+        <w:suppressLineNumbers w:val="0"/>
+        <w:jc w:val="left"/>
+        <w:rPr>
+          <w:rFonts w:hint="default" w:ascii="宋体" w:hAnsi="宋体" w:eastAsia="宋体" w:cs="宋体"/>
+          <w:b w:val="0"/>
+          <w:bCs w:val="0"/>
+          <w:kern w:val="0"/>
+          <w:sz w:val="21"/>
+          <w:szCs w:val="21"/>
+          <w:lang w:val="en-US" w:eastAsia="zh-CN" w:bidi="ar"/>
+        </w:rPr>
+      </w:pPr>
+      <w:r>
+        <w:rPr>
+          <w:rFonts w:hint="default" w:ascii="宋体" w:hAnsi="宋体" w:eastAsia="宋体" w:cs="宋体"/>
+          <w:b w:val="0"/>
+          <w:bCs w:val="0"/>
+          <w:kern w:val="0"/>
+          <w:sz w:val="21"/>
+          <w:szCs w:val="21"/>
+          <w:lang w:val="en-US" w:eastAsia="zh-CN" w:bidi="ar"/>
+        </w:rPr>
+        <w:t>the layers is (100, 90, 80, 70), the average accuracy is 0.9800000000000001</w:t>
+      </w:r>
+    </w:p>
+    <w:p>
+      <w:pPr>
+        <w:keepNext w:val="0"/>
+        <w:keepLines w:val="0"/>
+        <w:widowControl/>
+        <w:numPr>
+          <w:ilvl w:val="0"/>
+          <w:numId w:val="0"/>
+        </w:numPr>
+        <w:suppressLineNumbers w:val="0"/>
+        <w:jc w:val="left"/>
+        <w:rPr>
+          <w:rFonts w:hint="default" w:ascii="宋体" w:hAnsi="宋体" w:eastAsia="宋体" w:cs="宋体"/>
+          <w:b w:val="0"/>
+          <w:bCs w:val="0"/>
+          <w:kern w:val="0"/>
+          <w:sz w:val="21"/>
+          <w:szCs w:val="21"/>
+          <w:lang w:val="en-US" w:eastAsia="zh-CN" w:bidi="ar"/>
+        </w:rPr>
+      </w:pPr>
+      <w:r>
+        <w:rPr>
+          <w:rFonts w:hint="default" w:ascii="宋体" w:hAnsi="宋体" w:eastAsia="宋体" w:cs="宋体"/>
+          <w:b w:val="0"/>
+          <w:bCs w:val="0"/>
+          <w:kern w:val="0"/>
+          <w:sz w:val="21"/>
+          <w:szCs w:val="21"/>
+          <w:lang w:val="en-US" w:eastAsia="zh-CN" w:bidi="ar"/>
+        </w:rPr>
+        <w:t>the layers is (100, 90, 80, 70, 60), the average accuracy is 0.9666666666666666</w:t>
+      </w:r>
+    </w:p>
+    <w:p>
+      <w:pPr>
+        <w:keepNext w:val="0"/>
+        <w:keepLines w:val="0"/>
+        <w:widowControl/>
+        <w:numPr>
+          <w:ilvl w:val="0"/>
+          <w:numId w:val="0"/>
+        </w:numPr>
+        <w:suppressLineNumbers w:val="0"/>
+        <w:jc w:val="left"/>
+        <w:rPr>
+          <w:rFonts w:hint="default" w:ascii="宋体" w:hAnsi="宋体" w:eastAsia="宋体" w:cs="宋体"/>
+          <w:b w:val="0"/>
+          <w:bCs w:val="0"/>
+          <w:kern w:val="0"/>
+          <w:sz w:val="21"/>
+          <w:szCs w:val="21"/>
+          <w:lang w:val="en-US" w:eastAsia="zh-CN" w:bidi="ar"/>
+        </w:rPr>
+      </w:pPr>
+      <w:r>
+        <w:rPr>
+          <w:rFonts w:hint="default" w:ascii="宋体" w:hAnsi="宋体" w:eastAsia="宋体" w:cs="宋体"/>
+          <w:b w:val="0"/>
+          <w:bCs w:val="0"/>
+          <w:kern w:val="0"/>
+          <w:sz w:val="21"/>
+          <w:szCs w:val="21"/>
+          <w:lang w:val="en-US" w:eastAsia="zh-CN" w:bidi="ar"/>
+        </w:rPr>
+        <w:t>the layers is (100, 90, 80, 70, 60, 50), the average accuracy is 0.9800000000000001</w:t>
+      </w:r>
+    </w:p>
+    <w:p>
+      <w:pPr>
+        <w:keepNext w:val="0"/>
+        <w:keepLines w:val="0"/>
+        <w:widowControl/>
+        <w:numPr>
+          <w:ilvl w:val="0"/>
+          <w:numId w:val="0"/>
+        </w:numPr>
+        <w:suppressLineNumbers w:val="0"/>
+        <w:jc w:val="left"/>
+        <w:rPr>
+          <w:rFonts w:hint="default" w:ascii="宋体" w:hAnsi="宋体" w:eastAsia="宋体" w:cs="宋体"/>
+          <w:b w:val="0"/>
+          <w:bCs w:val="0"/>
+          <w:kern w:val="0"/>
+          <w:sz w:val="21"/>
+          <w:szCs w:val="21"/>
+          <w:lang w:val="en-US" w:eastAsia="zh-CN" w:bidi="ar"/>
+        </w:rPr>
+      </w:pPr>
+      <w:r>
+        <w:rPr>
+          <w:rFonts w:hint="default" w:ascii="宋体" w:hAnsi="宋体" w:eastAsia="宋体" w:cs="宋体"/>
+          <w:b w:val="0"/>
+          <w:bCs w:val="0"/>
+          <w:kern w:val="0"/>
+          <w:sz w:val="21"/>
+          <w:szCs w:val="21"/>
+          <w:lang w:val="en-US" w:eastAsia="zh-CN" w:bidi="ar"/>
+        </w:rPr>
+        <w:t>the layers is (100, 90, 80, 70, 60, 50, 40), the average accuracy is 0.9866666666666667</w:t>
+      </w:r>
+    </w:p>
+    <w:p>
+      <w:pPr>
+        <w:keepNext w:val="0"/>
+        <w:keepLines w:val="0"/>
+        <w:widowControl/>
+        <w:numPr>
+          <w:ilvl w:val="0"/>
+          <w:numId w:val="0"/>
+        </w:numPr>
+        <w:suppressLineNumbers w:val="0"/>
+        <w:jc w:val="left"/>
+        <w:rPr>
+          <w:rFonts w:hint="default" w:ascii="宋体" w:hAnsi="宋体" w:eastAsia="宋体" w:cs="宋体"/>
+          <w:b w:val="0"/>
+          <w:bCs w:val="0"/>
+          <w:kern w:val="0"/>
+          <w:sz w:val="21"/>
+          <w:szCs w:val="21"/>
+          <w:lang w:val="en-US" w:eastAsia="zh-CN" w:bidi="ar"/>
+        </w:rPr>
+      </w:pPr>
+      <w:r>
+        <w:rPr>
+          <w:rFonts w:hint="default" w:ascii="宋体" w:hAnsi="宋体" w:eastAsia="宋体" w:cs="宋体"/>
+          <w:b w:val="0"/>
+          <w:bCs w:val="0"/>
+          <w:kern w:val="0"/>
+          <w:sz w:val="21"/>
+          <w:szCs w:val="21"/>
+          <w:lang w:val="en-US" w:eastAsia="zh-CN" w:bidi="ar"/>
+        </w:rPr>
+        <w:t>the layers is (100, 90, 80, 70, 60, 50, 40, 30), the average accuracy is 0.9733333333333334</w:t>
+      </w:r>
+    </w:p>
+    <w:p>
+      <w:pPr>
+        <w:keepNext w:val="0"/>
+        <w:keepLines w:val="0"/>
+        <w:widowControl/>
+        <w:numPr>
+          <w:ilvl w:val="0"/>
+          <w:numId w:val="0"/>
+        </w:numPr>
+        <w:suppressLineNumbers w:val="0"/>
+        <w:jc w:val="left"/>
+        <w:rPr>
+          <w:rFonts w:hint="default" w:ascii="宋体" w:hAnsi="宋体" w:eastAsia="宋体" w:cs="宋体"/>
+          <w:b w:val="0"/>
+          <w:bCs w:val="0"/>
+          <w:kern w:val="0"/>
+          <w:sz w:val="21"/>
+          <w:szCs w:val="21"/>
+          <w:lang w:val="en-US" w:eastAsia="zh-CN" w:bidi="ar"/>
+        </w:rPr>
+      </w:pPr>
+      <w:r>
+        <w:rPr>
+          <w:rFonts w:hint="default" w:ascii="宋体" w:hAnsi="宋体" w:eastAsia="宋体" w:cs="宋体"/>
+          <w:b w:val="0"/>
+          <w:bCs w:val="0"/>
+          <w:kern w:val="0"/>
+          <w:sz w:val="21"/>
+          <w:szCs w:val="21"/>
+          <w:lang w:val="en-US" w:eastAsia="zh-CN" w:bidi="ar"/>
+        </w:rPr>
+        <w:t>the layers is (100, 90, 80, 70, 60, 50, 40, 30, 20), the average accuracy is 0.9800000000000001</w:t>
+      </w:r>
+    </w:p>
+    <w:p>
+      <w:pPr>
+        <w:keepNext w:val="0"/>
+        <w:keepLines w:val="0"/>
+        <w:widowControl/>
+        <w:numPr>
+          <w:ilvl w:val="0"/>
+          <w:numId w:val="0"/>
+        </w:numPr>
+        <w:suppressLineNumbers w:val="0"/>
+        <w:jc w:val="left"/>
+        <w:rPr>
+          <w:rFonts w:hint="default" w:ascii="宋体" w:hAnsi="宋体" w:eastAsia="宋体" w:cs="宋体"/>
+          <w:b w:val="0"/>
+          <w:bCs w:val="0"/>
+          <w:kern w:val="0"/>
+          <w:sz w:val="21"/>
+          <w:szCs w:val="21"/>
+          <w:lang w:val="en-US" w:eastAsia="zh-CN" w:bidi="ar"/>
+        </w:rPr>
+      </w:pPr>
+      <w:r>
+        <w:rPr>
+          <w:rFonts w:hint="default" w:ascii="宋体" w:hAnsi="宋体" w:eastAsia="宋体" w:cs="宋体"/>
+          <w:b w:val="0"/>
+          <w:bCs w:val="0"/>
+          <w:kern w:val="0"/>
+          <w:sz w:val="21"/>
+          <w:szCs w:val="21"/>
+          <w:lang w:val="en-US" w:eastAsia="zh-CN" w:bidi="ar"/>
+        </w:rPr>
+        <w:t>the layers is (100, 90, 80, 70, 60, 50, 40, 30, 20, 10), the average accuracy is 0.9800000000000001</w:t>
+      </w:r>
+    </w:p>
+    <w:p>
+      <w:pPr>
+        <w:keepNext w:val="0"/>
+        <w:keepLines w:val="0"/>
+        <w:widowControl/>
+        <w:numPr>
+          <w:ilvl w:val="0"/>
+          <w:numId w:val="0"/>
+        </w:numPr>
+        <w:suppressLineNumbers w:val="0"/>
+        <w:jc w:val="left"/>
+        <w:rPr>
+          <w:rFonts w:hint="default" w:ascii="宋体" w:hAnsi="宋体" w:eastAsia="宋体" w:cs="宋体"/>
+          <w:b w:val="0"/>
+          <w:bCs w:val="0"/>
+          <w:kern w:val="0"/>
+          <w:sz w:val="21"/>
+          <w:szCs w:val="21"/>
+          <w:lang w:val="en-US" w:eastAsia="zh-CN" w:bidi="ar"/>
+        </w:rPr>
+      </w:pPr>
+    </w:p>
+    <w:p>
+      <w:pPr>
+        <w:keepNext w:val="0"/>
+        <w:keepLines w:val="0"/>
+        <w:widowControl/>
+        <w:numPr>
+          <w:ilvl w:val="0"/>
+          <w:numId w:val="0"/>
+        </w:numPr>
+        <w:suppressLineNumbers w:val="0"/>
+        <w:jc w:val="left"/>
+        <w:rPr>
+          <w:rFonts w:hint="default" w:ascii="宋体" w:hAnsi="宋体" w:eastAsia="宋体" w:cs="宋体"/>
+          <w:b w:val="0"/>
+          <w:bCs w:val="0"/>
+          <w:kern w:val="0"/>
+          <w:sz w:val="21"/>
+          <w:szCs w:val="21"/>
+          <w:lang w:val="en-US" w:eastAsia="zh-CN" w:bidi="ar"/>
+        </w:rPr>
+      </w:pPr>
+    </w:p>
+    <w:p>
+      <w:pPr>
+        <w:keepNext w:val="0"/>
+        <w:keepLines w:val="0"/>
+        <w:widowControl/>
+        <w:numPr>
+          <w:ilvl w:val="0"/>
+          <w:numId w:val="0"/>
+        </w:numPr>
+        <w:suppressLineNumbers w:val="0"/>
+        <w:jc w:val="left"/>
+        <w:rPr>
+          <w:rFonts w:hint="eastAsia" w:ascii="宋体" w:hAnsi="宋体" w:eastAsia="宋体" w:cs="宋体"/>
+          <w:b w:val="0"/>
+          <w:bCs w:val="0"/>
+          <w:kern w:val="0"/>
+          <w:sz w:val="21"/>
+          <w:szCs w:val="21"/>
+          <w:lang w:val="en-US" w:eastAsia="zh-CN" w:bidi="ar"/>
+        </w:rPr>
+      </w:pPr>
+      <w:r>
+        <w:rPr>
+          <w:rFonts w:hint="eastAsia" w:ascii="宋体" w:hAnsi="宋体" w:eastAsia="宋体" w:cs="宋体"/>
+          <w:b w:val="0"/>
+          <w:bCs w:val="0"/>
+          <w:kern w:val="0"/>
+          <w:sz w:val="21"/>
+          <w:szCs w:val="21"/>
+          <w:lang w:val="en-US" w:eastAsia="zh-CN" w:bidi="ar"/>
+        </w:rPr>
+        <w:t xml:space="preserve">As we can see, the neural network with relu activation has a higher performance in average. So we conclude that relu is best activation for this dataset. Within the relu activation, the network with 7 layers(100,90,80,70,60,50,40) can get the highest accuracy. In conclusion, the final parameters will be 7 layers(100,90,80,70,60,50,40) with relu activation. The final accuracy is </w:t>
+      </w:r>
+      <w:r>
+        <w:rPr>
+          <w:rFonts w:hint="default" w:ascii="宋体" w:hAnsi="宋体" w:eastAsia="宋体" w:cs="宋体"/>
+          <w:b w:val="0"/>
+          <w:bCs w:val="0"/>
+          <w:kern w:val="0"/>
+          <w:sz w:val="21"/>
+          <w:szCs w:val="21"/>
+          <w:lang w:val="en-US" w:eastAsia="zh-CN" w:bidi="ar"/>
+        </w:rPr>
+        <w:t>0.9866666666666667</w:t>
+      </w:r>
+      <w:r>
+        <w:rPr>
+          <w:rFonts w:hint="eastAsia" w:ascii="宋体" w:hAnsi="宋体" w:eastAsia="宋体" w:cs="宋体"/>
+          <w:b w:val="0"/>
+          <w:bCs w:val="0"/>
+          <w:kern w:val="0"/>
+          <w:sz w:val="21"/>
+          <w:szCs w:val="21"/>
+          <w:lang w:val="en-US" w:eastAsia="zh-CN" w:bidi="ar"/>
+        </w:rPr>
+        <w:t>.</w:t>
+      </w:r>
+    </w:p>
+    <w:p>
+      <w:pPr>
+        <w:keepNext w:val="0"/>
+        <w:keepLines w:val="0"/>
+        <w:widowControl/>
+        <w:numPr>
+          <w:ilvl w:val="0"/>
+          <w:numId w:val="0"/>
+        </w:numPr>
+        <w:suppressLineNumbers w:val="0"/>
+        <w:jc w:val="left"/>
+        <w:rPr>
+          <w:rFonts w:hint="eastAsia" w:ascii="宋体" w:hAnsi="宋体" w:eastAsia="宋体" w:cs="宋体"/>
+          <w:b w:val="0"/>
+          <w:bCs w:val="0"/>
+          <w:kern w:val="0"/>
+          <w:sz w:val="21"/>
+          <w:szCs w:val="21"/>
+          <w:lang w:val="en-US" w:eastAsia="zh-CN" w:bidi="ar"/>
+        </w:rPr>
+      </w:pPr>
+    </w:p>
+    <w:p>
+      <w:pPr>
+        <w:keepNext w:val="0"/>
+        <w:keepLines w:val="0"/>
+        <w:widowControl/>
+        <w:numPr>
+          <w:ilvl w:val="0"/>
+          <w:numId w:val="1"/>
+        </w:numPr>
+        <w:suppressLineNumbers w:val="0"/>
+        <w:jc w:val="left"/>
+        <w:rPr>
+          <w:rFonts w:hint="eastAsia" w:ascii="宋体" w:hAnsi="宋体" w:eastAsia="宋体" w:cs="宋体"/>
+          <w:b/>
+          <w:bCs/>
+          <w:kern w:val="0"/>
+          <w:sz w:val="21"/>
+          <w:szCs w:val="21"/>
+          <w:lang w:val="en-US" w:eastAsia="zh-CN" w:bidi="ar"/>
+        </w:rPr>
+      </w:pPr>
+      <w:r>
+        <w:rPr>
+          <w:rFonts w:hint="eastAsia" w:ascii="宋体" w:hAnsi="宋体" w:eastAsia="宋体" w:cs="宋体"/>
+          <w:b/>
+          <w:bCs/>
+          <w:kern w:val="0"/>
+          <w:sz w:val="21"/>
+          <w:szCs w:val="21"/>
+          <w:lang w:val="en-US" w:eastAsia="zh-CN" w:bidi="ar"/>
+        </w:rPr>
+        <w:t>Code</w:t>
+      </w:r>
+    </w:p>
+    <w:p>
+      <w:pPr>
+        <w:keepNext w:val="0"/>
+        <w:keepLines w:val="0"/>
+        <w:widowControl/>
+        <w:numPr>
+          <w:numId w:val="0"/>
+        </w:numPr>
+        <w:suppressLineNumbers w:val="0"/>
+        <w:jc w:val="left"/>
+        <w:rPr>
+          <w:rFonts w:hint="eastAsia" w:ascii="宋体" w:hAnsi="宋体" w:eastAsia="宋体" w:cs="宋体"/>
+          <w:b/>
+          <w:bCs/>
+          <w:kern w:val="0"/>
+          <w:sz w:val="21"/>
+          <w:szCs w:val="21"/>
+          <w:lang w:val="en-US" w:eastAsia="zh-CN" w:bidi="ar"/>
+        </w:rPr>
+      </w:pPr>
       <w:bookmarkStart w:id="0" w:name="_GoBack"/>
       <w:bookmarkEnd w:id="0"/>
     </w:p>
@@ -118,493 +2489,3320 @@
         <w:keepLines w:val="0"/>
         <w:widowControl/>
         <w:numPr>
-          <w:ilvl w:val="0"/>
-          <w:numId w:val="1"/>
-        </w:numPr>
-        <w:suppressLineNumbers w:val="0"/>
-        <w:jc w:val="left"/>
-        <w:rPr>
-          <w:rFonts w:ascii="宋体" w:hAnsi="宋体" w:eastAsia="宋体" w:cs="宋体"/>
-          <w:b/>
-          <w:bCs/>
-          <w:kern w:val="0"/>
-          <w:sz w:val="21"/>
-          <w:szCs w:val="21"/>
-          <w:lang w:val="en-US" w:eastAsia="zh-CN" w:bidi="ar"/>
-        </w:rPr>
-      </w:pPr>
-      <w:r>
-        <w:rPr>
-          <w:rFonts w:ascii="宋体" w:hAnsi="宋体" w:eastAsia="宋体" w:cs="宋体"/>
-          <w:b/>
-          <w:bCs/>
-          <w:kern w:val="0"/>
-          <w:sz w:val="21"/>
-          <w:szCs w:val="21"/>
-          <w:lang w:val="en-US" w:eastAsia="zh-CN" w:bidi="ar"/>
-        </w:rPr>
-        <w:t xml:space="preserve">Overview of the network architecture(s) you have used including important parameters that affect the network operation. Make sure you include parameters you will tune for your problem. </w:t>
-      </w:r>
-    </w:p>
-    <w:p>
-      <w:pPr>
-        <w:keepNext w:val="0"/>
-        <w:keepLines w:val="0"/>
-        <w:widowControl/>
-        <w:numPr>
-          <w:ilvl w:val="0"/>
-          <w:numId w:val="0"/>
-        </w:numPr>
-        <w:suppressLineNumbers w:val="0"/>
-        <w:ind w:firstLine="420" w:firstLineChars="0"/>
-        <w:jc w:val="left"/>
-        <w:rPr>
-          <w:rFonts w:ascii="宋体" w:hAnsi="宋体" w:eastAsia="宋体" w:cs="宋体"/>
-          <w:b w:val="0"/>
-          <w:bCs w:val="0"/>
-          <w:kern w:val="0"/>
-          <w:sz w:val="21"/>
-          <w:szCs w:val="21"/>
-          <w:lang w:eastAsia="zh-CN" w:bidi="ar"/>
-        </w:rPr>
-      </w:pPr>
-      <w:r>
-        <w:rPr>
-          <w:rFonts w:ascii="宋体" w:hAnsi="宋体" w:eastAsia="宋体" w:cs="宋体"/>
-          <w:b w:val="0"/>
-          <w:bCs w:val="0"/>
-          <w:kern w:val="0"/>
-          <w:sz w:val="21"/>
-          <w:szCs w:val="21"/>
-          <w:lang w:eastAsia="zh-CN" w:bidi="ar"/>
-        </w:rPr>
-        <w:t xml:space="preserve">For this assignment, I chose Feed-Forward Neural Network(FFNN) with at most 10 layers as my deep learning models. The reason for doing so is because my set is some data with 4 features being classified into 3 categories. For the features, they are mutually independent. The values of the features and the result categories determined by the features have a non-linear relationship. Hence, a fully connected feed-forward neural network with multiple layers can be an appropriate model to describe their relationships. </w:t>
-      </w:r>
-    </w:p>
-    <w:p>
-      <w:pPr>
-        <w:keepNext w:val="0"/>
-        <w:keepLines w:val="0"/>
-        <w:widowControl/>
-        <w:numPr>
-          <w:ilvl w:val="0"/>
-          <w:numId w:val="0"/>
-        </w:numPr>
-        <w:suppressLineNumbers w:val="0"/>
-        <w:ind w:firstLine="420" w:firstLineChars="0"/>
-        <w:jc w:val="left"/>
-        <w:rPr>
-          <w:rFonts w:hint="default" w:ascii="宋体" w:hAnsi="宋体" w:eastAsia="宋体" w:cs="宋体"/>
-          <w:b w:val="0"/>
-          <w:bCs w:val="0"/>
-          <w:kern w:val="0"/>
-          <w:sz w:val="21"/>
-          <w:szCs w:val="21"/>
-          <w:lang w:eastAsia="zh-CN" w:bidi="ar"/>
-        </w:rPr>
-      </w:pPr>
-      <w:r>
-        <w:rPr>
-          <w:rFonts w:ascii="宋体" w:hAnsi="宋体" w:eastAsia="宋体" w:cs="宋体"/>
-          <w:b w:val="0"/>
-          <w:bCs w:val="0"/>
-          <w:kern w:val="0"/>
-          <w:sz w:val="21"/>
-          <w:szCs w:val="21"/>
-          <w:lang w:eastAsia="zh-CN" w:bidi="ar"/>
-        </w:rPr>
-        <w:t>The Convolutional Neural Network(CNN), on the contrary, is not suitable for my data set. Convolutional Neural Network is designed based on the assumptions that the data is locality(spacial relevant), hence, for data like image pixels which can fit this strong assumption well, it can get a stronger results. Otherwise, using such network doesn</w:t>
-      </w:r>
-      <w:r>
-        <w:rPr>
-          <w:rFonts w:hint="default" w:ascii="宋体" w:hAnsi="宋体" w:eastAsia="宋体" w:cs="宋体"/>
-          <w:b w:val="0"/>
-          <w:bCs w:val="0"/>
-          <w:kern w:val="0"/>
-          <w:sz w:val="21"/>
-          <w:szCs w:val="21"/>
-          <w:lang w:eastAsia="zh-CN" w:bidi="ar"/>
-        </w:rPr>
-        <w:t>’t make sense and even leads to a worse results.</w:t>
-      </w:r>
-    </w:p>
-    <w:p>
-      <w:pPr>
-        <w:keepNext w:val="0"/>
-        <w:keepLines w:val="0"/>
-        <w:widowControl/>
-        <w:numPr>
-          <w:ilvl w:val="0"/>
-          <w:numId w:val="0"/>
-        </w:numPr>
-        <w:suppressLineNumbers w:val="0"/>
-        <w:ind w:firstLine="420" w:firstLineChars="0"/>
-        <w:jc w:val="left"/>
-        <w:rPr>
-          <w:rFonts w:hint="default" w:ascii="宋体" w:hAnsi="宋体" w:eastAsia="宋体" w:cs="宋体"/>
-          <w:b w:val="0"/>
-          <w:bCs w:val="0"/>
-          <w:kern w:val="0"/>
-          <w:sz w:val="21"/>
-          <w:szCs w:val="21"/>
-          <w:lang w:eastAsia="zh-CN" w:bidi="ar"/>
-        </w:rPr>
-      </w:pPr>
-      <w:r>
-        <w:rPr>
-          <w:rFonts w:hint="default" w:ascii="宋体" w:hAnsi="宋体" w:eastAsia="宋体" w:cs="宋体"/>
-          <w:b w:val="0"/>
-          <w:bCs w:val="0"/>
-          <w:kern w:val="0"/>
-          <w:sz w:val="21"/>
-          <w:szCs w:val="21"/>
-          <w:lang w:eastAsia="zh-CN" w:bidi="ar"/>
-        </w:rPr>
-        <w:t>The Recurrent/Recursive Neural Network(RNN) is based on an assumption that the data is sequential relevant. Therefore, RNN is suitable for scenario like time series or sentimental prediction. Again, the data that this assignment uses does not cater such assumption.</w:t>
-      </w:r>
-    </w:p>
-    <w:p>
-      <w:pPr>
-        <w:keepNext w:val="0"/>
-        <w:keepLines w:val="0"/>
-        <w:widowControl/>
-        <w:numPr>
-          <w:ilvl w:val="0"/>
-          <w:numId w:val="0"/>
-        </w:numPr>
-        <w:suppressLineNumbers w:val="0"/>
-        <w:jc w:val="left"/>
-        <w:rPr>
-          <w:rFonts w:hint="default" w:ascii="宋体" w:hAnsi="宋体" w:eastAsia="宋体" w:cs="宋体"/>
-          <w:b w:val="0"/>
-          <w:bCs w:val="0"/>
-          <w:kern w:val="0"/>
-          <w:sz w:val="21"/>
-          <w:szCs w:val="21"/>
-          <w:lang w:eastAsia="zh-CN" w:bidi="ar"/>
-        </w:rPr>
-      </w:pPr>
-    </w:p>
-    <w:p>
-      <w:pPr>
-        <w:keepNext w:val="0"/>
-        <w:keepLines w:val="0"/>
-        <w:widowControl/>
-        <w:numPr>
-          <w:ilvl w:val="0"/>
-          <w:numId w:val="1"/>
-        </w:numPr>
-        <w:suppressLineNumbers w:val="0"/>
-        <w:jc w:val="left"/>
-        <w:rPr>
-          <w:rFonts w:hint="default" w:ascii="宋体" w:hAnsi="宋体" w:eastAsia="宋体" w:cs="宋体"/>
-          <w:b/>
-          <w:bCs/>
-          <w:kern w:val="0"/>
-          <w:sz w:val="21"/>
-          <w:szCs w:val="21"/>
-          <w:lang w:eastAsia="zh-CN" w:bidi="ar"/>
-        </w:rPr>
-      </w:pPr>
-      <w:r>
-        <w:rPr>
-          <w:rFonts w:ascii="宋体" w:hAnsi="宋体" w:eastAsia="宋体" w:cs="宋体"/>
-          <w:b/>
-          <w:bCs/>
-          <w:kern w:val="0"/>
-          <w:sz w:val="21"/>
-          <w:szCs w:val="21"/>
-          <w:lang w:val="en-US" w:eastAsia="zh-CN" w:bidi="ar"/>
-        </w:rPr>
-        <w:t>• Description of the process you have used including data pre-processing, feature generation, model training, and evaluation.</w:t>
-      </w:r>
-    </w:p>
-    <w:p>
-      <w:pPr>
-        <w:keepNext w:val="0"/>
-        <w:keepLines w:val="0"/>
-        <w:widowControl/>
-        <w:numPr>
-          <w:numId w:val="0"/>
-        </w:numPr>
-        <w:suppressLineNumbers w:val="0"/>
-        <w:ind w:firstLine="420" w:firstLineChars="0"/>
-        <w:jc w:val="left"/>
-        <w:rPr>
-          <w:rFonts w:hint="eastAsia" w:ascii="宋体" w:hAnsi="宋体" w:eastAsia="宋体" w:cs="宋体"/>
-          <w:b w:val="0"/>
-          <w:bCs w:val="0"/>
-          <w:kern w:val="0"/>
-          <w:sz w:val="21"/>
-          <w:szCs w:val="21"/>
-          <w:lang w:val="en-US" w:eastAsia="zh-CN" w:bidi="ar"/>
-        </w:rPr>
-      </w:pPr>
-      <w:r>
-        <w:rPr>
-          <w:rFonts w:hint="eastAsia" w:ascii="宋体" w:hAnsi="宋体" w:eastAsia="宋体" w:cs="宋体"/>
-          <w:b w:val="0"/>
-          <w:bCs w:val="0"/>
-          <w:kern w:val="0"/>
-          <w:sz w:val="21"/>
-          <w:szCs w:val="21"/>
-          <w:lang w:val="en-US" w:eastAsia="zh-CN" w:bidi="ar"/>
-        </w:rPr>
-        <w:t>There are 6 columns in the raw data - id, S</w:t>
-      </w:r>
-      <w:r>
-        <w:rPr>
-          <w:rFonts w:hint="eastAsia" w:ascii="宋体" w:hAnsi="宋体" w:eastAsia="宋体" w:cs="宋体"/>
-          <w:b w:val="0"/>
-          <w:bCs w:val="0"/>
-          <w:kern w:val="0"/>
-          <w:sz w:val="21"/>
-          <w:szCs w:val="21"/>
-          <w:lang w:val="en-US" w:eastAsia="zh-CN" w:bidi="ar"/>
-        </w:rPr>
-        <w:t>epalLength, SepalWidth, PetalLength, PetalWidth and categories. The sepal and petal size are float numbers ranged from 1 to 10. Because the values of these four features are closed, they don</w:t>
-      </w:r>
-      <w:r>
-        <w:rPr>
-          <w:rFonts w:hint="default" w:ascii="宋体" w:hAnsi="宋体" w:eastAsia="宋体" w:cs="宋体"/>
-          <w:b w:val="0"/>
-          <w:bCs w:val="0"/>
-          <w:kern w:val="0"/>
-          <w:sz w:val="21"/>
-          <w:szCs w:val="21"/>
-          <w:lang w:val="en-US" w:eastAsia="zh-CN" w:bidi="ar"/>
-        </w:rPr>
-        <w:t>’</w:t>
-      </w:r>
-      <w:r>
-        <w:rPr>
-          <w:rFonts w:hint="eastAsia" w:ascii="宋体" w:hAnsi="宋体" w:eastAsia="宋体" w:cs="宋体"/>
-          <w:b w:val="0"/>
-          <w:bCs w:val="0"/>
-          <w:kern w:val="0"/>
-          <w:sz w:val="21"/>
-          <w:szCs w:val="21"/>
-          <w:lang w:val="en-US" w:eastAsia="zh-CN" w:bidi="ar"/>
-        </w:rPr>
-        <w:t>t need to be scaled before learning process.</w:t>
-      </w:r>
-    </w:p>
-    <w:p>
-      <w:pPr>
-        <w:keepNext w:val="0"/>
-        <w:keepLines w:val="0"/>
-        <w:widowControl/>
-        <w:numPr>
-          <w:numId w:val="0"/>
-        </w:numPr>
-        <w:suppressLineNumbers w:val="0"/>
-        <w:ind w:firstLine="420" w:firstLineChars="0"/>
-        <w:jc w:val="left"/>
-        <w:rPr>
-          <w:rFonts w:hint="eastAsia" w:ascii="宋体" w:hAnsi="宋体" w:eastAsia="宋体" w:cs="宋体"/>
-          <w:b w:val="0"/>
-          <w:bCs w:val="0"/>
-          <w:kern w:val="0"/>
-          <w:sz w:val="21"/>
-          <w:szCs w:val="21"/>
-          <w:lang w:val="en-US" w:eastAsia="zh-CN" w:bidi="ar"/>
-        </w:rPr>
-      </w:pPr>
-      <w:r>
-        <w:rPr>
-          <w:rFonts w:hint="eastAsia" w:ascii="宋体" w:hAnsi="宋体" w:eastAsia="宋体" w:cs="宋体"/>
-          <w:b w:val="0"/>
-          <w:bCs w:val="0"/>
-          <w:kern w:val="0"/>
-          <w:sz w:val="21"/>
-          <w:szCs w:val="21"/>
-          <w:lang w:val="en-US" w:eastAsia="zh-CN" w:bidi="ar"/>
-        </w:rPr>
-        <w:t xml:space="preserve">Samples in the same category are put together in the raw data. Hence, in order to separate the data, I shuffled the data by using shuffle() function after I loaded the data in Python in order to make sure that they can be separate equally without bias later. </w:t>
-      </w:r>
-    </w:p>
-    <w:p>
-      <w:pPr>
-        <w:keepNext w:val="0"/>
-        <w:keepLines w:val="0"/>
-        <w:widowControl/>
-        <w:numPr>
-          <w:numId w:val="0"/>
-        </w:numPr>
-        <w:suppressLineNumbers w:val="0"/>
-        <w:ind w:firstLine="420" w:firstLineChars="0"/>
-        <w:jc w:val="left"/>
-        <w:rPr>
-          <w:rFonts w:hint="eastAsia" w:ascii="宋体" w:hAnsi="宋体" w:eastAsia="宋体" w:cs="宋体"/>
-          <w:b w:val="0"/>
-          <w:bCs w:val="0"/>
-          <w:kern w:val="0"/>
-          <w:sz w:val="21"/>
-          <w:szCs w:val="21"/>
-          <w:lang w:val="en-US" w:eastAsia="zh-CN" w:bidi="ar"/>
-        </w:rPr>
-      </w:pPr>
-      <w:r>
-        <w:rPr>
-          <w:rFonts w:hint="eastAsia" w:ascii="宋体" w:hAnsi="宋体" w:eastAsia="宋体" w:cs="宋体"/>
-          <w:b w:val="0"/>
-          <w:bCs w:val="0"/>
-          <w:kern w:val="0"/>
-          <w:sz w:val="21"/>
-          <w:szCs w:val="21"/>
-          <w:lang w:val="en-US" w:eastAsia="zh-CN" w:bidi="ar"/>
-        </w:rPr>
-        <w:t>After shuffling the data,  The values of SepalLength, SepalWidth, PetalLength, PetalWidth is extracted as input vectors and the categories as output vectors for each rows. In order to use cross validation as the evaluation method, all the samples are separated into 5 parts. Each part will be used as test set once while the rest of four will be used as train set so there will be 5 iterations for one training process. The final evaluation result will be the average of the five iterations.</w:t>
-      </w:r>
-    </w:p>
-    <w:p>
-      <w:pPr>
-        <w:keepNext w:val="0"/>
-        <w:keepLines w:val="0"/>
-        <w:widowControl/>
-        <w:numPr>
-          <w:numId w:val="0"/>
-        </w:numPr>
-        <w:suppressLineNumbers w:val="0"/>
-        <w:ind w:firstLine="420" w:firstLineChars="0"/>
-        <w:jc w:val="left"/>
-        <w:rPr>
-          <w:rFonts w:hint="eastAsia" w:ascii="宋体" w:hAnsi="宋体" w:eastAsia="宋体" w:cs="宋体"/>
-          <w:b w:val="0"/>
-          <w:bCs w:val="0"/>
-          <w:kern w:val="0"/>
-          <w:sz w:val="21"/>
-          <w:szCs w:val="21"/>
-          <w:lang w:val="en-US" w:eastAsia="zh-CN" w:bidi="ar"/>
-        </w:rPr>
-      </w:pPr>
-      <w:r>
-        <w:rPr>
-          <w:rFonts w:hint="eastAsia" w:ascii="宋体" w:hAnsi="宋体" w:eastAsia="宋体" w:cs="宋体"/>
-          <w:b w:val="0"/>
-          <w:bCs w:val="0"/>
-          <w:kern w:val="0"/>
-          <w:sz w:val="21"/>
-          <w:szCs w:val="21"/>
-          <w:lang w:val="en-US" w:eastAsia="zh-CN" w:bidi="ar"/>
-        </w:rPr>
-        <w:t xml:space="preserve">The parameters to be tuned for the neural network are numbers of layers, the neurons for each layers and the activation model. There are four activations: </w:t>
-      </w:r>
-    </w:p>
-    <w:p>
-      <w:pPr>
-        <w:keepNext w:val="0"/>
-        <w:keepLines w:val="0"/>
-        <w:widowControl/>
-        <w:numPr>
-          <w:numId w:val="0"/>
-        </w:numPr>
-        <w:suppressLineNumbers w:val="0"/>
-        <w:jc w:val="left"/>
-        <w:rPr>
-          <w:rFonts w:hint="eastAsia" w:ascii="宋体" w:hAnsi="宋体" w:eastAsia="宋体" w:cs="宋体"/>
-          <w:b w:val="0"/>
-          <w:bCs w:val="0"/>
-          <w:kern w:val="0"/>
-          <w:sz w:val="21"/>
-          <w:szCs w:val="21"/>
-          <w:lang w:val="en-US" w:eastAsia="zh-CN" w:bidi="ar"/>
-        </w:rPr>
-      </w:pPr>
-      <w:r>
-        <w:rPr>
-          <w:rFonts w:hint="eastAsia" w:ascii="宋体" w:hAnsi="宋体" w:eastAsia="宋体" w:cs="宋体"/>
-          <w:b w:val="0"/>
-          <w:bCs w:val="0"/>
-          <w:kern w:val="0"/>
-          <w:sz w:val="21"/>
-          <w:szCs w:val="21"/>
-          <w:lang w:val="en-US" w:eastAsia="zh-CN" w:bidi="ar"/>
-        </w:rPr>
-        <w:t xml:space="preserve">identity( f(x)=x), logistic(f(x) = 1 / (1 + exp(-x))), tanh(f(x) =tanh(x)) </w:t>
-      </w:r>
-    </w:p>
-    <w:p>
-      <w:pPr>
-        <w:keepNext w:val="0"/>
-        <w:keepLines w:val="0"/>
-        <w:widowControl/>
-        <w:numPr>
-          <w:numId w:val="0"/>
-        </w:numPr>
-        <w:suppressLineNumbers w:val="0"/>
-        <w:jc w:val="left"/>
-        <w:rPr>
-          <w:rFonts w:hint="eastAsia" w:ascii="宋体" w:hAnsi="宋体" w:eastAsia="宋体" w:cs="宋体"/>
-          <w:b w:val="0"/>
-          <w:bCs w:val="0"/>
-          <w:kern w:val="0"/>
-          <w:sz w:val="21"/>
-          <w:szCs w:val="21"/>
-          <w:lang w:val="en-US" w:eastAsia="zh-CN" w:bidi="ar"/>
-        </w:rPr>
-      </w:pPr>
-      <w:r>
-        <w:rPr>
-          <w:rFonts w:hint="eastAsia" w:ascii="宋体" w:hAnsi="宋体" w:eastAsia="宋体" w:cs="宋体"/>
-          <w:b w:val="0"/>
-          <w:bCs w:val="0"/>
-          <w:kern w:val="0"/>
-          <w:sz w:val="21"/>
-          <w:szCs w:val="21"/>
-          <w:lang w:val="en-US" w:eastAsia="zh-CN" w:bidi="ar"/>
-        </w:rPr>
-        <w:t xml:space="preserve">and relu(f(x) = max(0,x)). The numbers of layers will be set from 1 to 10 and the numbers of neurons will be set to be 100 for the first layer and minus 10 for the next layer. For example, the neurons of a network with 5 layers will be (100,90,80,70,60). </w:t>
-      </w:r>
-    </w:p>
-    <w:p>
-      <w:pPr>
-        <w:keepNext w:val="0"/>
-        <w:keepLines w:val="0"/>
-        <w:widowControl/>
-        <w:numPr>
-          <w:numId w:val="0"/>
-        </w:numPr>
-        <w:suppressLineNumbers w:val="0"/>
-        <w:ind w:firstLine="420" w:firstLineChars="0"/>
-        <w:jc w:val="left"/>
-        <w:rPr>
-          <w:rFonts w:hint="eastAsia" w:ascii="宋体" w:hAnsi="宋体" w:eastAsia="宋体" w:cs="宋体"/>
-          <w:b w:val="0"/>
-          <w:bCs w:val="0"/>
-          <w:kern w:val="0"/>
-          <w:sz w:val="21"/>
-          <w:szCs w:val="21"/>
-          <w:lang w:val="en-US" w:eastAsia="zh-CN" w:bidi="ar"/>
-        </w:rPr>
-      </w:pPr>
-      <w:r>
-        <w:rPr>
-          <w:rFonts w:hint="eastAsia" w:ascii="宋体" w:hAnsi="宋体" w:eastAsia="宋体" w:cs="宋体"/>
-          <w:b w:val="0"/>
-          <w:bCs w:val="0"/>
-          <w:kern w:val="0"/>
-          <w:sz w:val="21"/>
-          <w:szCs w:val="21"/>
-          <w:lang w:val="en-US" w:eastAsia="zh-CN" w:bidi="ar"/>
-        </w:rPr>
-        <w:t>There are four activation models, for each models there will be layers from 1 to 10 with 5 iterations for each. Therefore, the total iterations will be 4 * 10 * 5 = 200.</w:t>
-      </w:r>
-    </w:p>
-    <w:p>
-      <w:pPr>
-        <w:keepNext w:val="0"/>
-        <w:keepLines w:val="0"/>
-        <w:widowControl/>
-        <w:numPr>
-          <w:numId w:val="0"/>
-        </w:numPr>
-        <w:suppressLineNumbers w:val="0"/>
-        <w:jc w:val="left"/>
-        <w:rPr>
-          <w:rFonts w:hint="default" w:ascii="宋体" w:hAnsi="宋体" w:eastAsia="宋体" w:cs="宋体"/>
-          <w:b w:val="0"/>
-          <w:bCs w:val="0"/>
+          <w:numId w:val="0"/>
+        </w:numPr>
+        <w:suppressLineNumbers w:val="0"/>
+        <w:jc w:val="left"/>
+        <w:rPr>
+          <w:rFonts w:hint="default" w:ascii="宋体" w:hAnsi="宋体" w:eastAsia="宋体" w:cs="宋体"/>
+          <w:b/>
+          <w:bCs/>
+          <w:kern w:val="0"/>
+          <w:sz w:val="21"/>
+          <w:szCs w:val="21"/>
+          <w:lang w:val="en-US" w:eastAsia="zh-CN" w:bidi="ar"/>
+        </w:rPr>
+      </w:pPr>
+      <w:r>
+        <w:rPr>
+          <w:rFonts w:hint="default" w:ascii="宋体" w:hAnsi="宋体" w:eastAsia="宋体" w:cs="宋体"/>
+          <w:b/>
+          <w:bCs/>
+          <w:kern w:val="0"/>
+          <w:sz w:val="21"/>
+          <w:szCs w:val="21"/>
+          <w:lang w:val="en-US" w:eastAsia="zh-CN" w:bidi="ar"/>
+        </w:rPr>
+        <w:t>import csv</w:t>
+      </w:r>
+    </w:p>
+    <w:p>
+      <w:pPr>
+        <w:keepNext w:val="0"/>
+        <w:keepLines w:val="0"/>
+        <w:widowControl/>
+        <w:numPr>
+          <w:numId w:val="0"/>
+        </w:numPr>
+        <w:suppressLineNumbers w:val="0"/>
+        <w:jc w:val="left"/>
+        <w:rPr>
+          <w:rFonts w:hint="default" w:ascii="宋体" w:hAnsi="宋体" w:eastAsia="宋体" w:cs="宋体"/>
+          <w:b/>
+          <w:bCs/>
+          <w:kern w:val="0"/>
+          <w:sz w:val="21"/>
+          <w:szCs w:val="21"/>
+          <w:lang w:val="en-US" w:eastAsia="zh-CN" w:bidi="ar"/>
+        </w:rPr>
+      </w:pPr>
+      <w:r>
+        <w:rPr>
+          <w:rFonts w:hint="default" w:ascii="宋体" w:hAnsi="宋体" w:eastAsia="宋体" w:cs="宋体"/>
+          <w:b/>
+          <w:bCs/>
+          <w:kern w:val="0"/>
+          <w:sz w:val="21"/>
+          <w:szCs w:val="21"/>
+          <w:lang w:val="en-US" w:eastAsia="zh-CN" w:bidi="ar"/>
+        </w:rPr>
+        <w:t>import numpy as np</w:t>
+      </w:r>
+    </w:p>
+    <w:p>
+      <w:pPr>
+        <w:keepNext w:val="0"/>
+        <w:keepLines w:val="0"/>
+        <w:widowControl/>
+        <w:numPr>
+          <w:numId w:val="0"/>
+        </w:numPr>
+        <w:suppressLineNumbers w:val="0"/>
+        <w:jc w:val="left"/>
+        <w:rPr>
+          <w:rFonts w:hint="default" w:ascii="宋体" w:hAnsi="宋体" w:eastAsia="宋体" w:cs="宋体"/>
+          <w:b/>
+          <w:bCs/>
+          <w:kern w:val="0"/>
+          <w:sz w:val="21"/>
+          <w:szCs w:val="21"/>
+          <w:lang w:val="en-US" w:eastAsia="zh-CN" w:bidi="ar"/>
+        </w:rPr>
+      </w:pPr>
+      <w:r>
+        <w:rPr>
+          <w:rFonts w:hint="default" w:ascii="宋体" w:hAnsi="宋体" w:eastAsia="宋体" w:cs="宋体"/>
+          <w:b/>
+          <w:bCs/>
+          <w:kern w:val="0"/>
+          <w:sz w:val="21"/>
+          <w:szCs w:val="21"/>
+          <w:lang w:val="en-US" w:eastAsia="zh-CN" w:bidi="ar"/>
+        </w:rPr>
+        <w:t>import matplotlib.pyplot as plt</w:t>
+      </w:r>
+    </w:p>
+    <w:p>
+      <w:pPr>
+        <w:keepNext w:val="0"/>
+        <w:keepLines w:val="0"/>
+        <w:widowControl/>
+        <w:numPr>
+          <w:numId w:val="0"/>
+        </w:numPr>
+        <w:suppressLineNumbers w:val="0"/>
+        <w:jc w:val="left"/>
+        <w:rPr>
+          <w:rFonts w:hint="default" w:ascii="宋体" w:hAnsi="宋体" w:eastAsia="宋体" w:cs="宋体"/>
+          <w:b/>
+          <w:bCs/>
+          <w:kern w:val="0"/>
+          <w:sz w:val="21"/>
+          <w:szCs w:val="21"/>
+          <w:lang w:val="en-US" w:eastAsia="zh-CN" w:bidi="ar"/>
+        </w:rPr>
+      </w:pPr>
+      <w:r>
+        <w:rPr>
+          <w:rFonts w:hint="default" w:ascii="宋体" w:hAnsi="宋体" w:eastAsia="宋体" w:cs="宋体"/>
+          <w:b/>
+          <w:bCs/>
+          <w:kern w:val="0"/>
+          <w:sz w:val="21"/>
+          <w:szCs w:val="21"/>
+          <w:lang w:val="en-US" w:eastAsia="zh-CN" w:bidi="ar"/>
+        </w:rPr>
+        <w:t>import random</w:t>
+      </w:r>
+    </w:p>
+    <w:p>
+      <w:pPr>
+        <w:keepNext w:val="0"/>
+        <w:keepLines w:val="0"/>
+        <w:widowControl/>
+        <w:numPr>
+          <w:numId w:val="0"/>
+        </w:numPr>
+        <w:suppressLineNumbers w:val="0"/>
+        <w:jc w:val="left"/>
+        <w:rPr>
+          <w:rFonts w:hint="default" w:ascii="宋体" w:hAnsi="宋体" w:eastAsia="宋体" w:cs="宋体"/>
+          <w:b/>
+          <w:bCs/>
+          <w:kern w:val="0"/>
+          <w:sz w:val="21"/>
+          <w:szCs w:val="21"/>
+          <w:lang w:val="en-US" w:eastAsia="zh-CN" w:bidi="ar"/>
+        </w:rPr>
+      </w:pPr>
+      <w:r>
+        <w:rPr>
+          <w:rFonts w:hint="default" w:ascii="宋体" w:hAnsi="宋体" w:eastAsia="宋体" w:cs="宋体"/>
+          <w:b/>
+          <w:bCs/>
+          <w:kern w:val="0"/>
+          <w:sz w:val="21"/>
+          <w:szCs w:val="21"/>
+          <w:lang w:val="en-US" w:eastAsia="zh-CN" w:bidi="ar"/>
+        </w:rPr>
+        <w:t>import matplotlib</w:t>
+      </w:r>
+    </w:p>
+    <w:p>
+      <w:pPr>
+        <w:keepNext w:val="0"/>
+        <w:keepLines w:val="0"/>
+        <w:widowControl/>
+        <w:numPr>
+          <w:numId w:val="0"/>
+        </w:numPr>
+        <w:suppressLineNumbers w:val="0"/>
+        <w:jc w:val="left"/>
+        <w:rPr>
+          <w:rFonts w:hint="default" w:ascii="宋体" w:hAnsi="宋体" w:eastAsia="宋体" w:cs="宋体"/>
+          <w:b/>
+          <w:bCs/>
+          <w:kern w:val="0"/>
+          <w:sz w:val="21"/>
+          <w:szCs w:val="21"/>
+          <w:lang w:val="en-US" w:eastAsia="zh-CN" w:bidi="ar"/>
+        </w:rPr>
+      </w:pPr>
+    </w:p>
+    <w:p>
+      <w:pPr>
+        <w:keepNext w:val="0"/>
+        <w:keepLines w:val="0"/>
+        <w:widowControl/>
+        <w:numPr>
+          <w:numId w:val="0"/>
+        </w:numPr>
+        <w:suppressLineNumbers w:val="0"/>
+        <w:jc w:val="left"/>
+        <w:rPr>
+          <w:rFonts w:hint="default" w:ascii="宋体" w:hAnsi="宋体" w:eastAsia="宋体" w:cs="宋体"/>
+          <w:b/>
+          <w:bCs/>
+          <w:kern w:val="0"/>
+          <w:sz w:val="21"/>
+          <w:szCs w:val="21"/>
+          <w:lang w:val="en-US" w:eastAsia="zh-CN" w:bidi="ar"/>
+        </w:rPr>
+      </w:pPr>
+      <w:r>
+        <w:rPr>
+          <w:rFonts w:hint="default" w:ascii="宋体" w:hAnsi="宋体" w:eastAsia="宋体" w:cs="宋体"/>
+          <w:b/>
+          <w:bCs/>
+          <w:kern w:val="0"/>
+          <w:sz w:val="21"/>
+          <w:szCs w:val="21"/>
+          <w:lang w:val="en-US" w:eastAsia="zh-CN" w:bidi="ar"/>
+        </w:rPr>
+        <w:t>from sklearn.neural_network import MLPClassifier</w:t>
+      </w:r>
+    </w:p>
+    <w:p>
+      <w:pPr>
+        <w:keepNext w:val="0"/>
+        <w:keepLines w:val="0"/>
+        <w:widowControl/>
+        <w:numPr>
+          <w:numId w:val="0"/>
+        </w:numPr>
+        <w:suppressLineNumbers w:val="0"/>
+        <w:jc w:val="left"/>
+        <w:rPr>
+          <w:rFonts w:hint="default" w:ascii="宋体" w:hAnsi="宋体" w:eastAsia="宋体" w:cs="宋体"/>
+          <w:b/>
+          <w:bCs/>
+          <w:kern w:val="0"/>
+          <w:sz w:val="21"/>
+          <w:szCs w:val="21"/>
+          <w:lang w:val="en-US" w:eastAsia="zh-CN" w:bidi="ar"/>
+        </w:rPr>
+      </w:pPr>
+    </w:p>
+    <w:p>
+      <w:pPr>
+        <w:keepNext w:val="0"/>
+        <w:keepLines w:val="0"/>
+        <w:widowControl/>
+        <w:numPr>
+          <w:numId w:val="0"/>
+        </w:numPr>
+        <w:suppressLineNumbers w:val="0"/>
+        <w:jc w:val="left"/>
+        <w:rPr>
+          <w:rFonts w:hint="default" w:ascii="宋体" w:hAnsi="宋体" w:eastAsia="宋体" w:cs="宋体"/>
+          <w:b/>
+          <w:bCs/>
+          <w:kern w:val="0"/>
+          <w:sz w:val="21"/>
+          <w:szCs w:val="21"/>
+          <w:lang w:val="en-US" w:eastAsia="zh-CN" w:bidi="ar"/>
+        </w:rPr>
+      </w:pPr>
+    </w:p>
+    <w:p>
+      <w:pPr>
+        <w:keepNext w:val="0"/>
+        <w:keepLines w:val="0"/>
+        <w:widowControl/>
+        <w:numPr>
+          <w:numId w:val="0"/>
+        </w:numPr>
+        <w:suppressLineNumbers w:val="0"/>
+        <w:jc w:val="left"/>
+        <w:rPr>
+          <w:rFonts w:hint="default" w:ascii="宋体" w:hAnsi="宋体" w:eastAsia="宋体" w:cs="宋体"/>
+          <w:b/>
+          <w:bCs/>
+          <w:kern w:val="0"/>
+          <w:sz w:val="21"/>
+          <w:szCs w:val="21"/>
+          <w:lang w:val="en-US" w:eastAsia="zh-CN" w:bidi="ar"/>
+        </w:rPr>
+      </w:pPr>
+      <w:r>
+        <w:rPr>
+          <w:rFonts w:hint="default" w:ascii="宋体" w:hAnsi="宋体" w:eastAsia="宋体" w:cs="宋体"/>
+          <w:b/>
+          <w:bCs/>
+          <w:kern w:val="0"/>
+          <w:sz w:val="21"/>
+          <w:szCs w:val="21"/>
+          <w:lang w:val="en-US" w:eastAsia="zh-CN" w:bidi="ar"/>
+        </w:rPr>
+        <w:t>class NNClassification(object):</w:t>
+      </w:r>
+    </w:p>
+    <w:p>
+      <w:pPr>
+        <w:keepNext w:val="0"/>
+        <w:keepLines w:val="0"/>
+        <w:widowControl/>
+        <w:numPr>
+          <w:numId w:val="0"/>
+        </w:numPr>
+        <w:suppressLineNumbers w:val="0"/>
+        <w:jc w:val="left"/>
+        <w:rPr>
+          <w:rFonts w:hint="default" w:ascii="宋体" w:hAnsi="宋体" w:eastAsia="宋体" w:cs="宋体"/>
+          <w:b/>
+          <w:bCs/>
+          <w:kern w:val="0"/>
+          <w:sz w:val="21"/>
+          <w:szCs w:val="21"/>
+          <w:lang w:val="en-US" w:eastAsia="zh-CN" w:bidi="ar"/>
+        </w:rPr>
+      </w:pPr>
+      <w:r>
+        <w:rPr>
+          <w:rFonts w:hint="default" w:ascii="宋体" w:hAnsi="宋体" w:eastAsia="宋体" w:cs="宋体"/>
+          <w:b/>
+          <w:bCs/>
+          <w:kern w:val="0"/>
+          <w:sz w:val="21"/>
+          <w:szCs w:val="21"/>
+          <w:lang w:val="en-US" w:eastAsia="zh-CN" w:bidi="ar"/>
+        </w:rPr>
+        <w:t xml:space="preserve">    """docstring for NNClassification"""</w:t>
+      </w:r>
+    </w:p>
+    <w:p>
+      <w:pPr>
+        <w:keepNext w:val="0"/>
+        <w:keepLines w:val="0"/>
+        <w:widowControl/>
+        <w:numPr>
+          <w:numId w:val="0"/>
+        </w:numPr>
+        <w:suppressLineNumbers w:val="0"/>
+        <w:jc w:val="left"/>
+        <w:rPr>
+          <w:rFonts w:hint="default" w:ascii="宋体" w:hAnsi="宋体" w:eastAsia="宋体" w:cs="宋体"/>
+          <w:b/>
+          <w:bCs/>
+          <w:kern w:val="0"/>
+          <w:sz w:val="21"/>
+          <w:szCs w:val="21"/>
+          <w:lang w:val="en-US" w:eastAsia="zh-CN" w:bidi="ar"/>
+        </w:rPr>
+      </w:pPr>
+    </w:p>
+    <w:p>
+      <w:pPr>
+        <w:keepNext w:val="0"/>
+        <w:keepLines w:val="0"/>
+        <w:widowControl/>
+        <w:numPr>
+          <w:numId w:val="0"/>
+        </w:numPr>
+        <w:suppressLineNumbers w:val="0"/>
+        <w:jc w:val="left"/>
+        <w:rPr>
+          <w:rFonts w:hint="default" w:ascii="宋体" w:hAnsi="宋体" w:eastAsia="宋体" w:cs="宋体"/>
+          <w:b/>
+          <w:bCs/>
+          <w:kern w:val="0"/>
+          <w:sz w:val="21"/>
+          <w:szCs w:val="21"/>
+          <w:lang w:val="en-US" w:eastAsia="zh-CN" w:bidi="ar"/>
+        </w:rPr>
+      </w:pPr>
+      <w:r>
+        <w:rPr>
+          <w:rFonts w:hint="default" w:ascii="宋体" w:hAnsi="宋体" w:eastAsia="宋体" w:cs="宋体"/>
+          <w:b/>
+          <w:bCs/>
+          <w:kern w:val="0"/>
+          <w:sz w:val="21"/>
+          <w:szCs w:val="21"/>
+          <w:lang w:val="en-US" w:eastAsia="zh-CN" w:bidi="ar"/>
+        </w:rPr>
+        <w:t xml:space="preserve">    def __init__(self):</w:t>
+      </w:r>
+    </w:p>
+    <w:p>
+      <w:pPr>
+        <w:keepNext w:val="0"/>
+        <w:keepLines w:val="0"/>
+        <w:widowControl/>
+        <w:numPr>
+          <w:numId w:val="0"/>
+        </w:numPr>
+        <w:suppressLineNumbers w:val="0"/>
+        <w:jc w:val="left"/>
+        <w:rPr>
+          <w:rFonts w:hint="default" w:ascii="宋体" w:hAnsi="宋体" w:eastAsia="宋体" w:cs="宋体"/>
+          <w:b/>
+          <w:bCs/>
+          <w:kern w:val="0"/>
+          <w:sz w:val="21"/>
+          <w:szCs w:val="21"/>
+          <w:lang w:val="en-US" w:eastAsia="zh-CN" w:bidi="ar"/>
+        </w:rPr>
+      </w:pPr>
+    </w:p>
+    <w:p>
+      <w:pPr>
+        <w:keepNext w:val="0"/>
+        <w:keepLines w:val="0"/>
+        <w:widowControl/>
+        <w:numPr>
+          <w:numId w:val="0"/>
+        </w:numPr>
+        <w:suppressLineNumbers w:val="0"/>
+        <w:jc w:val="left"/>
+        <w:rPr>
+          <w:rFonts w:hint="default" w:ascii="宋体" w:hAnsi="宋体" w:eastAsia="宋体" w:cs="宋体"/>
+          <w:b/>
+          <w:bCs/>
+          <w:kern w:val="0"/>
+          <w:sz w:val="21"/>
+          <w:szCs w:val="21"/>
+          <w:lang w:val="en-US" w:eastAsia="zh-CN" w:bidi="ar"/>
+        </w:rPr>
+      </w:pPr>
+      <w:r>
+        <w:rPr>
+          <w:rFonts w:hint="default" w:ascii="宋体" w:hAnsi="宋体" w:eastAsia="宋体" w:cs="宋体"/>
+          <w:b/>
+          <w:bCs/>
+          <w:kern w:val="0"/>
+          <w:sz w:val="21"/>
+          <w:szCs w:val="21"/>
+          <w:lang w:val="en-US" w:eastAsia="zh-CN" w:bidi="ar"/>
+        </w:rPr>
+        <w:t xml:space="preserve">        self.setX = []</w:t>
+      </w:r>
+    </w:p>
+    <w:p>
+      <w:pPr>
+        <w:keepNext w:val="0"/>
+        <w:keepLines w:val="0"/>
+        <w:widowControl/>
+        <w:numPr>
+          <w:numId w:val="0"/>
+        </w:numPr>
+        <w:suppressLineNumbers w:val="0"/>
+        <w:jc w:val="left"/>
+        <w:rPr>
+          <w:rFonts w:hint="default" w:ascii="宋体" w:hAnsi="宋体" w:eastAsia="宋体" w:cs="宋体"/>
+          <w:b/>
+          <w:bCs/>
+          <w:kern w:val="0"/>
+          <w:sz w:val="21"/>
+          <w:szCs w:val="21"/>
+          <w:lang w:val="en-US" w:eastAsia="zh-CN" w:bidi="ar"/>
+        </w:rPr>
+      </w:pPr>
+      <w:r>
+        <w:rPr>
+          <w:rFonts w:hint="default" w:ascii="宋体" w:hAnsi="宋体" w:eastAsia="宋体" w:cs="宋体"/>
+          <w:b/>
+          <w:bCs/>
+          <w:kern w:val="0"/>
+          <w:sz w:val="21"/>
+          <w:szCs w:val="21"/>
+          <w:lang w:val="en-US" w:eastAsia="zh-CN" w:bidi="ar"/>
+        </w:rPr>
+        <w:t xml:space="preserve">        self.setY = []</w:t>
+      </w:r>
+    </w:p>
+    <w:p>
+      <w:pPr>
+        <w:keepNext w:val="0"/>
+        <w:keepLines w:val="0"/>
+        <w:widowControl/>
+        <w:numPr>
+          <w:numId w:val="0"/>
+        </w:numPr>
+        <w:suppressLineNumbers w:val="0"/>
+        <w:jc w:val="left"/>
+        <w:rPr>
+          <w:rFonts w:hint="default" w:ascii="宋体" w:hAnsi="宋体" w:eastAsia="宋体" w:cs="宋体"/>
+          <w:b/>
+          <w:bCs/>
+          <w:kern w:val="0"/>
+          <w:sz w:val="21"/>
+          <w:szCs w:val="21"/>
+          <w:lang w:val="en-US" w:eastAsia="zh-CN" w:bidi="ar"/>
+        </w:rPr>
+      </w:pPr>
+    </w:p>
+    <w:p>
+      <w:pPr>
+        <w:keepNext w:val="0"/>
+        <w:keepLines w:val="0"/>
+        <w:widowControl/>
+        <w:numPr>
+          <w:numId w:val="0"/>
+        </w:numPr>
+        <w:suppressLineNumbers w:val="0"/>
+        <w:jc w:val="left"/>
+        <w:rPr>
+          <w:rFonts w:hint="default" w:ascii="宋体" w:hAnsi="宋体" w:eastAsia="宋体" w:cs="宋体"/>
+          <w:b/>
+          <w:bCs/>
+          <w:kern w:val="0"/>
+          <w:sz w:val="21"/>
+          <w:szCs w:val="21"/>
+          <w:lang w:val="en-US" w:eastAsia="zh-CN" w:bidi="ar"/>
+        </w:rPr>
+      </w:pPr>
+      <w:r>
+        <w:rPr>
+          <w:rFonts w:hint="default" w:ascii="宋体" w:hAnsi="宋体" w:eastAsia="宋体" w:cs="宋体"/>
+          <w:b/>
+          <w:bCs/>
+          <w:kern w:val="0"/>
+          <w:sz w:val="21"/>
+          <w:szCs w:val="21"/>
+          <w:lang w:val="en-US" w:eastAsia="zh-CN" w:bidi="ar"/>
+        </w:rPr>
+        <w:t xml:space="preserve">    def loadData(self, filename):</w:t>
+      </w:r>
+    </w:p>
+    <w:p>
+      <w:pPr>
+        <w:keepNext w:val="0"/>
+        <w:keepLines w:val="0"/>
+        <w:widowControl/>
+        <w:numPr>
+          <w:numId w:val="0"/>
+        </w:numPr>
+        <w:suppressLineNumbers w:val="0"/>
+        <w:jc w:val="left"/>
+        <w:rPr>
+          <w:rFonts w:hint="default" w:ascii="宋体" w:hAnsi="宋体" w:eastAsia="宋体" w:cs="宋体"/>
+          <w:b/>
+          <w:bCs/>
+          <w:kern w:val="0"/>
+          <w:sz w:val="21"/>
+          <w:szCs w:val="21"/>
+          <w:lang w:val="en-US" w:eastAsia="zh-CN" w:bidi="ar"/>
+        </w:rPr>
+      </w:pPr>
+      <w:r>
+        <w:rPr>
+          <w:rFonts w:hint="default" w:ascii="宋体" w:hAnsi="宋体" w:eastAsia="宋体" w:cs="宋体"/>
+          <w:b/>
+          <w:bCs/>
+          <w:kern w:val="0"/>
+          <w:sz w:val="21"/>
+          <w:szCs w:val="21"/>
+          <w:lang w:val="en-US" w:eastAsia="zh-CN" w:bidi="ar"/>
+        </w:rPr>
+        <w:t xml:space="preserve">        """</w:t>
+      </w:r>
+    </w:p>
+    <w:p>
+      <w:pPr>
+        <w:keepNext w:val="0"/>
+        <w:keepLines w:val="0"/>
+        <w:widowControl/>
+        <w:numPr>
+          <w:numId w:val="0"/>
+        </w:numPr>
+        <w:suppressLineNumbers w:val="0"/>
+        <w:jc w:val="left"/>
+        <w:rPr>
+          <w:rFonts w:hint="default" w:ascii="宋体" w:hAnsi="宋体" w:eastAsia="宋体" w:cs="宋体"/>
+          <w:b/>
+          <w:bCs/>
+          <w:kern w:val="0"/>
+          <w:sz w:val="21"/>
+          <w:szCs w:val="21"/>
+          <w:lang w:val="en-US" w:eastAsia="zh-CN" w:bidi="ar"/>
+        </w:rPr>
+      </w:pPr>
+      <w:r>
+        <w:rPr>
+          <w:rFonts w:hint="default" w:ascii="宋体" w:hAnsi="宋体" w:eastAsia="宋体" w:cs="宋体"/>
+          <w:b/>
+          <w:bCs/>
+          <w:kern w:val="0"/>
+          <w:sz w:val="21"/>
+          <w:szCs w:val="21"/>
+          <w:lang w:val="en-US" w:eastAsia="zh-CN" w:bidi="ar"/>
+        </w:rPr>
+        <w:t xml:space="preserve">        load and shuffle data from dataset</w:t>
+      </w:r>
+    </w:p>
+    <w:p>
+      <w:pPr>
+        <w:keepNext w:val="0"/>
+        <w:keepLines w:val="0"/>
+        <w:widowControl/>
+        <w:numPr>
+          <w:numId w:val="0"/>
+        </w:numPr>
+        <w:suppressLineNumbers w:val="0"/>
+        <w:jc w:val="left"/>
+        <w:rPr>
+          <w:rFonts w:hint="default" w:ascii="宋体" w:hAnsi="宋体" w:eastAsia="宋体" w:cs="宋体"/>
+          <w:b/>
+          <w:bCs/>
+          <w:kern w:val="0"/>
+          <w:sz w:val="21"/>
+          <w:szCs w:val="21"/>
+          <w:lang w:val="en-US" w:eastAsia="zh-CN" w:bidi="ar"/>
+        </w:rPr>
+      </w:pPr>
+      <w:r>
+        <w:rPr>
+          <w:rFonts w:hint="default" w:ascii="宋体" w:hAnsi="宋体" w:eastAsia="宋体" w:cs="宋体"/>
+          <w:b/>
+          <w:bCs/>
+          <w:kern w:val="0"/>
+          <w:sz w:val="21"/>
+          <w:szCs w:val="21"/>
+          <w:lang w:val="en-US" w:eastAsia="zh-CN" w:bidi="ar"/>
+        </w:rPr>
+        <w:t xml:space="preserve">        """</w:t>
+      </w:r>
+    </w:p>
+    <w:p>
+      <w:pPr>
+        <w:keepNext w:val="0"/>
+        <w:keepLines w:val="0"/>
+        <w:widowControl/>
+        <w:numPr>
+          <w:numId w:val="0"/>
+        </w:numPr>
+        <w:suppressLineNumbers w:val="0"/>
+        <w:jc w:val="left"/>
+        <w:rPr>
+          <w:rFonts w:hint="default" w:ascii="宋体" w:hAnsi="宋体" w:eastAsia="宋体" w:cs="宋体"/>
+          <w:b/>
+          <w:bCs/>
+          <w:kern w:val="0"/>
+          <w:sz w:val="21"/>
+          <w:szCs w:val="21"/>
+          <w:lang w:val="en-US" w:eastAsia="zh-CN" w:bidi="ar"/>
+        </w:rPr>
+      </w:pPr>
+      <w:r>
+        <w:rPr>
+          <w:rFonts w:hint="default" w:ascii="宋体" w:hAnsi="宋体" w:eastAsia="宋体" w:cs="宋体"/>
+          <w:b/>
+          <w:bCs/>
+          <w:kern w:val="0"/>
+          <w:sz w:val="21"/>
+          <w:szCs w:val="21"/>
+          <w:lang w:val="en-US" w:eastAsia="zh-CN" w:bidi="ar"/>
+        </w:rPr>
+        <w:t xml:space="preserve">        with open(filename) as f:</w:t>
+      </w:r>
+    </w:p>
+    <w:p>
+      <w:pPr>
+        <w:keepNext w:val="0"/>
+        <w:keepLines w:val="0"/>
+        <w:widowControl/>
+        <w:numPr>
+          <w:numId w:val="0"/>
+        </w:numPr>
+        <w:suppressLineNumbers w:val="0"/>
+        <w:jc w:val="left"/>
+        <w:rPr>
+          <w:rFonts w:hint="default" w:ascii="宋体" w:hAnsi="宋体" w:eastAsia="宋体" w:cs="宋体"/>
+          <w:b/>
+          <w:bCs/>
+          <w:kern w:val="0"/>
+          <w:sz w:val="21"/>
+          <w:szCs w:val="21"/>
+          <w:lang w:val="en-US" w:eastAsia="zh-CN" w:bidi="ar"/>
+        </w:rPr>
+      </w:pPr>
+      <w:r>
+        <w:rPr>
+          <w:rFonts w:hint="default" w:ascii="宋体" w:hAnsi="宋体" w:eastAsia="宋体" w:cs="宋体"/>
+          <w:b/>
+          <w:bCs/>
+          <w:kern w:val="0"/>
+          <w:sz w:val="21"/>
+          <w:szCs w:val="21"/>
+          <w:lang w:val="en-US" w:eastAsia="zh-CN" w:bidi="ar"/>
+        </w:rPr>
+        <w:t xml:space="preserve">            lines = csv.reader(f)</w:t>
+      </w:r>
+    </w:p>
+    <w:p>
+      <w:pPr>
+        <w:keepNext w:val="0"/>
+        <w:keepLines w:val="0"/>
+        <w:widowControl/>
+        <w:numPr>
+          <w:numId w:val="0"/>
+        </w:numPr>
+        <w:suppressLineNumbers w:val="0"/>
+        <w:jc w:val="left"/>
+        <w:rPr>
+          <w:rFonts w:hint="default" w:ascii="宋体" w:hAnsi="宋体" w:eastAsia="宋体" w:cs="宋体"/>
+          <w:b/>
+          <w:bCs/>
+          <w:kern w:val="0"/>
+          <w:sz w:val="21"/>
+          <w:szCs w:val="21"/>
+          <w:lang w:val="en-US" w:eastAsia="zh-CN" w:bidi="ar"/>
+        </w:rPr>
+      </w:pPr>
+      <w:r>
+        <w:rPr>
+          <w:rFonts w:hint="default" w:ascii="宋体" w:hAnsi="宋体" w:eastAsia="宋体" w:cs="宋体"/>
+          <w:b/>
+          <w:bCs/>
+          <w:kern w:val="0"/>
+          <w:sz w:val="21"/>
+          <w:szCs w:val="21"/>
+          <w:lang w:val="en-US" w:eastAsia="zh-CN" w:bidi="ar"/>
+        </w:rPr>
+        <w:t xml:space="preserve">            X = [i for i in lines]</w:t>
+      </w:r>
+    </w:p>
+    <w:p>
+      <w:pPr>
+        <w:keepNext w:val="0"/>
+        <w:keepLines w:val="0"/>
+        <w:widowControl/>
+        <w:numPr>
+          <w:numId w:val="0"/>
+        </w:numPr>
+        <w:suppressLineNumbers w:val="0"/>
+        <w:jc w:val="left"/>
+        <w:rPr>
+          <w:rFonts w:hint="default" w:ascii="宋体" w:hAnsi="宋体" w:eastAsia="宋体" w:cs="宋体"/>
+          <w:b/>
+          <w:bCs/>
+          <w:kern w:val="0"/>
+          <w:sz w:val="21"/>
+          <w:szCs w:val="21"/>
+          <w:lang w:val="en-US" w:eastAsia="zh-CN" w:bidi="ar"/>
+        </w:rPr>
+      </w:pPr>
+      <w:r>
+        <w:rPr>
+          <w:rFonts w:hint="default" w:ascii="宋体" w:hAnsi="宋体" w:eastAsia="宋体" w:cs="宋体"/>
+          <w:b/>
+          <w:bCs/>
+          <w:kern w:val="0"/>
+          <w:sz w:val="21"/>
+          <w:szCs w:val="21"/>
+          <w:lang w:val="en-US" w:eastAsia="zh-CN" w:bidi="ar"/>
+        </w:rPr>
+        <w:t xml:space="preserve">            random.shuffle(X)  # shuffle the dataset</w:t>
+      </w:r>
+    </w:p>
+    <w:p>
+      <w:pPr>
+        <w:keepNext w:val="0"/>
+        <w:keepLines w:val="0"/>
+        <w:widowControl/>
+        <w:numPr>
+          <w:numId w:val="0"/>
+        </w:numPr>
+        <w:suppressLineNumbers w:val="0"/>
+        <w:jc w:val="left"/>
+        <w:rPr>
+          <w:rFonts w:hint="default" w:ascii="宋体" w:hAnsi="宋体" w:eastAsia="宋体" w:cs="宋体"/>
+          <w:b/>
+          <w:bCs/>
+          <w:kern w:val="0"/>
+          <w:sz w:val="21"/>
+          <w:szCs w:val="21"/>
+          <w:lang w:val="en-US" w:eastAsia="zh-CN" w:bidi="ar"/>
+        </w:rPr>
+      </w:pPr>
+    </w:p>
+    <w:p>
+      <w:pPr>
+        <w:keepNext w:val="0"/>
+        <w:keepLines w:val="0"/>
+        <w:widowControl/>
+        <w:numPr>
+          <w:numId w:val="0"/>
+        </w:numPr>
+        <w:suppressLineNumbers w:val="0"/>
+        <w:jc w:val="left"/>
+        <w:rPr>
+          <w:rFonts w:hint="default" w:ascii="宋体" w:hAnsi="宋体" w:eastAsia="宋体" w:cs="宋体"/>
+          <w:b/>
+          <w:bCs/>
+          <w:kern w:val="0"/>
+          <w:sz w:val="21"/>
+          <w:szCs w:val="21"/>
+          <w:lang w:val="en-US" w:eastAsia="zh-CN" w:bidi="ar"/>
+        </w:rPr>
+      </w:pPr>
+      <w:r>
+        <w:rPr>
+          <w:rFonts w:hint="default" w:ascii="宋体" w:hAnsi="宋体" w:eastAsia="宋体" w:cs="宋体"/>
+          <w:b/>
+          <w:bCs/>
+          <w:kern w:val="0"/>
+          <w:sz w:val="21"/>
+          <w:szCs w:val="21"/>
+          <w:lang w:val="en-US" w:eastAsia="zh-CN" w:bidi="ar"/>
+        </w:rPr>
+        <w:t xml:space="preserve">            for i in X:</w:t>
+      </w:r>
+    </w:p>
+    <w:p>
+      <w:pPr>
+        <w:keepNext w:val="0"/>
+        <w:keepLines w:val="0"/>
+        <w:widowControl/>
+        <w:numPr>
+          <w:numId w:val="0"/>
+        </w:numPr>
+        <w:suppressLineNumbers w:val="0"/>
+        <w:jc w:val="left"/>
+        <w:rPr>
+          <w:rFonts w:hint="default" w:ascii="宋体" w:hAnsi="宋体" w:eastAsia="宋体" w:cs="宋体"/>
+          <w:b/>
+          <w:bCs/>
+          <w:kern w:val="0"/>
+          <w:sz w:val="21"/>
+          <w:szCs w:val="21"/>
+          <w:lang w:val="en-US" w:eastAsia="zh-CN" w:bidi="ar"/>
+        </w:rPr>
+      </w:pPr>
+      <w:r>
+        <w:rPr>
+          <w:rFonts w:hint="default" w:ascii="宋体" w:hAnsi="宋体" w:eastAsia="宋体" w:cs="宋体"/>
+          <w:b/>
+          <w:bCs/>
+          <w:kern w:val="0"/>
+          <w:sz w:val="21"/>
+          <w:szCs w:val="21"/>
+          <w:lang w:val="en-US" w:eastAsia="zh-CN" w:bidi="ar"/>
+        </w:rPr>
+        <w:t xml:space="preserve">                l = []</w:t>
+      </w:r>
+    </w:p>
+    <w:p>
+      <w:pPr>
+        <w:keepNext w:val="0"/>
+        <w:keepLines w:val="0"/>
+        <w:widowControl/>
+        <w:numPr>
+          <w:numId w:val="0"/>
+        </w:numPr>
+        <w:suppressLineNumbers w:val="0"/>
+        <w:jc w:val="left"/>
+        <w:rPr>
+          <w:rFonts w:hint="default" w:ascii="宋体" w:hAnsi="宋体" w:eastAsia="宋体" w:cs="宋体"/>
+          <w:b/>
+          <w:bCs/>
+          <w:kern w:val="0"/>
+          <w:sz w:val="21"/>
+          <w:szCs w:val="21"/>
+          <w:lang w:val="en-US" w:eastAsia="zh-CN" w:bidi="ar"/>
+        </w:rPr>
+      </w:pPr>
+      <w:r>
+        <w:rPr>
+          <w:rFonts w:hint="default" w:ascii="宋体" w:hAnsi="宋体" w:eastAsia="宋体" w:cs="宋体"/>
+          <w:b/>
+          <w:bCs/>
+          <w:kern w:val="0"/>
+          <w:sz w:val="21"/>
+          <w:szCs w:val="21"/>
+          <w:lang w:val="en-US" w:eastAsia="zh-CN" w:bidi="ar"/>
+        </w:rPr>
+        <w:t xml:space="preserve">                for j in range(1, 5):</w:t>
+      </w:r>
+    </w:p>
+    <w:p>
+      <w:pPr>
+        <w:keepNext w:val="0"/>
+        <w:keepLines w:val="0"/>
+        <w:widowControl/>
+        <w:numPr>
+          <w:numId w:val="0"/>
+        </w:numPr>
+        <w:suppressLineNumbers w:val="0"/>
+        <w:jc w:val="left"/>
+        <w:rPr>
+          <w:rFonts w:hint="default" w:ascii="宋体" w:hAnsi="宋体" w:eastAsia="宋体" w:cs="宋体"/>
+          <w:b/>
+          <w:bCs/>
+          <w:kern w:val="0"/>
+          <w:sz w:val="21"/>
+          <w:szCs w:val="21"/>
+          <w:lang w:val="en-US" w:eastAsia="zh-CN" w:bidi="ar"/>
+        </w:rPr>
+      </w:pPr>
+      <w:r>
+        <w:rPr>
+          <w:rFonts w:hint="default" w:ascii="宋体" w:hAnsi="宋体" w:eastAsia="宋体" w:cs="宋体"/>
+          <w:b/>
+          <w:bCs/>
+          <w:kern w:val="0"/>
+          <w:sz w:val="21"/>
+          <w:szCs w:val="21"/>
+          <w:lang w:val="en-US" w:eastAsia="zh-CN" w:bidi="ar"/>
+        </w:rPr>
+        <w:t xml:space="preserve">                    l.append(float(i[j]))</w:t>
+      </w:r>
+    </w:p>
+    <w:p>
+      <w:pPr>
+        <w:keepNext w:val="0"/>
+        <w:keepLines w:val="0"/>
+        <w:widowControl/>
+        <w:numPr>
+          <w:numId w:val="0"/>
+        </w:numPr>
+        <w:suppressLineNumbers w:val="0"/>
+        <w:jc w:val="left"/>
+        <w:rPr>
+          <w:rFonts w:hint="default" w:ascii="宋体" w:hAnsi="宋体" w:eastAsia="宋体" w:cs="宋体"/>
+          <w:b/>
+          <w:bCs/>
+          <w:kern w:val="0"/>
+          <w:sz w:val="21"/>
+          <w:szCs w:val="21"/>
+          <w:lang w:val="en-US" w:eastAsia="zh-CN" w:bidi="ar"/>
+        </w:rPr>
+      </w:pPr>
+      <w:r>
+        <w:rPr>
+          <w:rFonts w:hint="default" w:ascii="宋体" w:hAnsi="宋体" w:eastAsia="宋体" w:cs="宋体"/>
+          <w:b/>
+          <w:bCs/>
+          <w:kern w:val="0"/>
+          <w:sz w:val="21"/>
+          <w:szCs w:val="21"/>
+          <w:lang w:val="en-US" w:eastAsia="zh-CN" w:bidi="ar"/>
+        </w:rPr>
+        <w:t xml:space="preserve">                self.setX.append(l)</w:t>
+      </w:r>
+    </w:p>
+    <w:p>
+      <w:pPr>
+        <w:keepNext w:val="0"/>
+        <w:keepLines w:val="0"/>
+        <w:widowControl/>
+        <w:numPr>
+          <w:numId w:val="0"/>
+        </w:numPr>
+        <w:suppressLineNumbers w:val="0"/>
+        <w:jc w:val="left"/>
+        <w:rPr>
+          <w:rFonts w:hint="default" w:ascii="宋体" w:hAnsi="宋体" w:eastAsia="宋体" w:cs="宋体"/>
+          <w:b/>
+          <w:bCs/>
+          <w:kern w:val="0"/>
+          <w:sz w:val="21"/>
+          <w:szCs w:val="21"/>
+          <w:lang w:val="en-US" w:eastAsia="zh-CN" w:bidi="ar"/>
+        </w:rPr>
+      </w:pPr>
+      <w:r>
+        <w:rPr>
+          <w:rFonts w:hint="default" w:ascii="宋体" w:hAnsi="宋体" w:eastAsia="宋体" w:cs="宋体"/>
+          <w:b/>
+          <w:bCs/>
+          <w:kern w:val="0"/>
+          <w:sz w:val="21"/>
+          <w:szCs w:val="21"/>
+          <w:lang w:val="en-US" w:eastAsia="zh-CN" w:bidi="ar"/>
+        </w:rPr>
+        <w:t xml:space="preserve">                self.setY.append(i[-1])</w:t>
+      </w:r>
+    </w:p>
+    <w:p>
+      <w:pPr>
+        <w:keepNext w:val="0"/>
+        <w:keepLines w:val="0"/>
+        <w:widowControl/>
+        <w:numPr>
+          <w:numId w:val="0"/>
+        </w:numPr>
+        <w:suppressLineNumbers w:val="0"/>
+        <w:jc w:val="left"/>
+        <w:rPr>
+          <w:rFonts w:hint="default" w:ascii="宋体" w:hAnsi="宋体" w:eastAsia="宋体" w:cs="宋体"/>
+          <w:b/>
+          <w:bCs/>
+          <w:kern w:val="0"/>
+          <w:sz w:val="21"/>
+          <w:szCs w:val="21"/>
+          <w:lang w:val="en-US" w:eastAsia="zh-CN" w:bidi="ar"/>
+        </w:rPr>
+      </w:pPr>
+      <w:r>
+        <w:rPr>
+          <w:rFonts w:hint="default" w:ascii="宋体" w:hAnsi="宋体" w:eastAsia="宋体" w:cs="宋体"/>
+          <w:b/>
+          <w:bCs/>
+          <w:kern w:val="0"/>
+          <w:sz w:val="21"/>
+          <w:szCs w:val="21"/>
+          <w:lang w:val="en-US" w:eastAsia="zh-CN" w:bidi="ar"/>
+        </w:rPr>
+        <w:t xml:space="preserve">        #     if random.random() &lt; 0.7:</w:t>
+      </w:r>
+    </w:p>
+    <w:p>
+      <w:pPr>
+        <w:keepNext w:val="0"/>
+        <w:keepLines w:val="0"/>
+        <w:widowControl/>
+        <w:numPr>
+          <w:numId w:val="0"/>
+        </w:numPr>
+        <w:suppressLineNumbers w:val="0"/>
+        <w:jc w:val="left"/>
+        <w:rPr>
+          <w:rFonts w:hint="default" w:ascii="宋体" w:hAnsi="宋体" w:eastAsia="宋体" w:cs="宋体"/>
+          <w:b/>
+          <w:bCs/>
+          <w:kern w:val="0"/>
+          <w:sz w:val="21"/>
+          <w:szCs w:val="21"/>
+          <w:lang w:val="en-US" w:eastAsia="zh-CN" w:bidi="ar"/>
+        </w:rPr>
+      </w:pPr>
+      <w:r>
+        <w:rPr>
+          <w:rFonts w:hint="default" w:ascii="宋体" w:hAnsi="宋体" w:eastAsia="宋体" w:cs="宋体"/>
+          <w:b/>
+          <w:bCs/>
+          <w:kern w:val="0"/>
+          <w:sz w:val="21"/>
+          <w:szCs w:val="21"/>
+          <w:lang w:val="en-US" w:eastAsia="zh-CN" w:bidi="ar"/>
+        </w:rPr>
+        <w:t xml:space="preserve">        #         TrainingX.append(l)</w:t>
+      </w:r>
+    </w:p>
+    <w:p>
+      <w:pPr>
+        <w:keepNext w:val="0"/>
+        <w:keepLines w:val="0"/>
+        <w:widowControl/>
+        <w:numPr>
+          <w:numId w:val="0"/>
+        </w:numPr>
+        <w:suppressLineNumbers w:val="0"/>
+        <w:jc w:val="left"/>
+        <w:rPr>
+          <w:rFonts w:hint="default" w:ascii="宋体" w:hAnsi="宋体" w:eastAsia="宋体" w:cs="宋体"/>
+          <w:b/>
+          <w:bCs/>
+          <w:kern w:val="0"/>
+          <w:sz w:val="21"/>
+          <w:szCs w:val="21"/>
+          <w:lang w:val="en-US" w:eastAsia="zh-CN" w:bidi="ar"/>
+        </w:rPr>
+      </w:pPr>
+      <w:r>
+        <w:rPr>
+          <w:rFonts w:hint="default" w:ascii="宋体" w:hAnsi="宋体" w:eastAsia="宋体" w:cs="宋体"/>
+          <w:b/>
+          <w:bCs/>
+          <w:kern w:val="0"/>
+          <w:sz w:val="21"/>
+          <w:szCs w:val="21"/>
+          <w:lang w:val="en-US" w:eastAsia="zh-CN" w:bidi="ar"/>
+        </w:rPr>
+        <w:t xml:space="preserve">        #         TrainingY.append(i[-1])</w:t>
+      </w:r>
+    </w:p>
+    <w:p>
+      <w:pPr>
+        <w:keepNext w:val="0"/>
+        <w:keepLines w:val="0"/>
+        <w:widowControl/>
+        <w:numPr>
+          <w:numId w:val="0"/>
+        </w:numPr>
+        <w:suppressLineNumbers w:val="0"/>
+        <w:jc w:val="left"/>
+        <w:rPr>
+          <w:rFonts w:hint="default" w:ascii="宋体" w:hAnsi="宋体" w:eastAsia="宋体" w:cs="宋体"/>
+          <w:b/>
+          <w:bCs/>
+          <w:kern w:val="0"/>
+          <w:sz w:val="21"/>
+          <w:szCs w:val="21"/>
+          <w:lang w:val="en-US" w:eastAsia="zh-CN" w:bidi="ar"/>
+        </w:rPr>
+      </w:pPr>
+      <w:r>
+        <w:rPr>
+          <w:rFonts w:hint="default" w:ascii="宋体" w:hAnsi="宋体" w:eastAsia="宋体" w:cs="宋体"/>
+          <w:b/>
+          <w:bCs/>
+          <w:kern w:val="0"/>
+          <w:sz w:val="21"/>
+          <w:szCs w:val="21"/>
+          <w:lang w:val="en-US" w:eastAsia="zh-CN" w:bidi="ar"/>
+        </w:rPr>
+        <w:t xml:space="preserve">        #     else:</w:t>
+      </w:r>
+    </w:p>
+    <w:p>
+      <w:pPr>
+        <w:keepNext w:val="0"/>
+        <w:keepLines w:val="0"/>
+        <w:widowControl/>
+        <w:numPr>
+          <w:numId w:val="0"/>
+        </w:numPr>
+        <w:suppressLineNumbers w:val="0"/>
+        <w:jc w:val="left"/>
+        <w:rPr>
+          <w:rFonts w:hint="default" w:ascii="宋体" w:hAnsi="宋体" w:eastAsia="宋体" w:cs="宋体"/>
+          <w:b/>
+          <w:bCs/>
+          <w:kern w:val="0"/>
+          <w:sz w:val="21"/>
+          <w:szCs w:val="21"/>
+          <w:lang w:val="en-US" w:eastAsia="zh-CN" w:bidi="ar"/>
+        </w:rPr>
+      </w:pPr>
+      <w:r>
+        <w:rPr>
+          <w:rFonts w:hint="default" w:ascii="宋体" w:hAnsi="宋体" w:eastAsia="宋体" w:cs="宋体"/>
+          <w:b/>
+          <w:bCs/>
+          <w:kern w:val="0"/>
+          <w:sz w:val="21"/>
+          <w:szCs w:val="21"/>
+          <w:lang w:val="en-US" w:eastAsia="zh-CN" w:bidi="ar"/>
+        </w:rPr>
+        <w:t xml:space="preserve">        #         TestX.append(l)</w:t>
+      </w:r>
+    </w:p>
+    <w:p>
+      <w:pPr>
+        <w:keepNext w:val="0"/>
+        <w:keepLines w:val="0"/>
+        <w:widowControl/>
+        <w:numPr>
+          <w:numId w:val="0"/>
+        </w:numPr>
+        <w:suppressLineNumbers w:val="0"/>
+        <w:jc w:val="left"/>
+        <w:rPr>
+          <w:rFonts w:hint="default" w:ascii="宋体" w:hAnsi="宋体" w:eastAsia="宋体" w:cs="宋体"/>
+          <w:b/>
+          <w:bCs/>
+          <w:kern w:val="0"/>
+          <w:sz w:val="21"/>
+          <w:szCs w:val="21"/>
+          <w:lang w:val="en-US" w:eastAsia="zh-CN" w:bidi="ar"/>
+        </w:rPr>
+      </w:pPr>
+      <w:r>
+        <w:rPr>
+          <w:rFonts w:hint="default" w:ascii="宋体" w:hAnsi="宋体" w:eastAsia="宋体" w:cs="宋体"/>
+          <w:b/>
+          <w:bCs/>
+          <w:kern w:val="0"/>
+          <w:sz w:val="21"/>
+          <w:szCs w:val="21"/>
+          <w:lang w:val="en-US" w:eastAsia="zh-CN" w:bidi="ar"/>
+        </w:rPr>
+        <w:t xml:space="preserve">        #         TestY.append(i[-1])</w:t>
+      </w:r>
+    </w:p>
+    <w:p>
+      <w:pPr>
+        <w:keepNext w:val="0"/>
+        <w:keepLines w:val="0"/>
+        <w:widowControl/>
+        <w:numPr>
+          <w:numId w:val="0"/>
+        </w:numPr>
+        <w:suppressLineNumbers w:val="0"/>
+        <w:jc w:val="left"/>
+        <w:rPr>
+          <w:rFonts w:hint="default" w:ascii="宋体" w:hAnsi="宋体" w:eastAsia="宋体" w:cs="宋体"/>
+          <w:b/>
+          <w:bCs/>
+          <w:kern w:val="0"/>
+          <w:sz w:val="21"/>
+          <w:szCs w:val="21"/>
+          <w:lang w:val="en-US" w:eastAsia="zh-CN" w:bidi="ar"/>
+        </w:rPr>
+      </w:pPr>
+    </w:p>
+    <w:p>
+      <w:pPr>
+        <w:keepNext w:val="0"/>
+        <w:keepLines w:val="0"/>
+        <w:widowControl/>
+        <w:numPr>
+          <w:numId w:val="0"/>
+        </w:numPr>
+        <w:suppressLineNumbers w:val="0"/>
+        <w:jc w:val="left"/>
+        <w:rPr>
+          <w:rFonts w:hint="default" w:ascii="宋体" w:hAnsi="宋体" w:eastAsia="宋体" w:cs="宋体"/>
+          <w:b/>
+          <w:bCs/>
+          <w:kern w:val="0"/>
+          <w:sz w:val="21"/>
+          <w:szCs w:val="21"/>
+          <w:lang w:val="en-US" w:eastAsia="zh-CN" w:bidi="ar"/>
+        </w:rPr>
+      </w:pPr>
+      <w:r>
+        <w:rPr>
+          <w:rFonts w:hint="default" w:ascii="宋体" w:hAnsi="宋体" w:eastAsia="宋体" w:cs="宋体"/>
+          <w:b/>
+          <w:bCs/>
+          <w:kern w:val="0"/>
+          <w:sz w:val="21"/>
+          <w:szCs w:val="21"/>
+          <w:lang w:val="en-US" w:eastAsia="zh-CN" w:bidi="ar"/>
+        </w:rPr>
+        <w:t xml:space="preserve">    def dataTrain(self, i, layers, activation):</w:t>
+      </w:r>
+    </w:p>
+    <w:p>
+      <w:pPr>
+        <w:keepNext w:val="0"/>
+        <w:keepLines w:val="0"/>
+        <w:widowControl/>
+        <w:numPr>
+          <w:numId w:val="0"/>
+        </w:numPr>
+        <w:suppressLineNumbers w:val="0"/>
+        <w:jc w:val="left"/>
+        <w:rPr>
+          <w:rFonts w:hint="default" w:ascii="宋体" w:hAnsi="宋体" w:eastAsia="宋体" w:cs="宋体"/>
+          <w:b/>
+          <w:bCs/>
+          <w:kern w:val="0"/>
+          <w:sz w:val="21"/>
+          <w:szCs w:val="21"/>
+          <w:lang w:val="en-US" w:eastAsia="zh-CN" w:bidi="ar"/>
+        </w:rPr>
+      </w:pPr>
+      <w:r>
+        <w:rPr>
+          <w:rFonts w:hint="default" w:ascii="宋体" w:hAnsi="宋体" w:eastAsia="宋体" w:cs="宋体"/>
+          <w:b/>
+          <w:bCs/>
+          <w:kern w:val="0"/>
+          <w:sz w:val="21"/>
+          <w:szCs w:val="21"/>
+          <w:lang w:val="en-US" w:eastAsia="zh-CN" w:bidi="ar"/>
+        </w:rPr>
+        <w:t xml:space="preserve">        """</w:t>
+      </w:r>
+    </w:p>
+    <w:p>
+      <w:pPr>
+        <w:keepNext w:val="0"/>
+        <w:keepLines w:val="0"/>
+        <w:widowControl/>
+        <w:numPr>
+          <w:numId w:val="0"/>
+        </w:numPr>
+        <w:suppressLineNumbers w:val="0"/>
+        <w:jc w:val="left"/>
+        <w:rPr>
+          <w:rFonts w:hint="default" w:ascii="宋体" w:hAnsi="宋体" w:eastAsia="宋体" w:cs="宋体"/>
+          <w:b/>
+          <w:bCs/>
+          <w:kern w:val="0"/>
+          <w:sz w:val="21"/>
+          <w:szCs w:val="21"/>
+          <w:lang w:val="en-US" w:eastAsia="zh-CN" w:bidi="ar"/>
+        </w:rPr>
+      </w:pPr>
+      <w:r>
+        <w:rPr>
+          <w:rFonts w:hint="default" w:ascii="宋体" w:hAnsi="宋体" w:eastAsia="宋体" w:cs="宋体"/>
+          <w:b/>
+          <w:bCs/>
+          <w:kern w:val="0"/>
+          <w:sz w:val="21"/>
+          <w:szCs w:val="21"/>
+          <w:lang w:val="en-US" w:eastAsia="zh-CN" w:bidi="ar"/>
+        </w:rPr>
+        <w:t xml:space="preserve">        train data with cross validation</w:t>
+      </w:r>
+    </w:p>
+    <w:p>
+      <w:pPr>
+        <w:keepNext w:val="0"/>
+        <w:keepLines w:val="0"/>
+        <w:widowControl/>
+        <w:numPr>
+          <w:numId w:val="0"/>
+        </w:numPr>
+        <w:suppressLineNumbers w:val="0"/>
+        <w:jc w:val="left"/>
+        <w:rPr>
+          <w:rFonts w:hint="default" w:ascii="宋体" w:hAnsi="宋体" w:eastAsia="宋体" w:cs="宋体"/>
+          <w:b/>
+          <w:bCs/>
+          <w:kern w:val="0"/>
+          <w:sz w:val="21"/>
+          <w:szCs w:val="21"/>
+          <w:lang w:val="en-US" w:eastAsia="zh-CN" w:bidi="ar"/>
+        </w:rPr>
+      </w:pPr>
+      <w:r>
+        <w:rPr>
+          <w:rFonts w:hint="default" w:ascii="宋体" w:hAnsi="宋体" w:eastAsia="宋体" w:cs="宋体"/>
+          <w:b/>
+          <w:bCs/>
+          <w:kern w:val="0"/>
+          <w:sz w:val="21"/>
+          <w:szCs w:val="21"/>
+          <w:lang w:val="en-US" w:eastAsia="zh-CN" w:bidi="ar"/>
+        </w:rPr>
+        <w:t xml:space="preserve">        """</w:t>
+      </w:r>
+    </w:p>
+    <w:p>
+      <w:pPr>
+        <w:keepNext w:val="0"/>
+        <w:keepLines w:val="0"/>
+        <w:widowControl/>
+        <w:numPr>
+          <w:numId w:val="0"/>
+        </w:numPr>
+        <w:suppressLineNumbers w:val="0"/>
+        <w:jc w:val="left"/>
+        <w:rPr>
+          <w:rFonts w:hint="default" w:ascii="宋体" w:hAnsi="宋体" w:eastAsia="宋体" w:cs="宋体"/>
+          <w:b/>
+          <w:bCs/>
+          <w:kern w:val="0"/>
+          <w:sz w:val="21"/>
+          <w:szCs w:val="21"/>
+          <w:lang w:val="en-US" w:eastAsia="zh-CN" w:bidi="ar"/>
+        </w:rPr>
+      </w:pPr>
+      <w:r>
+        <w:rPr>
+          <w:rFonts w:hint="default" w:ascii="宋体" w:hAnsi="宋体" w:eastAsia="宋体" w:cs="宋体"/>
+          <w:b/>
+          <w:bCs/>
+          <w:kern w:val="0"/>
+          <w:sz w:val="21"/>
+          <w:szCs w:val="21"/>
+          <w:lang w:val="en-US" w:eastAsia="zh-CN" w:bidi="ar"/>
+        </w:rPr>
+        <w:t xml:space="preserve">        TrainingX = []</w:t>
+      </w:r>
+    </w:p>
+    <w:p>
+      <w:pPr>
+        <w:keepNext w:val="0"/>
+        <w:keepLines w:val="0"/>
+        <w:widowControl/>
+        <w:numPr>
+          <w:numId w:val="0"/>
+        </w:numPr>
+        <w:suppressLineNumbers w:val="0"/>
+        <w:jc w:val="left"/>
+        <w:rPr>
+          <w:rFonts w:hint="default" w:ascii="宋体" w:hAnsi="宋体" w:eastAsia="宋体" w:cs="宋体"/>
+          <w:b/>
+          <w:bCs/>
+          <w:kern w:val="0"/>
+          <w:sz w:val="21"/>
+          <w:szCs w:val="21"/>
+          <w:lang w:val="en-US" w:eastAsia="zh-CN" w:bidi="ar"/>
+        </w:rPr>
+      </w:pPr>
+      <w:r>
+        <w:rPr>
+          <w:rFonts w:hint="default" w:ascii="宋体" w:hAnsi="宋体" w:eastAsia="宋体" w:cs="宋体"/>
+          <w:b/>
+          <w:bCs/>
+          <w:kern w:val="0"/>
+          <w:sz w:val="21"/>
+          <w:szCs w:val="21"/>
+          <w:lang w:val="en-US" w:eastAsia="zh-CN" w:bidi="ar"/>
+        </w:rPr>
+        <w:t xml:space="preserve">        TrainingY = []</w:t>
+      </w:r>
+    </w:p>
+    <w:p>
+      <w:pPr>
+        <w:keepNext w:val="0"/>
+        <w:keepLines w:val="0"/>
+        <w:widowControl/>
+        <w:numPr>
+          <w:numId w:val="0"/>
+        </w:numPr>
+        <w:suppressLineNumbers w:val="0"/>
+        <w:jc w:val="left"/>
+        <w:rPr>
+          <w:rFonts w:hint="default" w:ascii="宋体" w:hAnsi="宋体" w:eastAsia="宋体" w:cs="宋体"/>
+          <w:b/>
+          <w:bCs/>
+          <w:kern w:val="0"/>
+          <w:sz w:val="21"/>
+          <w:szCs w:val="21"/>
+          <w:lang w:val="en-US" w:eastAsia="zh-CN" w:bidi="ar"/>
+        </w:rPr>
+      </w:pPr>
+      <w:r>
+        <w:rPr>
+          <w:rFonts w:hint="default" w:ascii="宋体" w:hAnsi="宋体" w:eastAsia="宋体" w:cs="宋体"/>
+          <w:b/>
+          <w:bCs/>
+          <w:kern w:val="0"/>
+          <w:sz w:val="21"/>
+          <w:szCs w:val="21"/>
+          <w:lang w:val="en-US" w:eastAsia="zh-CN" w:bidi="ar"/>
+        </w:rPr>
+        <w:t xml:space="preserve">        TestX = []</w:t>
+      </w:r>
+    </w:p>
+    <w:p>
+      <w:pPr>
+        <w:keepNext w:val="0"/>
+        <w:keepLines w:val="0"/>
+        <w:widowControl/>
+        <w:numPr>
+          <w:numId w:val="0"/>
+        </w:numPr>
+        <w:suppressLineNumbers w:val="0"/>
+        <w:jc w:val="left"/>
+        <w:rPr>
+          <w:rFonts w:hint="default" w:ascii="宋体" w:hAnsi="宋体" w:eastAsia="宋体" w:cs="宋体"/>
+          <w:b/>
+          <w:bCs/>
+          <w:kern w:val="0"/>
+          <w:sz w:val="21"/>
+          <w:szCs w:val="21"/>
+          <w:lang w:val="en-US" w:eastAsia="zh-CN" w:bidi="ar"/>
+        </w:rPr>
+      </w:pPr>
+      <w:r>
+        <w:rPr>
+          <w:rFonts w:hint="default" w:ascii="宋体" w:hAnsi="宋体" w:eastAsia="宋体" w:cs="宋体"/>
+          <w:b/>
+          <w:bCs/>
+          <w:kern w:val="0"/>
+          <w:sz w:val="21"/>
+          <w:szCs w:val="21"/>
+          <w:lang w:val="en-US" w:eastAsia="zh-CN" w:bidi="ar"/>
+        </w:rPr>
+        <w:t xml:space="preserve">        TestY = []</w:t>
+      </w:r>
+    </w:p>
+    <w:p>
+      <w:pPr>
+        <w:keepNext w:val="0"/>
+        <w:keepLines w:val="0"/>
+        <w:widowControl/>
+        <w:numPr>
+          <w:numId w:val="0"/>
+        </w:numPr>
+        <w:suppressLineNumbers w:val="0"/>
+        <w:jc w:val="left"/>
+        <w:rPr>
+          <w:rFonts w:hint="default" w:ascii="宋体" w:hAnsi="宋体" w:eastAsia="宋体" w:cs="宋体"/>
+          <w:b/>
+          <w:bCs/>
+          <w:kern w:val="0"/>
+          <w:sz w:val="21"/>
+          <w:szCs w:val="21"/>
+          <w:lang w:val="en-US" w:eastAsia="zh-CN" w:bidi="ar"/>
+        </w:rPr>
+      </w:pPr>
+    </w:p>
+    <w:p>
+      <w:pPr>
+        <w:keepNext w:val="0"/>
+        <w:keepLines w:val="0"/>
+        <w:widowControl/>
+        <w:numPr>
+          <w:numId w:val="0"/>
+        </w:numPr>
+        <w:suppressLineNumbers w:val="0"/>
+        <w:jc w:val="left"/>
+        <w:rPr>
+          <w:rFonts w:hint="default" w:ascii="宋体" w:hAnsi="宋体" w:eastAsia="宋体" w:cs="宋体"/>
+          <w:b/>
+          <w:bCs/>
+          <w:kern w:val="0"/>
+          <w:sz w:val="21"/>
+          <w:szCs w:val="21"/>
+          <w:lang w:val="en-US" w:eastAsia="zh-CN" w:bidi="ar"/>
+        </w:rPr>
+      </w:pPr>
+      <w:r>
+        <w:rPr>
+          <w:rFonts w:hint="default" w:ascii="宋体" w:hAnsi="宋体" w:eastAsia="宋体" w:cs="宋体"/>
+          <w:b/>
+          <w:bCs/>
+          <w:kern w:val="0"/>
+          <w:sz w:val="21"/>
+          <w:szCs w:val="21"/>
+          <w:lang w:val="en-US" w:eastAsia="zh-CN" w:bidi="ar"/>
+        </w:rPr>
+        <w:t xml:space="preserve">        size = int(len(self.setX) / 5)</w:t>
+      </w:r>
+    </w:p>
+    <w:p>
+      <w:pPr>
+        <w:keepNext w:val="0"/>
+        <w:keepLines w:val="0"/>
+        <w:widowControl/>
+        <w:numPr>
+          <w:numId w:val="0"/>
+        </w:numPr>
+        <w:suppressLineNumbers w:val="0"/>
+        <w:jc w:val="left"/>
+        <w:rPr>
+          <w:rFonts w:hint="default" w:ascii="宋体" w:hAnsi="宋体" w:eastAsia="宋体" w:cs="宋体"/>
+          <w:b/>
+          <w:bCs/>
+          <w:kern w:val="0"/>
+          <w:sz w:val="21"/>
+          <w:szCs w:val="21"/>
+          <w:lang w:val="en-US" w:eastAsia="zh-CN" w:bidi="ar"/>
+        </w:rPr>
+      </w:pPr>
+      <w:r>
+        <w:rPr>
+          <w:rFonts w:hint="default" w:ascii="宋体" w:hAnsi="宋体" w:eastAsia="宋体" w:cs="宋体"/>
+          <w:b/>
+          <w:bCs/>
+          <w:kern w:val="0"/>
+          <w:sz w:val="21"/>
+          <w:szCs w:val="21"/>
+          <w:lang w:val="en-US" w:eastAsia="zh-CN" w:bidi="ar"/>
+        </w:rPr>
+        <w:t xml:space="preserve">        TestX = self.setX[i * size: i * size + size]</w:t>
+      </w:r>
+    </w:p>
+    <w:p>
+      <w:pPr>
+        <w:keepNext w:val="0"/>
+        <w:keepLines w:val="0"/>
+        <w:widowControl/>
+        <w:numPr>
+          <w:numId w:val="0"/>
+        </w:numPr>
+        <w:suppressLineNumbers w:val="0"/>
+        <w:jc w:val="left"/>
+        <w:rPr>
+          <w:rFonts w:hint="default" w:ascii="宋体" w:hAnsi="宋体" w:eastAsia="宋体" w:cs="宋体"/>
+          <w:b/>
+          <w:bCs/>
+          <w:kern w:val="0"/>
+          <w:sz w:val="21"/>
+          <w:szCs w:val="21"/>
+          <w:lang w:val="en-US" w:eastAsia="zh-CN" w:bidi="ar"/>
+        </w:rPr>
+      </w:pPr>
+      <w:r>
+        <w:rPr>
+          <w:rFonts w:hint="default" w:ascii="宋体" w:hAnsi="宋体" w:eastAsia="宋体" w:cs="宋体"/>
+          <w:b/>
+          <w:bCs/>
+          <w:kern w:val="0"/>
+          <w:sz w:val="21"/>
+          <w:szCs w:val="21"/>
+          <w:lang w:val="en-US" w:eastAsia="zh-CN" w:bidi="ar"/>
+        </w:rPr>
+        <w:t xml:space="preserve">        TestY = self.setY[i * size: i * size + size]</w:t>
+      </w:r>
+    </w:p>
+    <w:p>
+      <w:pPr>
+        <w:keepNext w:val="0"/>
+        <w:keepLines w:val="0"/>
+        <w:widowControl/>
+        <w:numPr>
+          <w:numId w:val="0"/>
+        </w:numPr>
+        <w:suppressLineNumbers w:val="0"/>
+        <w:jc w:val="left"/>
+        <w:rPr>
+          <w:rFonts w:hint="default" w:ascii="宋体" w:hAnsi="宋体" w:eastAsia="宋体" w:cs="宋体"/>
+          <w:b/>
+          <w:bCs/>
+          <w:kern w:val="0"/>
+          <w:sz w:val="21"/>
+          <w:szCs w:val="21"/>
+          <w:lang w:val="en-US" w:eastAsia="zh-CN" w:bidi="ar"/>
+        </w:rPr>
+      </w:pPr>
+      <w:r>
+        <w:rPr>
+          <w:rFonts w:hint="default" w:ascii="宋体" w:hAnsi="宋体" w:eastAsia="宋体" w:cs="宋体"/>
+          <w:b/>
+          <w:bCs/>
+          <w:kern w:val="0"/>
+          <w:sz w:val="21"/>
+          <w:szCs w:val="21"/>
+          <w:lang w:val="en-US" w:eastAsia="zh-CN" w:bidi="ar"/>
+        </w:rPr>
+        <w:t xml:space="preserve">        TrainingX = self.setX[:]</w:t>
+      </w:r>
+    </w:p>
+    <w:p>
+      <w:pPr>
+        <w:keepNext w:val="0"/>
+        <w:keepLines w:val="0"/>
+        <w:widowControl/>
+        <w:numPr>
+          <w:numId w:val="0"/>
+        </w:numPr>
+        <w:suppressLineNumbers w:val="0"/>
+        <w:jc w:val="left"/>
+        <w:rPr>
+          <w:rFonts w:hint="default" w:ascii="宋体" w:hAnsi="宋体" w:eastAsia="宋体" w:cs="宋体"/>
+          <w:b/>
+          <w:bCs/>
+          <w:kern w:val="0"/>
+          <w:sz w:val="21"/>
+          <w:szCs w:val="21"/>
+          <w:lang w:val="en-US" w:eastAsia="zh-CN" w:bidi="ar"/>
+        </w:rPr>
+      </w:pPr>
+      <w:r>
+        <w:rPr>
+          <w:rFonts w:hint="default" w:ascii="宋体" w:hAnsi="宋体" w:eastAsia="宋体" w:cs="宋体"/>
+          <w:b/>
+          <w:bCs/>
+          <w:kern w:val="0"/>
+          <w:sz w:val="21"/>
+          <w:szCs w:val="21"/>
+          <w:lang w:val="en-US" w:eastAsia="zh-CN" w:bidi="ar"/>
+        </w:rPr>
+        <w:t xml:space="preserve">        del TrainingX[i * size:</w:t>
+      </w:r>
+    </w:p>
+    <w:p>
+      <w:pPr>
+        <w:keepNext w:val="0"/>
+        <w:keepLines w:val="0"/>
+        <w:widowControl/>
+        <w:numPr>
+          <w:numId w:val="0"/>
+        </w:numPr>
+        <w:suppressLineNumbers w:val="0"/>
+        <w:jc w:val="left"/>
+        <w:rPr>
+          <w:rFonts w:hint="default" w:ascii="宋体" w:hAnsi="宋体" w:eastAsia="宋体" w:cs="宋体"/>
+          <w:b/>
+          <w:bCs/>
+          <w:kern w:val="0"/>
+          <w:sz w:val="21"/>
+          <w:szCs w:val="21"/>
+          <w:lang w:val="en-US" w:eastAsia="zh-CN" w:bidi="ar"/>
+        </w:rPr>
+      </w:pPr>
+      <w:r>
+        <w:rPr>
+          <w:rFonts w:hint="default" w:ascii="宋体" w:hAnsi="宋体" w:eastAsia="宋体" w:cs="宋体"/>
+          <w:b/>
+          <w:bCs/>
+          <w:kern w:val="0"/>
+          <w:sz w:val="21"/>
+          <w:szCs w:val="21"/>
+          <w:lang w:val="en-US" w:eastAsia="zh-CN" w:bidi="ar"/>
+        </w:rPr>
+        <w:t xml:space="preserve">                      i * size + size]</w:t>
+      </w:r>
+    </w:p>
+    <w:p>
+      <w:pPr>
+        <w:keepNext w:val="0"/>
+        <w:keepLines w:val="0"/>
+        <w:widowControl/>
+        <w:numPr>
+          <w:numId w:val="0"/>
+        </w:numPr>
+        <w:suppressLineNumbers w:val="0"/>
+        <w:jc w:val="left"/>
+        <w:rPr>
+          <w:rFonts w:hint="default" w:ascii="宋体" w:hAnsi="宋体" w:eastAsia="宋体" w:cs="宋体"/>
+          <w:b/>
+          <w:bCs/>
+          <w:kern w:val="0"/>
+          <w:sz w:val="21"/>
+          <w:szCs w:val="21"/>
+          <w:lang w:val="en-US" w:eastAsia="zh-CN" w:bidi="ar"/>
+        </w:rPr>
+      </w:pPr>
+    </w:p>
+    <w:p>
+      <w:pPr>
+        <w:keepNext w:val="0"/>
+        <w:keepLines w:val="0"/>
+        <w:widowControl/>
+        <w:numPr>
+          <w:numId w:val="0"/>
+        </w:numPr>
+        <w:suppressLineNumbers w:val="0"/>
+        <w:jc w:val="left"/>
+        <w:rPr>
+          <w:rFonts w:hint="default" w:ascii="宋体" w:hAnsi="宋体" w:eastAsia="宋体" w:cs="宋体"/>
+          <w:b/>
+          <w:bCs/>
+          <w:kern w:val="0"/>
+          <w:sz w:val="21"/>
+          <w:szCs w:val="21"/>
+          <w:lang w:val="en-US" w:eastAsia="zh-CN" w:bidi="ar"/>
+        </w:rPr>
+      </w:pPr>
+      <w:r>
+        <w:rPr>
+          <w:rFonts w:hint="default" w:ascii="宋体" w:hAnsi="宋体" w:eastAsia="宋体" w:cs="宋体"/>
+          <w:b/>
+          <w:bCs/>
+          <w:kern w:val="0"/>
+          <w:sz w:val="21"/>
+          <w:szCs w:val="21"/>
+          <w:lang w:val="en-US" w:eastAsia="zh-CN" w:bidi="ar"/>
+        </w:rPr>
+        <w:t xml:space="preserve">        TrainingY = self.setY[:]</w:t>
+      </w:r>
+    </w:p>
+    <w:p>
+      <w:pPr>
+        <w:keepNext w:val="0"/>
+        <w:keepLines w:val="0"/>
+        <w:widowControl/>
+        <w:numPr>
+          <w:numId w:val="0"/>
+        </w:numPr>
+        <w:suppressLineNumbers w:val="0"/>
+        <w:jc w:val="left"/>
+        <w:rPr>
+          <w:rFonts w:hint="default" w:ascii="宋体" w:hAnsi="宋体" w:eastAsia="宋体" w:cs="宋体"/>
+          <w:b/>
+          <w:bCs/>
+          <w:kern w:val="0"/>
+          <w:sz w:val="21"/>
+          <w:szCs w:val="21"/>
+          <w:lang w:val="en-US" w:eastAsia="zh-CN" w:bidi="ar"/>
+        </w:rPr>
+      </w:pPr>
+      <w:r>
+        <w:rPr>
+          <w:rFonts w:hint="default" w:ascii="宋体" w:hAnsi="宋体" w:eastAsia="宋体" w:cs="宋体"/>
+          <w:b/>
+          <w:bCs/>
+          <w:kern w:val="0"/>
+          <w:sz w:val="21"/>
+          <w:szCs w:val="21"/>
+          <w:lang w:val="en-US" w:eastAsia="zh-CN" w:bidi="ar"/>
+        </w:rPr>
+        <w:t xml:space="preserve">        del TrainingY[i * size:</w:t>
+      </w:r>
+    </w:p>
+    <w:p>
+      <w:pPr>
+        <w:keepNext w:val="0"/>
+        <w:keepLines w:val="0"/>
+        <w:widowControl/>
+        <w:numPr>
+          <w:numId w:val="0"/>
+        </w:numPr>
+        <w:suppressLineNumbers w:val="0"/>
+        <w:jc w:val="left"/>
+        <w:rPr>
+          <w:rFonts w:hint="default" w:ascii="宋体" w:hAnsi="宋体" w:eastAsia="宋体" w:cs="宋体"/>
+          <w:b/>
+          <w:bCs/>
+          <w:kern w:val="0"/>
+          <w:sz w:val="21"/>
+          <w:szCs w:val="21"/>
+          <w:lang w:val="en-US" w:eastAsia="zh-CN" w:bidi="ar"/>
+        </w:rPr>
+      </w:pPr>
+      <w:r>
+        <w:rPr>
+          <w:rFonts w:hint="default" w:ascii="宋体" w:hAnsi="宋体" w:eastAsia="宋体" w:cs="宋体"/>
+          <w:b/>
+          <w:bCs/>
+          <w:kern w:val="0"/>
+          <w:sz w:val="21"/>
+          <w:szCs w:val="21"/>
+          <w:lang w:val="en-US" w:eastAsia="zh-CN" w:bidi="ar"/>
+        </w:rPr>
+        <w:t xml:space="preserve">                      i * size + size]</w:t>
+      </w:r>
+    </w:p>
+    <w:p>
+      <w:pPr>
+        <w:keepNext w:val="0"/>
+        <w:keepLines w:val="0"/>
+        <w:widowControl/>
+        <w:numPr>
+          <w:numId w:val="0"/>
+        </w:numPr>
+        <w:suppressLineNumbers w:val="0"/>
+        <w:jc w:val="left"/>
+        <w:rPr>
+          <w:rFonts w:hint="default" w:ascii="宋体" w:hAnsi="宋体" w:eastAsia="宋体" w:cs="宋体"/>
+          <w:b/>
+          <w:bCs/>
+          <w:kern w:val="0"/>
+          <w:sz w:val="21"/>
+          <w:szCs w:val="21"/>
+          <w:lang w:val="en-US" w:eastAsia="zh-CN" w:bidi="ar"/>
+        </w:rPr>
+      </w:pPr>
+    </w:p>
+    <w:p>
+      <w:pPr>
+        <w:keepNext w:val="0"/>
+        <w:keepLines w:val="0"/>
+        <w:widowControl/>
+        <w:numPr>
+          <w:numId w:val="0"/>
+        </w:numPr>
+        <w:suppressLineNumbers w:val="0"/>
+        <w:jc w:val="left"/>
+        <w:rPr>
+          <w:rFonts w:hint="default" w:ascii="宋体" w:hAnsi="宋体" w:eastAsia="宋体" w:cs="宋体"/>
+          <w:b/>
+          <w:bCs/>
+          <w:kern w:val="0"/>
+          <w:sz w:val="21"/>
+          <w:szCs w:val="21"/>
+          <w:lang w:val="en-US" w:eastAsia="zh-CN" w:bidi="ar"/>
+        </w:rPr>
+      </w:pPr>
+      <w:r>
+        <w:rPr>
+          <w:rFonts w:hint="default" w:ascii="宋体" w:hAnsi="宋体" w:eastAsia="宋体" w:cs="宋体"/>
+          <w:b/>
+          <w:bCs/>
+          <w:kern w:val="0"/>
+          <w:sz w:val="21"/>
+          <w:szCs w:val="21"/>
+          <w:lang w:val="en-US" w:eastAsia="zh-CN" w:bidi="ar"/>
+        </w:rPr>
+        <w:t xml:space="preserve">        clf = MLPClassifier(solver='lbfgs', alpha=1e-5,</w:t>
+      </w:r>
+    </w:p>
+    <w:p>
+      <w:pPr>
+        <w:keepNext w:val="0"/>
+        <w:keepLines w:val="0"/>
+        <w:widowControl/>
+        <w:numPr>
+          <w:numId w:val="0"/>
+        </w:numPr>
+        <w:suppressLineNumbers w:val="0"/>
+        <w:jc w:val="left"/>
+        <w:rPr>
+          <w:rFonts w:hint="default" w:ascii="宋体" w:hAnsi="宋体" w:eastAsia="宋体" w:cs="宋体"/>
+          <w:b/>
+          <w:bCs/>
+          <w:kern w:val="0"/>
+          <w:sz w:val="21"/>
+          <w:szCs w:val="21"/>
+          <w:lang w:val="en-US" w:eastAsia="zh-CN" w:bidi="ar"/>
+        </w:rPr>
+      </w:pPr>
+      <w:r>
+        <w:rPr>
+          <w:rFonts w:hint="default" w:ascii="宋体" w:hAnsi="宋体" w:eastAsia="宋体" w:cs="宋体"/>
+          <w:b/>
+          <w:bCs/>
+          <w:kern w:val="0"/>
+          <w:sz w:val="21"/>
+          <w:szCs w:val="21"/>
+          <w:lang w:val="en-US" w:eastAsia="zh-CN" w:bidi="ar"/>
+        </w:rPr>
+        <w:t xml:space="preserve">                            hidden_layer_sizes=layers, random_state=1,</w:t>
+      </w:r>
+    </w:p>
+    <w:p>
+      <w:pPr>
+        <w:keepNext w:val="0"/>
+        <w:keepLines w:val="0"/>
+        <w:widowControl/>
+        <w:numPr>
+          <w:numId w:val="0"/>
+        </w:numPr>
+        <w:suppressLineNumbers w:val="0"/>
+        <w:jc w:val="left"/>
+        <w:rPr>
+          <w:rFonts w:hint="default" w:ascii="宋体" w:hAnsi="宋体" w:eastAsia="宋体" w:cs="宋体"/>
+          <w:b/>
+          <w:bCs/>
+          <w:kern w:val="0"/>
+          <w:sz w:val="21"/>
+          <w:szCs w:val="21"/>
+          <w:lang w:val="en-US" w:eastAsia="zh-CN" w:bidi="ar"/>
+        </w:rPr>
+      </w:pPr>
+      <w:r>
+        <w:rPr>
+          <w:rFonts w:hint="default" w:ascii="宋体" w:hAnsi="宋体" w:eastAsia="宋体" w:cs="宋体"/>
+          <w:b/>
+          <w:bCs/>
+          <w:kern w:val="0"/>
+          <w:sz w:val="21"/>
+          <w:szCs w:val="21"/>
+          <w:lang w:val="en-US" w:eastAsia="zh-CN" w:bidi="ar"/>
+        </w:rPr>
+        <w:t xml:space="preserve">                            activation=activation)</w:t>
+      </w:r>
+    </w:p>
+    <w:p>
+      <w:pPr>
+        <w:keepNext w:val="0"/>
+        <w:keepLines w:val="0"/>
+        <w:widowControl/>
+        <w:numPr>
+          <w:numId w:val="0"/>
+        </w:numPr>
+        <w:suppressLineNumbers w:val="0"/>
+        <w:jc w:val="left"/>
+        <w:rPr>
+          <w:rFonts w:hint="default" w:ascii="宋体" w:hAnsi="宋体" w:eastAsia="宋体" w:cs="宋体"/>
+          <w:b/>
+          <w:bCs/>
+          <w:kern w:val="0"/>
+          <w:sz w:val="21"/>
+          <w:szCs w:val="21"/>
+          <w:lang w:val="en-US" w:eastAsia="zh-CN" w:bidi="ar"/>
+        </w:rPr>
+      </w:pPr>
+      <w:r>
+        <w:rPr>
+          <w:rFonts w:hint="default" w:ascii="宋体" w:hAnsi="宋体" w:eastAsia="宋体" w:cs="宋体"/>
+          <w:b/>
+          <w:bCs/>
+          <w:kern w:val="0"/>
+          <w:sz w:val="21"/>
+          <w:szCs w:val="21"/>
+          <w:lang w:val="en-US" w:eastAsia="zh-CN" w:bidi="ar"/>
+        </w:rPr>
+        <w:t xml:space="preserve">        # initial classification model</w:t>
+      </w:r>
+    </w:p>
+    <w:p>
+      <w:pPr>
+        <w:keepNext w:val="0"/>
+        <w:keepLines w:val="0"/>
+        <w:widowControl/>
+        <w:numPr>
+          <w:numId w:val="0"/>
+        </w:numPr>
+        <w:suppressLineNumbers w:val="0"/>
+        <w:jc w:val="left"/>
+        <w:rPr>
+          <w:rFonts w:hint="default" w:ascii="宋体" w:hAnsi="宋体" w:eastAsia="宋体" w:cs="宋体"/>
+          <w:b/>
+          <w:bCs/>
+          <w:kern w:val="0"/>
+          <w:sz w:val="21"/>
+          <w:szCs w:val="21"/>
+          <w:lang w:val="en-US" w:eastAsia="zh-CN" w:bidi="ar"/>
+        </w:rPr>
+      </w:pPr>
+      <w:r>
+        <w:rPr>
+          <w:rFonts w:hint="default" w:ascii="宋体" w:hAnsi="宋体" w:eastAsia="宋体" w:cs="宋体"/>
+          <w:b/>
+          <w:bCs/>
+          <w:kern w:val="0"/>
+          <w:sz w:val="21"/>
+          <w:szCs w:val="21"/>
+          <w:lang w:val="en-US" w:eastAsia="zh-CN" w:bidi="ar"/>
+        </w:rPr>
+        <w:t xml:space="preserve">        clf.fit(TrainingX, TrainingY)</w:t>
+      </w:r>
+    </w:p>
+    <w:p>
+      <w:pPr>
+        <w:keepNext w:val="0"/>
+        <w:keepLines w:val="0"/>
+        <w:widowControl/>
+        <w:numPr>
+          <w:numId w:val="0"/>
+        </w:numPr>
+        <w:suppressLineNumbers w:val="0"/>
+        <w:jc w:val="left"/>
+        <w:rPr>
+          <w:rFonts w:hint="default" w:ascii="宋体" w:hAnsi="宋体" w:eastAsia="宋体" w:cs="宋体"/>
+          <w:b/>
+          <w:bCs/>
+          <w:kern w:val="0"/>
+          <w:sz w:val="21"/>
+          <w:szCs w:val="21"/>
+          <w:lang w:val="en-US" w:eastAsia="zh-CN" w:bidi="ar"/>
+        </w:rPr>
+      </w:pPr>
+      <w:r>
+        <w:rPr>
+          <w:rFonts w:hint="default" w:ascii="宋体" w:hAnsi="宋体" w:eastAsia="宋体" w:cs="宋体"/>
+          <w:b/>
+          <w:bCs/>
+          <w:kern w:val="0"/>
+          <w:sz w:val="21"/>
+          <w:szCs w:val="21"/>
+          <w:lang w:val="en-US" w:eastAsia="zh-CN" w:bidi="ar"/>
+        </w:rPr>
+        <w:t xml:space="preserve">        y_ = clf.predict(TestX)  # predict the result of the test set</w:t>
+      </w:r>
+    </w:p>
+    <w:p>
+      <w:pPr>
+        <w:keepNext w:val="0"/>
+        <w:keepLines w:val="0"/>
+        <w:widowControl/>
+        <w:numPr>
+          <w:numId w:val="0"/>
+        </w:numPr>
+        <w:suppressLineNumbers w:val="0"/>
+        <w:jc w:val="left"/>
+        <w:rPr>
+          <w:rFonts w:hint="default" w:ascii="宋体" w:hAnsi="宋体" w:eastAsia="宋体" w:cs="宋体"/>
+          <w:b/>
+          <w:bCs/>
+          <w:kern w:val="0"/>
+          <w:sz w:val="21"/>
+          <w:szCs w:val="21"/>
+          <w:lang w:val="en-US" w:eastAsia="zh-CN" w:bidi="ar"/>
+        </w:rPr>
+      </w:pPr>
+      <w:r>
+        <w:rPr>
+          <w:rFonts w:hint="default" w:ascii="宋体" w:hAnsi="宋体" w:eastAsia="宋体" w:cs="宋体"/>
+          <w:b/>
+          <w:bCs/>
+          <w:kern w:val="0"/>
+          <w:sz w:val="21"/>
+          <w:szCs w:val="21"/>
+          <w:lang w:val="en-US" w:eastAsia="zh-CN" w:bidi="ar"/>
+        </w:rPr>
+        <w:t xml:space="preserve">        return self.accuracy(TestY, y_)</w:t>
+      </w:r>
+    </w:p>
+    <w:p>
+      <w:pPr>
+        <w:keepNext w:val="0"/>
+        <w:keepLines w:val="0"/>
+        <w:widowControl/>
+        <w:numPr>
+          <w:numId w:val="0"/>
+        </w:numPr>
+        <w:suppressLineNumbers w:val="0"/>
+        <w:jc w:val="left"/>
+        <w:rPr>
+          <w:rFonts w:hint="default" w:ascii="宋体" w:hAnsi="宋体" w:eastAsia="宋体" w:cs="宋体"/>
+          <w:b/>
+          <w:bCs/>
+          <w:kern w:val="0"/>
+          <w:sz w:val="21"/>
+          <w:szCs w:val="21"/>
+          <w:lang w:val="en-US" w:eastAsia="zh-CN" w:bidi="ar"/>
+        </w:rPr>
+      </w:pPr>
+    </w:p>
+    <w:p>
+      <w:pPr>
+        <w:keepNext w:val="0"/>
+        <w:keepLines w:val="0"/>
+        <w:widowControl/>
+        <w:numPr>
+          <w:numId w:val="0"/>
+        </w:numPr>
+        <w:suppressLineNumbers w:val="0"/>
+        <w:jc w:val="left"/>
+        <w:rPr>
+          <w:rFonts w:hint="default" w:ascii="宋体" w:hAnsi="宋体" w:eastAsia="宋体" w:cs="宋体"/>
+          <w:b/>
+          <w:bCs/>
+          <w:kern w:val="0"/>
+          <w:sz w:val="21"/>
+          <w:szCs w:val="21"/>
+          <w:lang w:val="en-US" w:eastAsia="zh-CN" w:bidi="ar"/>
+        </w:rPr>
+      </w:pPr>
+      <w:r>
+        <w:rPr>
+          <w:rFonts w:hint="default" w:ascii="宋体" w:hAnsi="宋体" w:eastAsia="宋体" w:cs="宋体"/>
+          <w:b/>
+          <w:bCs/>
+          <w:kern w:val="0"/>
+          <w:sz w:val="21"/>
+          <w:szCs w:val="21"/>
+          <w:lang w:val="en-US" w:eastAsia="zh-CN" w:bidi="ar"/>
+        </w:rPr>
+        <w:t xml:space="preserve">    def accuracy(self, TestY, realY):</w:t>
+      </w:r>
+    </w:p>
+    <w:p>
+      <w:pPr>
+        <w:keepNext w:val="0"/>
+        <w:keepLines w:val="0"/>
+        <w:widowControl/>
+        <w:numPr>
+          <w:numId w:val="0"/>
+        </w:numPr>
+        <w:suppressLineNumbers w:val="0"/>
+        <w:jc w:val="left"/>
+        <w:rPr>
+          <w:rFonts w:hint="default" w:ascii="宋体" w:hAnsi="宋体" w:eastAsia="宋体" w:cs="宋体"/>
+          <w:b/>
+          <w:bCs/>
+          <w:kern w:val="0"/>
+          <w:sz w:val="21"/>
+          <w:szCs w:val="21"/>
+          <w:lang w:val="en-US" w:eastAsia="zh-CN" w:bidi="ar"/>
+        </w:rPr>
+      </w:pPr>
+      <w:r>
+        <w:rPr>
+          <w:rFonts w:hint="default" w:ascii="宋体" w:hAnsi="宋体" w:eastAsia="宋体" w:cs="宋体"/>
+          <w:b/>
+          <w:bCs/>
+          <w:kern w:val="0"/>
+          <w:sz w:val="21"/>
+          <w:szCs w:val="21"/>
+          <w:lang w:val="en-US" w:eastAsia="zh-CN" w:bidi="ar"/>
+        </w:rPr>
+        <w:t xml:space="preserve">        """</w:t>
+      </w:r>
+    </w:p>
+    <w:p>
+      <w:pPr>
+        <w:keepNext w:val="0"/>
+        <w:keepLines w:val="0"/>
+        <w:widowControl/>
+        <w:numPr>
+          <w:numId w:val="0"/>
+        </w:numPr>
+        <w:suppressLineNumbers w:val="0"/>
+        <w:jc w:val="left"/>
+        <w:rPr>
+          <w:rFonts w:hint="default" w:ascii="宋体" w:hAnsi="宋体" w:eastAsia="宋体" w:cs="宋体"/>
+          <w:b/>
+          <w:bCs/>
+          <w:kern w:val="0"/>
+          <w:sz w:val="21"/>
+          <w:szCs w:val="21"/>
+          <w:lang w:val="en-US" w:eastAsia="zh-CN" w:bidi="ar"/>
+        </w:rPr>
+      </w:pPr>
+      <w:r>
+        <w:rPr>
+          <w:rFonts w:hint="default" w:ascii="宋体" w:hAnsi="宋体" w:eastAsia="宋体" w:cs="宋体"/>
+          <w:b/>
+          <w:bCs/>
+          <w:kern w:val="0"/>
+          <w:sz w:val="21"/>
+          <w:szCs w:val="21"/>
+          <w:lang w:val="en-US" w:eastAsia="zh-CN" w:bidi="ar"/>
+        </w:rPr>
+        <w:t xml:space="preserve">        calculate the accuracy of test set</w:t>
+      </w:r>
+    </w:p>
+    <w:p>
+      <w:pPr>
+        <w:keepNext w:val="0"/>
+        <w:keepLines w:val="0"/>
+        <w:widowControl/>
+        <w:numPr>
+          <w:numId w:val="0"/>
+        </w:numPr>
+        <w:suppressLineNumbers w:val="0"/>
+        <w:jc w:val="left"/>
+        <w:rPr>
+          <w:rFonts w:hint="default" w:ascii="宋体" w:hAnsi="宋体" w:eastAsia="宋体" w:cs="宋体"/>
+          <w:b/>
+          <w:bCs/>
+          <w:kern w:val="0"/>
+          <w:sz w:val="21"/>
+          <w:szCs w:val="21"/>
+          <w:lang w:val="en-US" w:eastAsia="zh-CN" w:bidi="ar"/>
+        </w:rPr>
+      </w:pPr>
+      <w:r>
+        <w:rPr>
+          <w:rFonts w:hint="default" w:ascii="宋体" w:hAnsi="宋体" w:eastAsia="宋体" w:cs="宋体"/>
+          <w:b/>
+          <w:bCs/>
+          <w:kern w:val="0"/>
+          <w:sz w:val="21"/>
+          <w:szCs w:val="21"/>
+          <w:lang w:val="en-US" w:eastAsia="zh-CN" w:bidi="ar"/>
+        </w:rPr>
+        <w:t xml:space="preserve">        """</w:t>
+      </w:r>
+    </w:p>
+    <w:p>
+      <w:pPr>
+        <w:keepNext w:val="0"/>
+        <w:keepLines w:val="0"/>
+        <w:widowControl/>
+        <w:numPr>
+          <w:numId w:val="0"/>
+        </w:numPr>
+        <w:suppressLineNumbers w:val="0"/>
+        <w:jc w:val="left"/>
+        <w:rPr>
+          <w:rFonts w:hint="default" w:ascii="宋体" w:hAnsi="宋体" w:eastAsia="宋体" w:cs="宋体"/>
+          <w:b/>
+          <w:bCs/>
+          <w:kern w:val="0"/>
+          <w:sz w:val="21"/>
+          <w:szCs w:val="21"/>
+          <w:lang w:val="en-US" w:eastAsia="zh-CN" w:bidi="ar"/>
+        </w:rPr>
+      </w:pPr>
+      <w:r>
+        <w:rPr>
+          <w:rFonts w:hint="default" w:ascii="宋体" w:hAnsi="宋体" w:eastAsia="宋体" w:cs="宋体"/>
+          <w:b/>
+          <w:bCs/>
+          <w:kern w:val="0"/>
+          <w:sz w:val="21"/>
+          <w:szCs w:val="21"/>
+          <w:lang w:val="en-US" w:eastAsia="zh-CN" w:bidi="ar"/>
+        </w:rPr>
+        <w:t xml:space="preserve">        count = 0</w:t>
+      </w:r>
+    </w:p>
+    <w:p>
+      <w:pPr>
+        <w:keepNext w:val="0"/>
+        <w:keepLines w:val="0"/>
+        <w:widowControl/>
+        <w:numPr>
+          <w:numId w:val="0"/>
+        </w:numPr>
+        <w:suppressLineNumbers w:val="0"/>
+        <w:jc w:val="left"/>
+        <w:rPr>
+          <w:rFonts w:hint="default" w:ascii="宋体" w:hAnsi="宋体" w:eastAsia="宋体" w:cs="宋体"/>
+          <w:b/>
+          <w:bCs/>
+          <w:kern w:val="0"/>
+          <w:sz w:val="21"/>
+          <w:szCs w:val="21"/>
+          <w:lang w:val="en-US" w:eastAsia="zh-CN" w:bidi="ar"/>
+        </w:rPr>
+      </w:pPr>
+      <w:r>
+        <w:rPr>
+          <w:rFonts w:hint="default" w:ascii="宋体" w:hAnsi="宋体" w:eastAsia="宋体" w:cs="宋体"/>
+          <w:b/>
+          <w:bCs/>
+          <w:kern w:val="0"/>
+          <w:sz w:val="21"/>
+          <w:szCs w:val="21"/>
+          <w:lang w:val="en-US" w:eastAsia="zh-CN" w:bidi="ar"/>
+        </w:rPr>
+        <w:t xml:space="preserve">        for i in range(len(TestY)):</w:t>
+      </w:r>
+    </w:p>
+    <w:p>
+      <w:pPr>
+        <w:keepNext w:val="0"/>
+        <w:keepLines w:val="0"/>
+        <w:widowControl/>
+        <w:numPr>
+          <w:numId w:val="0"/>
+        </w:numPr>
+        <w:suppressLineNumbers w:val="0"/>
+        <w:jc w:val="left"/>
+        <w:rPr>
+          <w:rFonts w:hint="default" w:ascii="宋体" w:hAnsi="宋体" w:eastAsia="宋体" w:cs="宋体"/>
+          <w:b/>
+          <w:bCs/>
+          <w:kern w:val="0"/>
+          <w:sz w:val="21"/>
+          <w:szCs w:val="21"/>
+          <w:lang w:val="en-US" w:eastAsia="zh-CN" w:bidi="ar"/>
+        </w:rPr>
+      </w:pPr>
+      <w:r>
+        <w:rPr>
+          <w:rFonts w:hint="default" w:ascii="宋体" w:hAnsi="宋体" w:eastAsia="宋体" w:cs="宋体"/>
+          <w:b/>
+          <w:bCs/>
+          <w:kern w:val="0"/>
+          <w:sz w:val="21"/>
+          <w:szCs w:val="21"/>
+          <w:lang w:val="en-US" w:eastAsia="zh-CN" w:bidi="ar"/>
+        </w:rPr>
+        <w:t xml:space="preserve">            if TestY[i] == realY[i]:</w:t>
+      </w:r>
+    </w:p>
+    <w:p>
+      <w:pPr>
+        <w:keepNext w:val="0"/>
+        <w:keepLines w:val="0"/>
+        <w:widowControl/>
+        <w:numPr>
+          <w:numId w:val="0"/>
+        </w:numPr>
+        <w:suppressLineNumbers w:val="0"/>
+        <w:jc w:val="left"/>
+        <w:rPr>
+          <w:rFonts w:hint="default" w:ascii="宋体" w:hAnsi="宋体" w:eastAsia="宋体" w:cs="宋体"/>
+          <w:b/>
+          <w:bCs/>
+          <w:kern w:val="0"/>
+          <w:sz w:val="21"/>
+          <w:szCs w:val="21"/>
+          <w:lang w:val="en-US" w:eastAsia="zh-CN" w:bidi="ar"/>
+        </w:rPr>
+      </w:pPr>
+      <w:r>
+        <w:rPr>
+          <w:rFonts w:hint="default" w:ascii="宋体" w:hAnsi="宋体" w:eastAsia="宋体" w:cs="宋体"/>
+          <w:b/>
+          <w:bCs/>
+          <w:kern w:val="0"/>
+          <w:sz w:val="21"/>
+          <w:szCs w:val="21"/>
+          <w:lang w:val="en-US" w:eastAsia="zh-CN" w:bidi="ar"/>
+        </w:rPr>
+        <w:t xml:space="preserve">                count += 1</w:t>
+      </w:r>
+    </w:p>
+    <w:p>
+      <w:pPr>
+        <w:keepNext w:val="0"/>
+        <w:keepLines w:val="0"/>
+        <w:widowControl/>
+        <w:numPr>
+          <w:numId w:val="0"/>
+        </w:numPr>
+        <w:suppressLineNumbers w:val="0"/>
+        <w:jc w:val="left"/>
+        <w:rPr>
+          <w:rFonts w:hint="default" w:ascii="宋体" w:hAnsi="宋体" w:eastAsia="宋体" w:cs="宋体"/>
+          <w:b/>
+          <w:bCs/>
+          <w:kern w:val="0"/>
+          <w:sz w:val="21"/>
+          <w:szCs w:val="21"/>
+          <w:lang w:val="en-US" w:eastAsia="zh-CN" w:bidi="ar"/>
+        </w:rPr>
+      </w:pPr>
+    </w:p>
+    <w:p>
+      <w:pPr>
+        <w:keepNext w:val="0"/>
+        <w:keepLines w:val="0"/>
+        <w:widowControl/>
+        <w:numPr>
+          <w:numId w:val="0"/>
+        </w:numPr>
+        <w:suppressLineNumbers w:val="0"/>
+        <w:jc w:val="left"/>
+        <w:rPr>
+          <w:rFonts w:hint="default" w:ascii="宋体" w:hAnsi="宋体" w:eastAsia="宋体" w:cs="宋体"/>
+          <w:b/>
+          <w:bCs/>
+          <w:kern w:val="0"/>
+          <w:sz w:val="21"/>
+          <w:szCs w:val="21"/>
+          <w:lang w:val="en-US" w:eastAsia="zh-CN" w:bidi="ar"/>
+        </w:rPr>
+      </w:pPr>
+      <w:r>
+        <w:rPr>
+          <w:rFonts w:hint="default" w:ascii="宋体" w:hAnsi="宋体" w:eastAsia="宋体" w:cs="宋体"/>
+          <w:b/>
+          <w:bCs/>
+          <w:kern w:val="0"/>
+          <w:sz w:val="21"/>
+          <w:szCs w:val="21"/>
+          <w:lang w:val="en-US" w:eastAsia="zh-CN" w:bidi="ar"/>
+        </w:rPr>
+        <w:t xml:space="preserve">        return count / len(TestY)</w:t>
+      </w:r>
+    </w:p>
+    <w:p>
+      <w:pPr>
+        <w:keepNext w:val="0"/>
+        <w:keepLines w:val="0"/>
+        <w:widowControl/>
+        <w:numPr>
+          <w:numId w:val="0"/>
+        </w:numPr>
+        <w:suppressLineNumbers w:val="0"/>
+        <w:jc w:val="left"/>
+        <w:rPr>
+          <w:rFonts w:hint="default" w:ascii="宋体" w:hAnsi="宋体" w:eastAsia="宋体" w:cs="宋体"/>
+          <w:b/>
+          <w:bCs/>
+          <w:kern w:val="0"/>
+          <w:sz w:val="21"/>
+          <w:szCs w:val="21"/>
+          <w:lang w:val="en-US" w:eastAsia="zh-CN" w:bidi="ar"/>
+        </w:rPr>
+      </w:pPr>
+    </w:p>
+    <w:p>
+      <w:pPr>
+        <w:keepNext w:val="0"/>
+        <w:keepLines w:val="0"/>
+        <w:widowControl/>
+        <w:numPr>
+          <w:numId w:val="0"/>
+        </w:numPr>
+        <w:suppressLineNumbers w:val="0"/>
+        <w:jc w:val="left"/>
+        <w:rPr>
+          <w:rFonts w:hint="default" w:ascii="宋体" w:hAnsi="宋体" w:eastAsia="宋体" w:cs="宋体"/>
+          <w:b/>
+          <w:bCs/>
+          <w:kern w:val="0"/>
+          <w:sz w:val="21"/>
+          <w:szCs w:val="21"/>
+          <w:lang w:val="en-US" w:eastAsia="zh-CN" w:bidi="ar"/>
+        </w:rPr>
+      </w:pPr>
+    </w:p>
+    <w:p>
+      <w:pPr>
+        <w:keepNext w:val="0"/>
+        <w:keepLines w:val="0"/>
+        <w:widowControl/>
+        <w:numPr>
+          <w:numId w:val="0"/>
+        </w:numPr>
+        <w:suppressLineNumbers w:val="0"/>
+        <w:jc w:val="left"/>
+        <w:rPr>
+          <w:rFonts w:hint="default" w:ascii="宋体" w:hAnsi="宋体" w:eastAsia="宋体" w:cs="宋体"/>
+          <w:b/>
+          <w:bCs/>
+          <w:kern w:val="0"/>
+          <w:sz w:val="21"/>
+          <w:szCs w:val="21"/>
+          <w:lang w:val="en-US" w:eastAsia="zh-CN" w:bidi="ar"/>
+        </w:rPr>
+      </w:pPr>
+      <w:r>
+        <w:rPr>
+          <w:rFonts w:hint="default" w:ascii="宋体" w:hAnsi="宋体" w:eastAsia="宋体" w:cs="宋体"/>
+          <w:b/>
+          <w:bCs/>
+          <w:kern w:val="0"/>
+          <w:sz w:val="21"/>
+          <w:szCs w:val="21"/>
+          <w:lang w:val="en-US" w:eastAsia="zh-CN" w:bidi="ar"/>
+        </w:rPr>
+        <w:t>if __name__ == '__main__':</w:t>
+      </w:r>
+    </w:p>
+    <w:p>
+      <w:pPr>
+        <w:keepNext w:val="0"/>
+        <w:keepLines w:val="0"/>
+        <w:widowControl/>
+        <w:numPr>
+          <w:numId w:val="0"/>
+        </w:numPr>
+        <w:suppressLineNumbers w:val="0"/>
+        <w:jc w:val="left"/>
+        <w:rPr>
+          <w:rFonts w:hint="default" w:ascii="宋体" w:hAnsi="宋体" w:eastAsia="宋体" w:cs="宋体"/>
+          <w:b/>
+          <w:bCs/>
+          <w:kern w:val="0"/>
+          <w:sz w:val="21"/>
+          <w:szCs w:val="21"/>
+          <w:lang w:val="en-US" w:eastAsia="zh-CN" w:bidi="ar"/>
+        </w:rPr>
+      </w:pPr>
+      <w:r>
+        <w:rPr>
+          <w:rFonts w:hint="default" w:ascii="宋体" w:hAnsi="宋体" w:eastAsia="宋体" w:cs="宋体"/>
+          <w:b/>
+          <w:bCs/>
+          <w:kern w:val="0"/>
+          <w:sz w:val="21"/>
+          <w:szCs w:val="21"/>
+          <w:lang w:val="en-US" w:eastAsia="zh-CN" w:bidi="ar"/>
+        </w:rPr>
+        <w:t xml:space="preserve">    obj = NNClassification()</w:t>
+      </w:r>
+    </w:p>
+    <w:p>
+      <w:pPr>
+        <w:keepNext w:val="0"/>
+        <w:keepLines w:val="0"/>
+        <w:widowControl/>
+        <w:numPr>
+          <w:numId w:val="0"/>
+        </w:numPr>
+        <w:suppressLineNumbers w:val="0"/>
+        <w:jc w:val="left"/>
+        <w:rPr>
+          <w:rFonts w:hint="default" w:ascii="宋体" w:hAnsi="宋体" w:eastAsia="宋体" w:cs="宋体"/>
+          <w:b/>
+          <w:bCs/>
+          <w:kern w:val="0"/>
+          <w:sz w:val="21"/>
+          <w:szCs w:val="21"/>
+          <w:lang w:val="en-US" w:eastAsia="zh-CN" w:bidi="ar"/>
+        </w:rPr>
+      </w:pPr>
+      <w:r>
+        <w:rPr>
+          <w:rFonts w:hint="default" w:ascii="宋体" w:hAnsi="宋体" w:eastAsia="宋体" w:cs="宋体"/>
+          <w:b/>
+          <w:bCs/>
+          <w:kern w:val="0"/>
+          <w:sz w:val="21"/>
+          <w:szCs w:val="21"/>
+          <w:lang w:val="en-US" w:eastAsia="zh-CN" w:bidi="ar"/>
+        </w:rPr>
+        <w:t xml:space="preserve">    obj.loadData('iris.csv')</w:t>
+      </w:r>
+    </w:p>
+    <w:p>
+      <w:pPr>
+        <w:keepNext w:val="0"/>
+        <w:keepLines w:val="0"/>
+        <w:widowControl/>
+        <w:numPr>
+          <w:numId w:val="0"/>
+        </w:numPr>
+        <w:suppressLineNumbers w:val="0"/>
+        <w:jc w:val="left"/>
+        <w:rPr>
+          <w:rFonts w:hint="default" w:ascii="宋体" w:hAnsi="宋体" w:eastAsia="宋体" w:cs="宋体"/>
+          <w:b/>
+          <w:bCs/>
+          <w:kern w:val="0"/>
+          <w:sz w:val="21"/>
+          <w:szCs w:val="21"/>
+          <w:lang w:val="en-US" w:eastAsia="zh-CN" w:bidi="ar"/>
+        </w:rPr>
+      </w:pPr>
+      <w:r>
+        <w:rPr>
+          <w:rFonts w:hint="default" w:ascii="宋体" w:hAnsi="宋体" w:eastAsia="宋体" w:cs="宋体"/>
+          <w:b/>
+          <w:bCs/>
+          <w:kern w:val="0"/>
+          <w:sz w:val="21"/>
+          <w:szCs w:val="21"/>
+          <w:lang w:val="en-US" w:eastAsia="zh-CN" w:bidi="ar"/>
+        </w:rPr>
+        <w:t xml:space="preserve">    activation = ('identity', 'logistic', 'tanh',</w:t>
+      </w:r>
+    </w:p>
+    <w:p>
+      <w:pPr>
+        <w:keepNext w:val="0"/>
+        <w:keepLines w:val="0"/>
+        <w:widowControl/>
+        <w:numPr>
+          <w:numId w:val="0"/>
+        </w:numPr>
+        <w:suppressLineNumbers w:val="0"/>
+        <w:jc w:val="left"/>
+        <w:rPr>
+          <w:rFonts w:hint="default" w:ascii="宋体" w:hAnsi="宋体" w:eastAsia="宋体" w:cs="宋体"/>
+          <w:b/>
+          <w:bCs/>
+          <w:kern w:val="0"/>
+          <w:sz w:val="21"/>
+          <w:szCs w:val="21"/>
+          <w:lang w:val="en-US" w:eastAsia="zh-CN" w:bidi="ar"/>
+        </w:rPr>
+      </w:pPr>
+      <w:r>
+        <w:rPr>
+          <w:rFonts w:hint="default" w:ascii="宋体" w:hAnsi="宋体" w:eastAsia="宋体" w:cs="宋体"/>
+          <w:b/>
+          <w:bCs/>
+          <w:kern w:val="0"/>
+          <w:sz w:val="21"/>
+          <w:szCs w:val="21"/>
+          <w:lang w:val="en-US" w:eastAsia="zh-CN" w:bidi="ar"/>
+        </w:rPr>
+        <w:t xml:space="preserve">                  'relu')  # for kinds of activations</w:t>
+      </w:r>
+    </w:p>
+    <w:p>
+      <w:pPr>
+        <w:keepNext w:val="0"/>
+        <w:keepLines w:val="0"/>
+        <w:widowControl/>
+        <w:numPr>
+          <w:numId w:val="0"/>
+        </w:numPr>
+        <w:suppressLineNumbers w:val="0"/>
+        <w:jc w:val="left"/>
+        <w:rPr>
+          <w:rFonts w:hint="default" w:ascii="宋体" w:hAnsi="宋体" w:eastAsia="宋体" w:cs="宋体"/>
+          <w:b/>
+          <w:bCs/>
+          <w:kern w:val="0"/>
+          <w:sz w:val="21"/>
+          <w:szCs w:val="21"/>
+          <w:lang w:val="en-US" w:eastAsia="zh-CN" w:bidi="ar"/>
+        </w:rPr>
+      </w:pPr>
+    </w:p>
+    <w:p>
+      <w:pPr>
+        <w:keepNext w:val="0"/>
+        <w:keepLines w:val="0"/>
+        <w:widowControl/>
+        <w:numPr>
+          <w:numId w:val="0"/>
+        </w:numPr>
+        <w:suppressLineNumbers w:val="0"/>
+        <w:jc w:val="left"/>
+        <w:rPr>
+          <w:rFonts w:hint="default" w:ascii="宋体" w:hAnsi="宋体" w:eastAsia="宋体" w:cs="宋体"/>
+          <w:b/>
+          <w:bCs/>
+          <w:kern w:val="0"/>
+          <w:sz w:val="21"/>
+          <w:szCs w:val="21"/>
+          <w:lang w:val="en-US" w:eastAsia="zh-CN" w:bidi="ar"/>
+        </w:rPr>
+      </w:pPr>
+      <w:r>
+        <w:rPr>
+          <w:rFonts w:hint="default" w:ascii="宋体" w:hAnsi="宋体" w:eastAsia="宋体" w:cs="宋体"/>
+          <w:b/>
+          <w:bCs/>
+          <w:kern w:val="0"/>
+          <w:sz w:val="21"/>
+          <w:szCs w:val="21"/>
+          <w:lang w:val="en-US" w:eastAsia="zh-CN" w:bidi="ar"/>
+        </w:rPr>
+        <w:t xml:space="preserve">    for act in activation:</w:t>
+      </w:r>
+    </w:p>
+    <w:p>
+      <w:pPr>
+        <w:keepNext w:val="0"/>
+        <w:keepLines w:val="0"/>
+        <w:widowControl/>
+        <w:numPr>
+          <w:numId w:val="0"/>
+        </w:numPr>
+        <w:suppressLineNumbers w:val="0"/>
+        <w:jc w:val="left"/>
+        <w:rPr>
+          <w:rFonts w:hint="default" w:ascii="宋体" w:hAnsi="宋体" w:eastAsia="宋体" w:cs="宋体"/>
+          <w:b/>
+          <w:bCs/>
+          <w:kern w:val="0"/>
+          <w:sz w:val="21"/>
+          <w:szCs w:val="21"/>
+          <w:lang w:val="en-US" w:eastAsia="zh-CN" w:bidi="ar"/>
+        </w:rPr>
+      </w:pPr>
+      <w:r>
+        <w:rPr>
+          <w:rFonts w:hint="default" w:ascii="宋体" w:hAnsi="宋体" w:eastAsia="宋体" w:cs="宋体"/>
+          <w:b/>
+          <w:bCs/>
+          <w:kern w:val="0"/>
+          <w:sz w:val="21"/>
+          <w:szCs w:val="21"/>
+          <w:lang w:val="en-US" w:eastAsia="zh-CN" w:bidi="ar"/>
+        </w:rPr>
+        <w:t xml:space="preserve">        layers = ()</w:t>
+      </w:r>
+    </w:p>
+    <w:p>
+      <w:pPr>
+        <w:keepNext w:val="0"/>
+        <w:keepLines w:val="0"/>
+        <w:widowControl/>
+        <w:numPr>
+          <w:numId w:val="0"/>
+        </w:numPr>
+        <w:suppressLineNumbers w:val="0"/>
+        <w:jc w:val="left"/>
+        <w:rPr>
+          <w:rFonts w:hint="default" w:ascii="宋体" w:hAnsi="宋体" w:eastAsia="宋体" w:cs="宋体"/>
+          <w:b/>
+          <w:bCs/>
+          <w:kern w:val="0"/>
+          <w:sz w:val="21"/>
+          <w:szCs w:val="21"/>
+          <w:lang w:val="en-US" w:eastAsia="zh-CN" w:bidi="ar"/>
+        </w:rPr>
+      </w:pPr>
+      <w:r>
+        <w:rPr>
+          <w:rFonts w:hint="default" w:ascii="宋体" w:hAnsi="宋体" w:eastAsia="宋体" w:cs="宋体"/>
+          <w:b/>
+          <w:bCs/>
+          <w:kern w:val="0"/>
+          <w:sz w:val="21"/>
+          <w:szCs w:val="21"/>
+          <w:lang w:val="en-US" w:eastAsia="zh-CN" w:bidi="ar"/>
+        </w:rPr>
+        <w:t xml:space="preserve">        neutrons = 100</w:t>
+      </w:r>
+    </w:p>
+    <w:p>
+      <w:pPr>
+        <w:keepNext w:val="0"/>
+        <w:keepLines w:val="0"/>
+        <w:widowControl/>
+        <w:numPr>
+          <w:numId w:val="0"/>
+        </w:numPr>
+        <w:suppressLineNumbers w:val="0"/>
+        <w:jc w:val="left"/>
+        <w:rPr>
+          <w:rFonts w:hint="default" w:ascii="宋体" w:hAnsi="宋体" w:eastAsia="宋体" w:cs="宋体"/>
+          <w:b/>
+          <w:bCs/>
+          <w:kern w:val="0"/>
+          <w:sz w:val="21"/>
+          <w:szCs w:val="21"/>
+          <w:lang w:val="en-US" w:eastAsia="zh-CN" w:bidi="ar"/>
+        </w:rPr>
+      </w:pPr>
+      <w:r>
+        <w:rPr>
+          <w:rFonts w:hint="default" w:ascii="宋体" w:hAnsi="宋体" w:eastAsia="宋体" w:cs="宋体"/>
+          <w:b/>
+          <w:bCs/>
+          <w:kern w:val="0"/>
+          <w:sz w:val="21"/>
+          <w:szCs w:val="21"/>
+          <w:lang w:val="en-US" w:eastAsia="zh-CN" w:bidi="ar"/>
+        </w:rPr>
+        <w:t xml:space="preserve">        avgAccuracy = []</w:t>
+      </w:r>
+    </w:p>
+    <w:p>
+      <w:pPr>
+        <w:keepNext w:val="0"/>
+        <w:keepLines w:val="0"/>
+        <w:widowControl/>
+        <w:numPr>
+          <w:numId w:val="0"/>
+        </w:numPr>
+        <w:suppressLineNumbers w:val="0"/>
+        <w:jc w:val="left"/>
+        <w:rPr>
+          <w:rFonts w:hint="default" w:ascii="宋体" w:hAnsi="宋体" w:eastAsia="宋体" w:cs="宋体"/>
+          <w:b/>
+          <w:bCs/>
+          <w:kern w:val="0"/>
+          <w:sz w:val="21"/>
+          <w:szCs w:val="21"/>
+          <w:lang w:val="en-US" w:eastAsia="zh-CN" w:bidi="ar"/>
+        </w:rPr>
+      </w:pPr>
+      <w:r>
+        <w:rPr>
+          <w:rFonts w:hint="default" w:ascii="宋体" w:hAnsi="宋体" w:eastAsia="宋体" w:cs="宋体"/>
+          <w:b/>
+          <w:bCs/>
+          <w:kern w:val="0"/>
+          <w:sz w:val="21"/>
+          <w:szCs w:val="21"/>
+          <w:lang w:val="en-US" w:eastAsia="zh-CN" w:bidi="ar"/>
+        </w:rPr>
+        <w:t xml:space="preserve">        print("the activation is {0}".format(act))</w:t>
+      </w:r>
+    </w:p>
+    <w:p>
+      <w:pPr>
+        <w:keepNext w:val="0"/>
+        <w:keepLines w:val="0"/>
+        <w:widowControl/>
+        <w:numPr>
+          <w:numId w:val="0"/>
+        </w:numPr>
+        <w:suppressLineNumbers w:val="0"/>
+        <w:jc w:val="left"/>
+        <w:rPr>
+          <w:rFonts w:hint="default" w:ascii="宋体" w:hAnsi="宋体" w:eastAsia="宋体" w:cs="宋体"/>
+          <w:b/>
+          <w:bCs/>
+          <w:kern w:val="0"/>
+          <w:sz w:val="21"/>
+          <w:szCs w:val="21"/>
+          <w:lang w:val="en-US" w:eastAsia="zh-CN" w:bidi="ar"/>
+        </w:rPr>
+      </w:pPr>
+      <w:r>
+        <w:rPr>
+          <w:rFonts w:hint="default" w:ascii="宋体" w:hAnsi="宋体" w:eastAsia="宋体" w:cs="宋体"/>
+          <w:b/>
+          <w:bCs/>
+          <w:kern w:val="0"/>
+          <w:sz w:val="21"/>
+          <w:szCs w:val="21"/>
+          <w:lang w:val="en-US" w:eastAsia="zh-CN" w:bidi="ar"/>
+        </w:rPr>
+        <w:t xml:space="preserve">        for i in range(10):</w:t>
+      </w:r>
+    </w:p>
+    <w:p>
+      <w:pPr>
+        <w:keepNext w:val="0"/>
+        <w:keepLines w:val="0"/>
+        <w:widowControl/>
+        <w:numPr>
+          <w:numId w:val="0"/>
+        </w:numPr>
+        <w:suppressLineNumbers w:val="0"/>
+        <w:jc w:val="left"/>
+        <w:rPr>
+          <w:rFonts w:hint="default" w:ascii="宋体" w:hAnsi="宋体" w:eastAsia="宋体" w:cs="宋体"/>
+          <w:b/>
+          <w:bCs/>
+          <w:kern w:val="0"/>
+          <w:sz w:val="21"/>
+          <w:szCs w:val="21"/>
+          <w:lang w:val="en-US" w:eastAsia="zh-CN" w:bidi="ar"/>
+        </w:rPr>
+      </w:pPr>
+      <w:r>
+        <w:rPr>
+          <w:rFonts w:hint="default" w:ascii="宋体" w:hAnsi="宋体" w:eastAsia="宋体" w:cs="宋体"/>
+          <w:b/>
+          <w:bCs/>
+          <w:kern w:val="0"/>
+          <w:sz w:val="21"/>
+          <w:szCs w:val="21"/>
+          <w:lang w:val="en-US" w:eastAsia="zh-CN" w:bidi="ar"/>
+        </w:rPr>
+        <w:t xml:space="preserve">            accuracy = []</w:t>
+      </w:r>
+    </w:p>
+    <w:p>
+      <w:pPr>
+        <w:keepNext w:val="0"/>
+        <w:keepLines w:val="0"/>
+        <w:widowControl/>
+        <w:numPr>
+          <w:numId w:val="0"/>
+        </w:numPr>
+        <w:suppressLineNumbers w:val="0"/>
+        <w:jc w:val="left"/>
+        <w:rPr>
+          <w:rFonts w:hint="default" w:ascii="宋体" w:hAnsi="宋体" w:eastAsia="宋体" w:cs="宋体"/>
+          <w:b/>
+          <w:bCs/>
+          <w:kern w:val="0"/>
+          <w:sz w:val="21"/>
+          <w:szCs w:val="21"/>
+          <w:lang w:val="en-US" w:eastAsia="zh-CN" w:bidi="ar"/>
+        </w:rPr>
+      </w:pPr>
+      <w:r>
+        <w:rPr>
+          <w:rFonts w:hint="default" w:ascii="宋体" w:hAnsi="宋体" w:eastAsia="宋体" w:cs="宋体"/>
+          <w:b/>
+          <w:bCs/>
+          <w:kern w:val="0"/>
+          <w:sz w:val="21"/>
+          <w:szCs w:val="21"/>
+          <w:lang w:val="en-US" w:eastAsia="zh-CN" w:bidi="ar"/>
+        </w:rPr>
+        <w:t xml:space="preserve">            layers = layers + (neutrons,)</w:t>
+      </w:r>
+    </w:p>
+    <w:p>
+      <w:pPr>
+        <w:keepNext w:val="0"/>
+        <w:keepLines w:val="0"/>
+        <w:widowControl/>
+        <w:numPr>
+          <w:numId w:val="0"/>
+        </w:numPr>
+        <w:suppressLineNumbers w:val="0"/>
+        <w:jc w:val="left"/>
+        <w:rPr>
+          <w:rFonts w:hint="default" w:ascii="宋体" w:hAnsi="宋体" w:eastAsia="宋体" w:cs="宋体"/>
+          <w:b/>
+          <w:bCs/>
+          <w:kern w:val="0"/>
+          <w:sz w:val="21"/>
+          <w:szCs w:val="21"/>
+          <w:lang w:val="en-US" w:eastAsia="zh-CN" w:bidi="ar"/>
+        </w:rPr>
+      </w:pPr>
+      <w:r>
+        <w:rPr>
+          <w:rFonts w:hint="default" w:ascii="宋体" w:hAnsi="宋体" w:eastAsia="宋体" w:cs="宋体"/>
+          <w:b/>
+          <w:bCs/>
+          <w:kern w:val="0"/>
+          <w:sz w:val="21"/>
+          <w:szCs w:val="21"/>
+          <w:lang w:val="en-US" w:eastAsia="zh-CN" w:bidi="ar"/>
+        </w:rPr>
+        <w:t xml:space="preserve">            neutrons -= 10  # neutrons minus 10 for each layers</w:t>
+      </w:r>
+    </w:p>
+    <w:p>
+      <w:pPr>
+        <w:keepNext w:val="0"/>
+        <w:keepLines w:val="0"/>
+        <w:widowControl/>
+        <w:numPr>
+          <w:numId w:val="0"/>
+        </w:numPr>
+        <w:suppressLineNumbers w:val="0"/>
+        <w:jc w:val="left"/>
+        <w:rPr>
+          <w:rFonts w:hint="default" w:ascii="宋体" w:hAnsi="宋体" w:eastAsia="宋体" w:cs="宋体"/>
+          <w:b/>
+          <w:bCs/>
+          <w:kern w:val="0"/>
+          <w:sz w:val="21"/>
+          <w:szCs w:val="21"/>
+          <w:lang w:val="en-US" w:eastAsia="zh-CN" w:bidi="ar"/>
+        </w:rPr>
+      </w:pPr>
+      <w:r>
+        <w:rPr>
+          <w:rFonts w:hint="default" w:ascii="宋体" w:hAnsi="宋体" w:eastAsia="宋体" w:cs="宋体"/>
+          <w:b/>
+          <w:bCs/>
+          <w:kern w:val="0"/>
+          <w:sz w:val="21"/>
+          <w:szCs w:val="21"/>
+          <w:lang w:val="en-US" w:eastAsia="zh-CN" w:bidi="ar"/>
+        </w:rPr>
+        <w:t xml:space="preserve">            for i in range(5):</w:t>
+      </w:r>
+    </w:p>
+    <w:p>
+      <w:pPr>
+        <w:keepNext w:val="0"/>
+        <w:keepLines w:val="0"/>
+        <w:widowControl/>
+        <w:numPr>
+          <w:numId w:val="0"/>
+        </w:numPr>
+        <w:suppressLineNumbers w:val="0"/>
+        <w:jc w:val="left"/>
+        <w:rPr>
+          <w:rFonts w:hint="default" w:ascii="宋体" w:hAnsi="宋体" w:eastAsia="宋体" w:cs="宋体"/>
+          <w:b/>
+          <w:bCs/>
+          <w:kern w:val="0"/>
+          <w:sz w:val="21"/>
+          <w:szCs w:val="21"/>
+          <w:lang w:val="en-US" w:eastAsia="zh-CN" w:bidi="ar"/>
+        </w:rPr>
+      </w:pPr>
+      <w:r>
+        <w:rPr>
+          <w:rFonts w:hint="default" w:ascii="宋体" w:hAnsi="宋体" w:eastAsia="宋体" w:cs="宋体"/>
+          <w:b/>
+          <w:bCs/>
+          <w:kern w:val="0"/>
+          <w:sz w:val="21"/>
+          <w:szCs w:val="21"/>
+          <w:lang w:val="en-US" w:eastAsia="zh-CN" w:bidi="ar"/>
+        </w:rPr>
+        <w:t xml:space="preserve">                accuracy.append(obj.dataTrain(i, layers, act))</w:t>
+      </w:r>
+    </w:p>
+    <w:p>
+      <w:pPr>
+        <w:keepNext w:val="0"/>
+        <w:keepLines w:val="0"/>
+        <w:widowControl/>
+        <w:numPr>
+          <w:numId w:val="0"/>
+        </w:numPr>
+        <w:suppressLineNumbers w:val="0"/>
+        <w:jc w:val="left"/>
+        <w:rPr>
+          <w:rFonts w:hint="default" w:ascii="宋体" w:hAnsi="宋体" w:eastAsia="宋体" w:cs="宋体"/>
+          <w:b/>
+          <w:bCs/>
+          <w:kern w:val="0"/>
+          <w:sz w:val="21"/>
+          <w:szCs w:val="21"/>
+          <w:lang w:val="en-US" w:eastAsia="zh-CN" w:bidi="ar"/>
+        </w:rPr>
+      </w:pPr>
+      <w:r>
+        <w:rPr>
+          <w:rFonts w:hint="default" w:ascii="宋体" w:hAnsi="宋体" w:eastAsia="宋体" w:cs="宋体"/>
+          <w:b/>
+          <w:bCs/>
+          <w:kern w:val="0"/>
+          <w:sz w:val="21"/>
+          <w:szCs w:val="21"/>
+          <w:lang w:val="en-US" w:eastAsia="zh-CN" w:bidi="ar"/>
+        </w:rPr>
+        <w:t xml:space="preserve">            print("the layers is {0}, the average accuracy is {1}".format(</w:t>
+      </w:r>
+    </w:p>
+    <w:p>
+      <w:pPr>
+        <w:keepNext w:val="0"/>
+        <w:keepLines w:val="0"/>
+        <w:widowControl/>
+        <w:numPr>
+          <w:numId w:val="0"/>
+        </w:numPr>
+        <w:suppressLineNumbers w:val="0"/>
+        <w:jc w:val="left"/>
+        <w:rPr>
+          <w:rFonts w:hint="default" w:ascii="宋体" w:hAnsi="宋体" w:eastAsia="宋体" w:cs="宋体"/>
+          <w:b/>
+          <w:bCs/>
+          <w:kern w:val="0"/>
+          <w:sz w:val="21"/>
+          <w:szCs w:val="21"/>
+          <w:lang w:val="en-US" w:eastAsia="zh-CN" w:bidi="ar"/>
+        </w:rPr>
+      </w:pPr>
+      <w:r>
+        <w:rPr>
+          <w:rFonts w:hint="default" w:ascii="宋体" w:hAnsi="宋体" w:eastAsia="宋体" w:cs="宋体"/>
+          <w:b/>
+          <w:bCs/>
+          <w:kern w:val="0"/>
+          <w:sz w:val="21"/>
+          <w:szCs w:val="21"/>
+          <w:lang w:val="en-US" w:eastAsia="zh-CN" w:bidi="ar"/>
+        </w:rPr>
+        <w:t xml:space="preserve">                layers, sum(accuracy) / 5))</w:t>
+      </w:r>
+    </w:p>
+    <w:p>
+      <w:pPr>
+        <w:keepNext w:val="0"/>
+        <w:keepLines w:val="0"/>
+        <w:widowControl/>
+        <w:numPr>
+          <w:numId w:val="0"/>
+        </w:numPr>
+        <w:suppressLineNumbers w:val="0"/>
+        <w:jc w:val="left"/>
+        <w:rPr>
+          <w:rFonts w:hint="default" w:ascii="宋体" w:hAnsi="宋体" w:eastAsia="宋体" w:cs="宋体"/>
+          <w:b/>
+          <w:bCs/>
+          <w:kern w:val="0"/>
+          <w:sz w:val="21"/>
+          <w:szCs w:val="21"/>
+          <w:lang w:val="en-US" w:eastAsia="zh-CN" w:bidi="ar"/>
+        </w:rPr>
+      </w:pPr>
+      <w:r>
+        <w:rPr>
+          <w:rFonts w:hint="default" w:ascii="宋体" w:hAnsi="宋体" w:eastAsia="宋体" w:cs="宋体"/>
+          <w:b/>
+          <w:bCs/>
+          <w:kern w:val="0"/>
+          <w:sz w:val="21"/>
+          <w:szCs w:val="21"/>
+          <w:lang w:val="en-US" w:eastAsia="zh-CN" w:bidi="ar"/>
+        </w:rPr>
+        <w:t xml:space="preserve">            avgAccuracy.append(sum(accuracy)/5)</w:t>
+      </w:r>
+    </w:p>
+    <w:p>
+      <w:pPr>
+        <w:keepNext w:val="0"/>
+        <w:keepLines w:val="0"/>
+        <w:widowControl/>
+        <w:numPr>
+          <w:numId w:val="0"/>
+        </w:numPr>
+        <w:suppressLineNumbers w:val="0"/>
+        <w:jc w:val="left"/>
+        <w:rPr>
+          <w:rFonts w:hint="default" w:ascii="宋体" w:hAnsi="宋体" w:eastAsia="宋体" w:cs="宋体"/>
+          <w:b/>
+          <w:bCs/>
+          <w:kern w:val="0"/>
+          <w:sz w:val="21"/>
+          <w:szCs w:val="21"/>
+          <w:lang w:val="en-US" w:eastAsia="zh-CN" w:bidi="ar"/>
+        </w:rPr>
+      </w:pPr>
+      <w:r>
+        <w:rPr>
+          <w:rFonts w:hint="default" w:ascii="宋体" w:hAnsi="宋体" w:eastAsia="宋体" w:cs="宋体"/>
+          <w:b/>
+          <w:bCs/>
+          <w:kern w:val="0"/>
+          <w:sz w:val="21"/>
+          <w:szCs w:val="21"/>
+          <w:lang w:val="en-US" w:eastAsia="zh-CN" w:bidi="ar"/>
+        </w:rPr>
+        <w:t xml:space="preserve">        plt.subplot()</w:t>
+      </w:r>
+    </w:p>
+    <w:p>
+      <w:pPr>
+        <w:keepNext w:val="0"/>
+        <w:keepLines w:val="0"/>
+        <w:widowControl/>
+        <w:numPr>
+          <w:numId w:val="0"/>
+        </w:numPr>
+        <w:suppressLineNumbers w:val="0"/>
+        <w:jc w:val="left"/>
+        <w:rPr>
+          <w:rFonts w:hint="default" w:ascii="宋体" w:hAnsi="宋体" w:eastAsia="宋体" w:cs="宋体"/>
+          <w:b/>
+          <w:bCs/>
+          <w:kern w:val="0"/>
+          <w:sz w:val="21"/>
+          <w:szCs w:val="21"/>
+          <w:lang w:val="en-US" w:eastAsia="zh-CN" w:bidi="ar"/>
+        </w:rPr>
+      </w:pPr>
+      <w:r>
+        <w:rPr>
+          <w:rFonts w:hint="default" w:ascii="宋体" w:hAnsi="宋体" w:eastAsia="宋体" w:cs="宋体"/>
+          <w:b/>
+          <w:bCs/>
+          <w:kern w:val="0"/>
+          <w:sz w:val="21"/>
+          <w:szCs w:val="21"/>
+          <w:lang w:val="en-US" w:eastAsia="zh-CN" w:bidi="ar"/>
+        </w:rPr>
+        <w:t xml:space="preserve">        plt.plot([i for i in range(10)], avgAccuracy, label = act)</w:t>
+      </w:r>
+    </w:p>
+    <w:p>
+      <w:pPr>
+        <w:keepNext w:val="0"/>
+        <w:keepLines w:val="0"/>
+        <w:widowControl/>
+        <w:numPr>
+          <w:numId w:val="0"/>
+        </w:numPr>
+        <w:suppressLineNumbers w:val="0"/>
+        <w:jc w:val="left"/>
+        <w:rPr>
+          <w:rFonts w:hint="default" w:ascii="宋体" w:hAnsi="宋体" w:eastAsia="宋体" w:cs="宋体"/>
+          <w:b/>
+          <w:bCs/>
+          <w:kern w:val="0"/>
+          <w:sz w:val="21"/>
+          <w:szCs w:val="21"/>
+          <w:lang w:val="en-US" w:eastAsia="zh-CN" w:bidi="ar"/>
+        </w:rPr>
+      </w:pPr>
+      <w:r>
+        <w:rPr>
+          <w:rFonts w:hint="default" w:ascii="宋体" w:hAnsi="宋体" w:eastAsia="宋体" w:cs="宋体"/>
+          <w:b/>
+          <w:bCs/>
+          <w:kern w:val="0"/>
+          <w:sz w:val="21"/>
+          <w:szCs w:val="21"/>
+          <w:lang w:val="en-US" w:eastAsia="zh-CN" w:bidi="ar"/>
+        </w:rPr>
+        <w:t xml:space="preserve">        plt.xlabel('layers')</w:t>
+      </w:r>
+    </w:p>
+    <w:p>
+      <w:pPr>
+        <w:keepNext w:val="0"/>
+        <w:keepLines w:val="0"/>
+        <w:widowControl/>
+        <w:numPr>
+          <w:numId w:val="0"/>
+        </w:numPr>
+        <w:suppressLineNumbers w:val="0"/>
+        <w:jc w:val="left"/>
+        <w:rPr>
+          <w:rFonts w:hint="default" w:ascii="宋体" w:hAnsi="宋体" w:eastAsia="宋体" w:cs="宋体"/>
+          <w:b/>
+          <w:bCs/>
+          <w:kern w:val="0"/>
+          <w:sz w:val="21"/>
+          <w:szCs w:val="21"/>
+          <w:lang w:val="en-US" w:eastAsia="zh-CN" w:bidi="ar"/>
+        </w:rPr>
+      </w:pPr>
+      <w:r>
+        <w:rPr>
+          <w:rFonts w:hint="default" w:ascii="宋体" w:hAnsi="宋体" w:eastAsia="宋体" w:cs="宋体"/>
+          <w:b/>
+          <w:bCs/>
+          <w:kern w:val="0"/>
+          <w:sz w:val="21"/>
+          <w:szCs w:val="21"/>
+          <w:lang w:val="en-US" w:eastAsia="zh-CN" w:bidi="ar"/>
+        </w:rPr>
+        <w:t xml:space="preserve">        plt.ylabel('accuracy')</w:t>
+      </w:r>
+    </w:p>
+    <w:p>
+      <w:pPr>
+        <w:keepNext w:val="0"/>
+        <w:keepLines w:val="0"/>
+        <w:widowControl/>
+        <w:numPr>
+          <w:numId w:val="0"/>
+        </w:numPr>
+        <w:suppressLineNumbers w:val="0"/>
+        <w:jc w:val="left"/>
+        <w:rPr>
+          <w:rFonts w:hint="default" w:ascii="宋体" w:hAnsi="宋体" w:eastAsia="宋体" w:cs="宋体"/>
+          <w:b/>
+          <w:bCs/>
+          <w:kern w:val="0"/>
+          <w:sz w:val="21"/>
+          <w:szCs w:val="21"/>
+          <w:lang w:val="en-US" w:eastAsia="zh-CN" w:bidi="ar"/>
+        </w:rPr>
+      </w:pPr>
+      <w:r>
+        <w:rPr>
+          <w:rFonts w:hint="default" w:ascii="宋体" w:hAnsi="宋体" w:eastAsia="宋体" w:cs="宋体"/>
+          <w:b/>
+          <w:bCs/>
+          <w:kern w:val="0"/>
+          <w:sz w:val="21"/>
+          <w:szCs w:val="21"/>
+          <w:lang w:val="en-US" w:eastAsia="zh-CN" w:bidi="ar"/>
+        </w:rPr>
+        <w:t xml:space="preserve">        leg = plt.legend(loc='best', ncol=2, mode="expand", shadow=True, fancybox=True)</w:t>
+      </w:r>
+    </w:p>
+    <w:p>
+      <w:pPr>
+        <w:keepNext w:val="0"/>
+        <w:keepLines w:val="0"/>
+        <w:widowControl/>
+        <w:numPr>
+          <w:numId w:val="0"/>
+        </w:numPr>
+        <w:suppressLineNumbers w:val="0"/>
+        <w:jc w:val="left"/>
+        <w:rPr>
+          <w:rFonts w:hint="default" w:ascii="宋体" w:hAnsi="宋体" w:eastAsia="宋体" w:cs="宋体"/>
+          <w:b/>
+          <w:bCs/>
+          <w:kern w:val="0"/>
+          <w:sz w:val="21"/>
+          <w:szCs w:val="21"/>
+          <w:lang w:val="en-US" w:eastAsia="zh-CN" w:bidi="ar"/>
+        </w:rPr>
+      </w:pPr>
+      <w:r>
+        <w:rPr>
+          <w:rFonts w:hint="default" w:ascii="宋体" w:hAnsi="宋体" w:eastAsia="宋体" w:cs="宋体"/>
+          <w:b/>
+          <w:bCs/>
+          <w:kern w:val="0"/>
+          <w:sz w:val="21"/>
+          <w:szCs w:val="21"/>
+          <w:lang w:val="en-US" w:eastAsia="zh-CN" w:bidi="ar"/>
+        </w:rPr>
+        <w:t xml:space="preserve">        leg.get_frame().set_alpha(0.5)</w:t>
+      </w:r>
+    </w:p>
+    <w:p>
+      <w:pPr>
+        <w:keepNext w:val="0"/>
+        <w:keepLines w:val="0"/>
+        <w:widowControl/>
+        <w:numPr>
+          <w:numId w:val="0"/>
+        </w:numPr>
+        <w:suppressLineNumbers w:val="0"/>
+        <w:jc w:val="left"/>
+        <w:rPr>
+          <w:rFonts w:hint="default" w:ascii="宋体" w:hAnsi="宋体" w:eastAsia="宋体" w:cs="宋体"/>
+          <w:b/>
+          <w:bCs/>
+          <w:kern w:val="0"/>
+          <w:sz w:val="21"/>
+          <w:szCs w:val="21"/>
+          <w:lang w:val="en-US" w:eastAsia="zh-CN" w:bidi="ar"/>
+        </w:rPr>
+      </w:pPr>
+      <w:r>
+        <w:rPr>
+          <w:rFonts w:hint="default" w:ascii="宋体" w:hAnsi="宋体" w:eastAsia="宋体" w:cs="宋体"/>
+          <w:b/>
+          <w:bCs/>
+          <w:kern w:val="0"/>
+          <w:sz w:val="21"/>
+          <w:szCs w:val="21"/>
+          <w:lang w:val="en-US" w:eastAsia="zh-CN" w:bidi="ar"/>
+        </w:rPr>
+        <w:t xml:space="preserve">    plt.show()</w:t>
+      </w:r>
+    </w:p>
+    <w:p>
+      <w:pPr>
+        <w:keepNext w:val="0"/>
+        <w:keepLines w:val="0"/>
+        <w:widowControl/>
+        <w:numPr>
+          <w:numId w:val="0"/>
+        </w:numPr>
+        <w:suppressLineNumbers w:val="0"/>
+        <w:jc w:val="left"/>
+        <w:rPr>
+          <w:rFonts w:hint="default" w:ascii="宋体" w:hAnsi="宋体" w:eastAsia="宋体" w:cs="宋体"/>
+          <w:b/>
+          <w:bCs/>
           <w:kern w:val="0"/>
           <w:sz w:val="21"/>
           <w:szCs w:val="21"/>

--- a/assigment/Document2.docx
+++ b/assigment/Document2.docx
@@ -645,6 +645,7 @@
         <w:keepLines w:val="0"/>
         <w:widowControl/>
         <w:numPr>
+          <w:ilvl w:val="0"/>
           <w:numId w:val="0"/>
         </w:numPr>
         <w:suppressLineNumbers w:val="0"/>
@@ -666,6 +667,7 @@
         <w:keepLines w:val="0"/>
         <w:widowControl/>
         <w:numPr>
+          <w:ilvl w:val="0"/>
           <w:numId w:val="0"/>
         </w:numPr>
         <w:suppressLineNumbers w:val="0"/>
@@ -699,6 +701,7 @@
         <w:keepLines w:val="0"/>
         <w:widowControl/>
         <w:numPr>
+          <w:ilvl w:val="0"/>
           <w:numId w:val="0"/>
         </w:numPr>
         <w:suppressLineNumbers w:val="0"/>
@@ -2433,14 +2436,14 @@
         <w:widowControl/>
         <w:numPr>
           <w:ilvl w:val="0"/>
-          <w:numId w:val="1"/>
+          <w:numId w:val="0"/>
         </w:numPr>
         <w:suppressLineNumbers w:val="0"/>
         <w:jc w:val="left"/>
         <w:rPr>
           <w:rFonts w:hint="eastAsia" w:ascii="宋体" w:hAnsi="宋体" w:eastAsia="宋体" w:cs="宋体"/>
-          <w:b/>
-          <w:bCs/>
+          <w:b w:val="0"/>
+          <w:bCs w:val="0"/>
           <w:kern w:val="0"/>
           <w:sz w:val="21"/>
           <w:szCs w:val="21"/>
@@ -2450,36 +2453,173 @@
       <w:r>
         <w:rPr>
           <w:rFonts w:hint="eastAsia" w:ascii="宋体" w:hAnsi="宋体" w:eastAsia="宋体" w:cs="宋体"/>
-          <w:b/>
-          <w:bCs/>
-          <w:kern w:val="0"/>
-          <w:sz w:val="21"/>
-          <w:szCs w:val="21"/>
-          <w:lang w:val="en-US" w:eastAsia="zh-CN" w:bidi="ar"/>
-        </w:rPr>
-        <w:t>Code</w:t>
-      </w:r>
-    </w:p>
-    <w:p>
-      <w:pPr>
-        <w:keepNext w:val="0"/>
-        <w:keepLines w:val="0"/>
-        <w:widowControl/>
-        <w:numPr>
+          <w:b w:val="0"/>
+          <w:bCs w:val="0"/>
+          <w:kern w:val="0"/>
+          <w:sz w:val="21"/>
+          <w:szCs w:val="21"/>
+          <w:lang w:val="en-US" w:eastAsia="zh-CN" w:bidi="ar"/>
+        </w:rPr>
+        <w:t xml:space="preserve">Comparing to other algorithms： </w:t>
+      </w:r>
+    </w:p>
+    <w:p>
+      <w:pPr>
+        <w:keepNext w:val="0"/>
+        <w:keepLines w:val="0"/>
+        <w:widowControl/>
+        <w:numPr>
+          <w:ilvl w:val="0"/>
           <w:numId w:val="0"/>
         </w:numPr>
         <w:suppressLineNumbers w:val="0"/>
         <w:jc w:val="left"/>
         <w:rPr>
           <w:rFonts w:hint="eastAsia" w:ascii="宋体" w:hAnsi="宋体" w:eastAsia="宋体" w:cs="宋体"/>
-          <w:b/>
-          <w:bCs/>
-          <w:kern w:val="0"/>
-          <w:sz w:val="21"/>
-          <w:szCs w:val="21"/>
-          <w:lang w:val="en-US" w:eastAsia="zh-CN" w:bidi="ar"/>
-        </w:rPr>
-      </w:pPr>
+          <w:b w:val="0"/>
+          <w:bCs w:val="0"/>
+          <w:kern w:val="0"/>
+          <w:sz w:val="21"/>
+          <w:szCs w:val="21"/>
+          <w:lang w:val="en-US" w:eastAsia="zh-CN" w:bidi="ar"/>
+        </w:rPr>
+      </w:pPr>
+      <w:r>
+        <w:rPr>
+          <w:rFonts w:hint="eastAsia" w:ascii="宋体" w:hAnsi="宋体" w:eastAsia="宋体" w:cs="宋体"/>
+          <w:b w:val="0"/>
+          <w:bCs w:val="0"/>
+          <w:kern w:val="0"/>
+          <w:sz w:val="21"/>
+          <w:szCs w:val="21"/>
+          <w:lang w:val="en-US" w:eastAsia="zh-CN" w:bidi="ar"/>
+        </w:rPr>
+        <w:t>Accuracy for KNearest is 0.9615384615384616</w:t>
+      </w:r>
+    </w:p>
+    <w:p>
+      <w:pPr>
+        <w:keepNext w:val="0"/>
+        <w:keepLines w:val="0"/>
+        <w:widowControl/>
+        <w:numPr>
+          <w:ilvl w:val="0"/>
+          <w:numId w:val="0"/>
+        </w:numPr>
+        <w:suppressLineNumbers w:val="0"/>
+        <w:jc w:val="left"/>
+        <w:rPr>
+          <w:rFonts w:hint="eastAsia" w:ascii="宋体" w:hAnsi="宋体" w:eastAsia="宋体" w:cs="宋体"/>
+          <w:b w:val="0"/>
+          <w:bCs w:val="0"/>
+          <w:kern w:val="0"/>
+          <w:sz w:val="21"/>
+          <w:szCs w:val="21"/>
+          <w:lang w:val="en-US" w:eastAsia="zh-CN" w:bidi="ar"/>
+        </w:rPr>
+      </w:pPr>
+      <w:r>
+        <w:rPr>
+          <w:rFonts w:hint="eastAsia" w:ascii="宋体" w:hAnsi="宋体" w:eastAsia="宋体" w:cs="宋体"/>
+          <w:b w:val="0"/>
+          <w:bCs w:val="0"/>
+          <w:kern w:val="0"/>
+          <w:sz w:val="21"/>
+          <w:szCs w:val="21"/>
+          <w:lang w:val="en-US" w:eastAsia="zh-CN" w:bidi="ar"/>
+        </w:rPr>
+        <w:t>Accuracy for Support Vector Machine is: 0.9615384615384616</w:t>
+      </w:r>
+    </w:p>
+    <w:p>
+      <w:pPr>
+        <w:keepNext w:val="0"/>
+        <w:keepLines w:val="0"/>
+        <w:widowControl/>
+        <w:numPr>
+          <w:ilvl w:val="0"/>
+          <w:numId w:val="0"/>
+        </w:numPr>
+        <w:suppressLineNumbers w:val="0"/>
+        <w:jc w:val="left"/>
+        <w:rPr>
+          <w:rFonts w:hint="eastAsia" w:ascii="宋体" w:hAnsi="宋体" w:eastAsia="宋体" w:cs="宋体"/>
+          <w:b w:val="0"/>
+          <w:bCs w:val="0"/>
+          <w:kern w:val="0"/>
+          <w:sz w:val="21"/>
+          <w:szCs w:val="21"/>
+          <w:lang w:val="en-US" w:eastAsia="zh-CN" w:bidi="ar"/>
+        </w:rPr>
+      </w:pPr>
+      <w:r>
+        <w:rPr>
+          <w:rFonts w:hint="eastAsia" w:ascii="宋体" w:hAnsi="宋体" w:eastAsia="宋体" w:cs="宋体"/>
+          <w:b w:val="0"/>
+          <w:bCs w:val="0"/>
+          <w:kern w:val="0"/>
+          <w:sz w:val="21"/>
+          <w:szCs w:val="21"/>
+          <w:lang w:val="en-US" w:eastAsia="zh-CN" w:bidi="ar"/>
+        </w:rPr>
+        <w:t>Accuracy for Gaussian Naive Bayes is 0.9230769230769231</w:t>
+      </w:r>
+    </w:p>
+    <w:p>
+      <w:pPr>
+        <w:keepNext w:val="0"/>
+        <w:keepLines w:val="0"/>
+        <w:widowControl/>
+        <w:numPr>
+          <w:ilvl w:val="0"/>
+          <w:numId w:val="0"/>
+        </w:numPr>
+        <w:suppressLineNumbers w:val="0"/>
+        <w:jc w:val="left"/>
+        <w:rPr>
+          <w:rFonts w:hint="eastAsia" w:ascii="宋体" w:hAnsi="宋体" w:eastAsia="宋体" w:cs="宋体"/>
+          <w:b w:val="0"/>
+          <w:bCs w:val="0"/>
+          <w:kern w:val="0"/>
+          <w:sz w:val="21"/>
+          <w:szCs w:val="21"/>
+          <w:lang w:val="en-US" w:eastAsia="zh-CN" w:bidi="ar"/>
+        </w:rPr>
+      </w:pPr>
+    </w:p>
+    <w:p>
+      <w:pPr>
+        <w:keepNext w:val="0"/>
+        <w:keepLines w:val="0"/>
+        <w:widowControl/>
+        <w:numPr>
+          <w:ilvl w:val="0"/>
+          <w:numId w:val="0"/>
+        </w:numPr>
+        <w:suppressLineNumbers w:val="0"/>
+        <w:jc w:val="left"/>
+        <w:rPr>
+          <w:rFonts w:hint="eastAsia" w:ascii="宋体" w:hAnsi="宋体" w:eastAsia="宋体" w:cs="宋体"/>
+          <w:b w:val="0"/>
+          <w:bCs w:val="0"/>
+          <w:kern w:val="0"/>
+          <w:sz w:val="21"/>
+          <w:szCs w:val="21"/>
+          <w:lang w:val="en-US" w:eastAsia="zh-CN" w:bidi="ar"/>
+        </w:rPr>
+      </w:pPr>
+      <w:r>
+        <w:rPr>
+          <w:rFonts w:hint="eastAsia" w:ascii="宋体" w:hAnsi="宋体" w:eastAsia="宋体" w:cs="宋体"/>
+          <w:b w:val="0"/>
+          <w:bCs w:val="0"/>
+          <w:kern w:val="0"/>
+          <w:sz w:val="21"/>
+          <w:szCs w:val="21"/>
+          <w:lang w:val="en-US" w:eastAsia="zh-CN" w:bidi="ar"/>
+        </w:rPr>
+        <w:t>Neural Network performs slightly better than other algorithms for this dataset.</w:t>
+      </w:r>
       <w:bookmarkStart w:id="0" w:name="_GoBack"/>
       <w:bookmarkEnd w:id="0"/>
     </w:p>
@@ -2489,6 +2629,85 @@
         <w:keepLines w:val="0"/>
         <w:widowControl/>
         <w:numPr>
+          <w:ilvl w:val="0"/>
+          <w:numId w:val="0"/>
+        </w:numPr>
+        <w:suppressLineNumbers w:val="0"/>
+        <w:jc w:val="left"/>
+        <w:rPr>
+          <w:rFonts w:hint="eastAsia" w:ascii="宋体" w:hAnsi="宋体" w:eastAsia="宋体" w:cs="宋体"/>
+          <w:b w:val="0"/>
+          <w:bCs w:val="0"/>
+          <w:kern w:val="0"/>
+          <w:sz w:val="21"/>
+          <w:szCs w:val="21"/>
+          <w:lang w:val="en-US" w:eastAsia="zh-CN" w:bidi="ar"/>
+        </w:rPr>
+      </w:pPr>
+    </w:p>
+    <w:p>
+      <w:pPr>
+        <w:keepNext w:val="0"/>
+        <w:keepLines w:val="0"/>
+        <w:widowControl/>
+        <w:numPr>
+          <w:ilvl w:val="0"/>
+          <w:numId w:val="1"/>
+        </w:numPr>
+        <w:suppressLineNumbers w:val="0"/>
+        <w:jc w:val="left"/>
+        <w:rPr>
+          <w:rFonts w:hint="eastAsia" w:ascii="宋体" w:hAnsi="宋体" w:eastAsia="宋体" w:cs="宋体"/>
+          <w:b/>
+          <w:bCs/>
+          <w:kern w:val="0"/>
+          <w:sz w:val="21"/>
+          <w:szCs w:val="21"/>
+          <w:lang w:val="en-US" w:eastAsia="zh-CN" w:bidi="ar"/>
+        </w:rPr>
+      </w:pPr>
+      <w:r>
+        <w:rPr>
+          <w:rFonts w:hint="eastAsia" w:ascii="宋体" w:hAnsi="宋体" w:eastAsia="宋体" w:cs="宋体"/>
+          <w:b/>
+          <w:bCs/>
+          <w:kern w:val="0"/>
+          <w:sz w:val="21"/>
+          <w:szCs w:val="21"/>
+          <w:lang w:val="en-US" w:eastAsia="zh-CN" w:bidi="ar"/>
+        </w:rPr>
+        <w:t>Code</w:t>
+      </w:r>
+    </w:p>
+    <w:p>
+      <w:pPr>
+        <w:keepNext w:val="0"/>
+        <w:keepLines w:val="0"/>
+        <w:widowControl/>
+        <w:numPr>
+          <w:ilvl w:val="0"/>
+          <w:numId w:val="0"/>
+        </w:numPr>
+        <w:suppressLineNumbers w:val="0"/>
+        <w:jc w:val="left"/>
+        <w:rPr>
+          <w:rFonts w:hint="eastAsia" w:ascii="宋体" w:hAnsi="宋体" w:eastAsia="宋体" w:cs="宋体"/>
+          <w:b/>
+          <w:bCs/>
+          <w:kern w:val="0"/>
+          <w:sz w:val="21"/>
+          <w:szCs w:val="21"/>
+          <w:lang w:val="en-US" w:eastAsia="zh-CN" w:bidi="ar"/>
+        </w:rPr>
+      </w:pPr>
+    </w:p>
+    <w:p>
+      <w:pPr>
+        <w:keepNext w:val="0"/>
+        <w:keepLines w:val="0"/>
+        <w:widowControl/>
+        <w:numPr>
+          <w:ilvl w:val="0"/>
           <w:numId w:val="0"/>
         </w:numPr>
         <w:suppressLineNumbers w:val="0"/>
@@ -2522,6 +2741,7 @@
         <w:keepLines w:val="0"/>
         <w:widowControl/>
         <w:numPr>
+          <w:ilvl w:val="0"/>
           <w:numId w:val="0"/>
         </w:numPr>
         <w:suppressLineNumbers w:val="0"/>
@@ -2555,6 +2775,7 @@
         <w:keepLines w:val="0"/>
         <w:widowControl/>
         <w:numPr>
+          <w:ilvl w:val="0"/>
           <w:numId w:val="0"/>
         </w:numPr>
         <w:suppressLineNumbers w:val="0"/>
@@ -2588,6 +2809,7 @@
         <w:keepLines w:val="0"/>
         <w:widowControl/>
         <w:numPr>
+          <w:ilvl w:val="0"/>
           <w:numId w:val="0"/>
         </w:numPr>
         <w:suppressLineNumbers w:val="0"/>
@@ -2621,6 +2843,7 @@
         <w:keepLines w:val="0"/>
         <w:widowControl/>
         <w:numPr>
+          <w:ilvl w:val="0"/>
           <w:numId w:val="0"/>
         </w:numPr>
         <w:suppressLineNumbers w:val="0"/>
@@ -2654,27 +2877,29 @@
         <w:keepLines w:val="0"/>
         <w:widowControl/>
         <w:numPr>
-          <w:numId w:val="0"/>
-        </w:numPr>
-        <w:suppressLineNumbers w:val="0"/>
-        <w:jc w:val="left"/>
-        <w:rPr>
-          <w:rFonts w:hint="default" w:ascii="宋体" w:hAnsi="宋体" w:eastAsia="宋体" w:cs="宋体"/>
-          <w:b/>
-          <w:bCs/>
-          <w:kern w:val="0"/>
-          <w:sz w:val="21"/>
-          <w:szCs w:val="21"/>
-          <w:lang w:val="en-US" w:eastAsia="zh-CN" w:bidi="ar"/>
-        </w:rPr>
-      </w:pPr>
-    </w:p>
-    <w:p>
-      <w:pPr>
-        <w:keepNext w:val="0"/>
-        <w:keepLines w:val="0"/>
-        <w:widowControl/>
-        <w:numPr>
+          <w:ilvl w:val="0"/>
+          <w:numId w:val="0"/>
+        </w:numPr>
+        <w:suppressLineNumbers w:val="0"/>
+        <w:jc w:val="left"/>
+        <w:rPr>
+          <w:rFonts w:hint="default" w:ascii="宋体" w:hAnsi="宋体" w:eastAsia="宋体" w:cs="宋体"/>
+          <w:b/>
+          <w:bCs/>
+          <w:kern w:val="0"/>
+          <w:sz w:val="21"/>
+          <w:szCs w:val="21"/>
+          <w:lang w:val="en-US" w:eastAsia="zh-CN" w:bidi="ar"/>
+        </w:rPr>
+      </w:pPr>
+    </w:p>
+    <w:p>
+      <w:pPr>
+        <w:keepNext w:val="0"/>
+        <w:keepLines w:val="0"/>
+        <w:widowControl/>
+        <w:numPr>
+          <w:ilvl w:val="0"/>
           <w:numId w:val="0"/>
         </w:numPr>
         <w:suppressLineNumbers w:val="0"/>
@@ -2708,48 +2933,51 @@
         <w:keepLines w:val="0"/>
         <w:widowControl/>
         <w:numPr>
-          <w:numId w:val="0"/>
-        </w:numPr>
-        <w:suppressLineNumbers w:val="0"/>
-        <w:jc w:val="left"/>
-        <w:rPr>
-          <w:rFonts w:hint="default" w:ascii="宋体" w:hAnsi="宋体" w:eastAsia="宋体" w:cs="宋体"/>
-          <w:b/>
-          <w:bCs/>
-          <w:kern w:val="0"/>
-          <w:sz w:val="21"/>
-          <w:szCs w:val="21"/>
-          <w:lang w:val="en-US" w:eastAsia="zh-CN" w:bidi="ar"/>
-        </w:rPr>
-      </w:pPr>
-    </w:p>
-    <w:p>
-      <w:pPr>
-        <w:keepNext w:val="0"/>
-        <w:keepLines w:val="0"/>
-        <w:widowControl/>
-        <w:numPr>
-          <w:numId w:val="0"/>
-        </w:numPr>
-        <w:suppressLineNumbers w:val="0"/>
-        <w:jc w:val="left"/>
-        <w:rPr>
-          <w:rFonts w:hint="default" w:ascii="宋体" w:hAnsi="宋体" w:eastAsia="宋体" w:cs="宋体"/>
-          <w:b/>
-          <w:bCs/>
-          <w:kern w:val="0"/>
-          <w:sz w:val="21"/>
-          <w:szCs w:val="21"/>
-          <w:lang w:val="en-US" w:eastAsia="zh-CN" w:bidi="ar"/>
-        </w:rPr>
-      </w:pPr>
-    </w:p>
-    <w:p>
-      <w:pPr>
-        <w:keepNext w:val="0"/>
-        <w:keepLines w:val="0"/>
-        <w:widowControl/>
-        <w:numPr>
+          <w:ilvl w:val="0"/>
+          <w:numId w:val="0"/>
+        </w:numPr>
+        <w:suppressLineNumbers w:val="0"/>
+        <w:jc w:val="left"/>
+        <w:rPr>
+          <w:rFonts w:hint="default" w:ascii="宋体" w:hAnsi="宋体" w:eastAsia="宋体" w:cs="宋体"/>
+          <w:b/>
+          <w:bCs/>
+          <w:kern w:val="0"/>
+          <w:sz w:val="21"/>
+          <w:szCs w:val="21"/>
+          <w:lang w:val="en-US" w:eastAsia="zh-CN" w:bidi="ar"/>
+        </w:rPr>
+      </w:pPr>
+    </w:p>
+    <w:p>
+      <w:pPr>
+        <w:keepNext w:val="0"/>
+        <w:keepLines w:val="0"/>
+        <w:widowControl/>
+        <w:numPr>
+          <w:ilvl w:val="0"/>
+          <w:numId w:val="0"/>
+        </w:numPr>
+        <w:suppressLineNumbers w:val="0"/>
+        <w:jc w:val="left"/>
+        <w:rPr>
+          <w:rFonts w:hint="default" w:ascii="宋体" w:hAnsi="宋体" w:eastAsia="宋体" w:cs="宋体"/>
+          <w:b/>
+          <w:bCs/>
+          <w:kern w:val="0"/>
+          <w:sz w:val="21"/>
+          <w:szCs w:val="21"/>
+          <w:lang w:val="en-US" w:eastAsia="zh-CN" w:bidi="ar"/>
+        </w:rPr>
+      </w:pPr>
+    </w:p>
+    <w:p>
+      <w:pPr>
+        <w:keepNext w:val="0"/>
+        <w:keepLines w:val="0"/>
+        <w:widowControl/>
+        <w:numPr>
+          <w:ilvl w:val="0"/>
           <w:numId w:val="0"/>
         </w:numPr>
         <w:suppressLineNumbers w:val="0"/>
@@ -2783,6 +3011,7 @@
         <w:keepLines w:val="0"/>
         <w:widowControl/>
         <w:numPr>
+          <w:ilvl w:val="0"/>
           <w:numId w:val="0"/>
         </w:numPr>
         <w:suppressLineNumbers w:val="0"/>
@@ -2816,27 +3045,29 @@
         <w:keepLines w:val="0"/>
         <w:widowControl/>
         <w:numPr>
-          <w:numId w:val="0"/>
-        </w:numPr>
-        <w:suppressLineNumbers w:val="0"/>
-        <w:jc w:val="left"/>
-        <w:rPr>
-          <w:rFonts w:hint="default" w:ascii="宋体" w:hAnsi="宋体" w:eastAsia="宋体" w:cs="宋体"/>
-          <w:b/>
-          <w:bCs/>
-          <w:kern w:val="0"/>
-          <w:sz w:val="21"/>
-          <w:szCs w:val="21"/>
-          <w:lang w:val="en-US" w:eastAsia="zh-CN" w:bidi="ar"/>
-        </w:rPr>
-      </w:pPr>
-    </w:p>
-    <w:p>
-      <w:pPr>
-        <w:keepNext w:val="0"/>
-        <w:keepLines w:val="0"/>
-        <w:widowControl/>
-        <w:numPr>
+          <w:ilvl w:val="0"/>
+          <w:numId w:val="0"/>
+        </w:numPr>
+        <w:suppressLineNumbers w:val="0"/>
+        <w:jc w:val="left"/>
+        <w:rPr>
+          <w:rFonts w:hint="default" w:ascii="宋体" w:hAnsi="宋体" w:eastAsia="宋体" w:cs="宋体"/>
+          <w:b/>
+          <w:bCs/>
+          <w:kern w:val="0"/>
+          <w:sz w:val="21"/>
+          <w:szCs w:val="21"/>
+          <w:lang w:val="en-US" w:eastAsia="zh-CN" w:bidi="ar"/>
+        </w:rPr>
+      </w:pPr>
+    </w:p>
+    <w:p>
+      <w:pPr>
+        <w:keepNext w:val="0"/>
+        <w:keepLines w:val="0"/>
+        <w:widowControl/>
+        <w:numPr>
+          <w:ilvl w:val="0"/>
           <w:numId w:val="0"/>
         </w:numPr>
         <w:suppressLineNumbers w:val="0"/>
@@ -2870,27 +3101,29 @@
         <w:keepLines w:val="0"/>
         <w:widowControl/>
         <w:numPr>
-          <w:numId w:val="0"/>
-        </w:numPr>
-        <w:suppressLineNumbers w:val="0"/>
-        <w:jc w:val="left"/>
-        <w:rPr>
-          <w:rFonts w:hint="default" w:ascii="宋体" w:hAnsi="宋体" w:eastAsia="宋体" w:cs="宋体"/>
-          <w:b/>
-          <w:bCs/>
-          <w:kern w:val="0"/>
-          <w:sz w:val="21"/>
-          <w:szCs w:val="21"/>
-          <w:lang w:val="en-US" w:eastAsia="zh-CN" w:bidi="ar"/>
-        </w:rPr>
-      </w:pPr>
-    </w:p>
-    <w:p>
-      <w:pPr>
-        <w:keepNext w:val="0"/>
-        <w:keepLines w:val="0"/>
-        <w:widowControl/>
-        <w:numPr>
+          <w:ilvl w:val="0"/>
+          <w:numId w:val="0"/>
+        </w:numPr>
+        <w:suppressLineNumbers w:val="0"/>
+        <w:jc w:val="left"/>
+        <w:rPr>
+          <w:rFonts w:hint="default" w:ascii="宋体" w:hAnsi="宋体" w:eastAsia="宋体" w:cs="宋体"/>
+          <w:b/>
+          <w:bCs/>
+          <w:kern w:val="0"/>
+          <w:sz w:val="21"/>
+          <w:szCs w:val="21"/>
+          <w:lang w:val="en-US" w:eastAsia="zh-CN" w:bidi="ar"/>
+        </w:rPr>
+      </w:pPr>
+    </w:p>
+    <w:p>
+      <w:pPr>
+        <w:keepNext w:val="0"/>
+        <w:keepLines w:val="0"/>
+        <w:widowControl/>
+        <w:numPr>
+          <w:ilvl w:val="0"/>
           <w:numId w:val="0"/>
         </w:numPr>
         <w:suppressLineNumbers w:val="0"/>
@@ -2924,6 +3157,7 @@
         <w:keepLines w:val="0"/>
         <w:widowControl/>
         <w:numPr>
+          <w:ilvl w:val="0"/>
           <w:numId w:val="0"/>
         </w:numPr>
         <w:suppressLineNumbers w:val="0"/>
@@ -2957,27 +3191,29 @@
         <w:keepLines w:val="0"/>
         <w:widowControl/>
         <w:numPr>
-          <w:numId w:val="0"/>
-        </w:numPr>
-        <w:suppressLineNumbers w:val="0"/>
-        <w:jc w:val="left"/>
-        <w:rPr>
-          <w:rFonts w:hint="default" w:ascii="宋体" w:hAnsi="宋体" w:eastAsia="宋体" w:cs="宋体"/>
-          <w:b/>
-          <w:bCs/>
-          <w:kern w:val="0"/>
-          <w:sz w:val="21"/>
-          <w:szCs w:val="21"/>
-          <w:lang w:val="en-US" w:eastAsia="zh-CN" w:bidi="ar"/>
-        </w:rPr>
-      </w:pPr>
-    </w:p>
-    <w:p>
-      <w:pPr>
-        <w:keepNext w:val="0"/>
-        <w:keepLines w:val="0"/>
-        <w:widowControl/>
-        <w:numPr>
+          <w:ilvl w:val="0"/>
+          <w:numId w:val="0"/>
+        </w:numPr>
+        <w:suppressLineNumbers w:val="0"/>
+        <w:jc w:val="left"/>
+        <w:rPr>
+          <w:rFonts w:hint="default" w:ascii="宋体" w:hAnsi="宋体" w:eastAsia="宋体" w:cs="宋体"/>
+          <w:b/>
+          <w:bCs/>
+          <w:kern w:val="0"/>
+          <w:sz w:val="21"/>
+          <w:szCs w:val="21"/>
+          <w:lang w:val="en-US" w:eastAsia="zh-CN" w:bidi="ar"/>
+        </w:rPr>
+      </w:pPr>
+    </w:p>
+    <w:p>
+      <w:pPr>
+        <w:keepNext w:val="0"/>
+        <w:keepLines w:val="0"/>
+        <w:widowControl/>
+        <w:numPr>
+          <w:ilvl w:val="0"/>
           <w:numId w:val="0"/>
         </w:numPr>
         <w:suppressLineNumbers w:val="0"/>
@@ -3011,6 +3247,7 @@
         <w:keepLines w:val="0"/>
         <w:widowControl/>
         <w:numPr>
+          <w:ilvl w:val="0"/>
           <w:numId w:val="0"/>
         </w:numPr>
         <w:suppressLineNumbers w:val="0"/>
@@ -3044,6 +3281,7 @@
         <w:keepLines w:val="0"/>
         <w:widowControl/>
         <w:numPr>
+          <w:ilvl w:val="0"/>
           <w:numId w:val="0"/>
         </w:numPr>
         <w:suppressLineNumbers w:val="0"/>
@@ -3077,6 +3315,7 @@
         <w:keepLines w:val="0"/>
         <w:widowControl/>
         <w:numPr>
+          <w:ilvl w:val="0"/>
           <w:numId w:val="0"/>
         </w:numPr>
         <w:suppressLineNumbers w:val="0"/>
@@ -3110,6 +3349,7 @@
         <w:keepLines w:val="0"/>
         <w:widowControl/>
         <w:numPr>
+          <w:ilvl w:val="0"/>
           <w:numId w:val="0"/>
         </w:numPr>
         <w:suppressLineNumbers w:val="0"/>
@@ -3143,6 +3383,7 @@
         <w:keepLines w:val="0"/>
         <w:widowControl/>
         <w:numPr>
+          <w:ilvl w:val="0"/>
           <w:numId w:val="0"/>
         </w:numPr>
         <w:suppressLineNumbers w:val="0"/>
@@ -3176,6 +3417,7 @@
         <w:keepLines w:val="0"/>
         <w:widowControl/>
         <w:numPr>
+          <w:ilvl w:val="0"/>
           <w:numId w:val="0"/>
         </w:numPr>
         <w:suppressLineNumbers w:val="0"/>
@@ -3209,6 +3451,7 @@
         <w:keepLines w:val="0"/>
         <w:widowControl/>
         <w:numPr>
+          <w:ilvl w:val="0"/>
           <w:numId w:val="0"/>
         </w:numPr>
         <w:suppressLineNumbers w:val="0"/>
@@ -3242,27 +3485,29 @@
         <w:keepLines w:val="0"/>
         <w:widowControl/>
         <w:numPr>
-          <w:numId w:val="0"/>
-        </w:numPr>
-        <w:suppressLineNumbers w:val="0"/>
-        <w:jc w:val="left"/>
-        <w:rPr>
-          <w:rFonts w:hint="default" w:ascii="宋体" w:hAnsi="宋体" w:eastAsia="宋体" w:cs="宋体"/>
-          <w:b/>
-          <w:bCs/>
-          <w:kern w:val="0"/>
-          <w:sz w:val="21"/>
-          <w:szCs w:val="21"/>
-          <w:lang w:val="en-US" w:eastAsia="zh-CN" w:bidi="ar"/>
-        </w:rPr>
-      </w:pPr>
-    </w:p>
-    <w:p>
-      <w:pPr>
-        <w:keepNext w:val="0"/>
-        <w:keepLines w:val="0"/>
-        <w:widowControl/>
-        <w:numPr>
+          <w:ilvl w:val="0"/>
+          <w:numId w:val="0"/>
+        </w:numPr>
+        <w:suppressLineNumbers w:val="0"/>
+        <w:jc w:val="left"/>
+        <w:rPr>
+          <w:rFonts w:hint="default" w:ascii="宋体" w:hAnsi="宋体" w:eastAsia="宋体" w:cs="宋体"/>
+          <w:b/>
+          <w:bCs/>
+          <w:kern w:val="0"/>
+          <w:sz w:val="21"/>
+          <w:szCs w:val="21"/>
+          <w:lang w:val="en-US" w:eastAsia="zh-CN" w:bidi="ar"/>
+        </w:rPr>
+      </w:pPr>
+    </w:p>
+    <w:p>
+      <w:pPr>
+        <w:keepNext w:val="0"/>
+        <w:keepLines w:val="0"/>
+        <w:widowControl/>
+        <w:numPr>
+          <w:ilvl w:val="0"/>
           <w:numId w:val="0"/>
         </w:numPr>
         <w:suppressLineNumbers w:val="0"/>
@@ -3296,6 +3541,7 @@
         <w:keepLines w:val="0"/>
         <w:widowControl/>
         <w:numPr>
+          <w:ilvl w:val="0"/>
           <w:numId w:val="0"/>
         </w:numPr>
         <w:suppressLineNumbers w:val="0"/>
@@ -3329,6 +3575,7 @@
         <w:keepLines w:val="0"/>
         <w:widowControl/>
         <w:numPr>
+          <w:ilvl w:val="0"/>
           <w:numId w:val="0"/>
         </w:numPr>
         <w:suppressLineNumbers w:val="0"/>
@@ -3362,6 +3609,7 @@
         <w:keepLines w:val="0"/>
         <w:widowControl/>
         <w:numPr>
+          <w:ilvl w:val="0"/>
           <w:numId w:val="0"/>
         </w:numPr>
         <w:suppressLineNumbers w:val="0"/>
@@ -3395,6 +3643,7 @@
         <w:keepLines w:val="0"/>
         <w:widowControl/>
         <w:numPr>
+          <w:ilvl w:val="0"/>
           <w:numId w:val="0"/>
         </w:numPr>
         <w:suppressLineNumbers w:val="0"/>
@@ -3428,6 +3677,7 @@
         <w:keepLines w:val="0"/>
         <w:widowControl/>
         <w:numPr>
+          <w:ilvl w:val="0"/>
           <w:numId w:val="0"/>
         </w:numPr>
         <w:suppressLineNumbers w:val="0"/>
@@ -3461,6 +3711,7 @@
         <w:keepLines w:val="0"/>
         <w:widowControl/>
         <w:numPr>
+          <w:ilvl w:val="0"/>
           <w:numId w:val="0"/>
         </w:numPr>
         <w:suppressLineNumbers w:val="0"/>
@@ -3494,6 +3745,7 @@
         <w:keepLines w:val="0"/>
         <w:widowControl/>
         <w:numPr>
+          <w:ilvl w:val="0"/>
           <w:numId w:val="0"/>
         </w:numPr>
         <w:suppressLineNumbers w:val="0"/>
@@ -3527,6 +3779,7 @@
         <w:keepLines w:val="0"/>
         <w:widowControl/>
         <w:numPr>
+          <w:ilvl w:val="0"/>
           <w:numId w:val="0"/>
         </w:numPr>
         <w:suppressLineNumbers w:val="0"/>
@@ -3560,6 +3813,7 @@
         <w:keepLines w:val="0"/>
         <w:widowControl/>
         <w:numPr>
+          <w:ilvl w:val="0"/>
           <w:numId w:val="0"/>
         </w:numPr>
         <w:suppressLineNumbers w:val="0"/>
@@ -3593,6 +3847,7 @@
         <w:keepLines w:val="0"/>
         <w:widowControl/>
         <w:numPr>
+          <w:ilvl w:val="0"/>
           <w:numId w:val="0"/>
         </w:numPr>
         <w:suppressLineNumbers w:val="0"/>
@@ -3626,6 +3881,7 @@
         <w:keepLines w:val="0"/>
         <w:widowControl/>
         <w:numPr>
+          <w:ilvl w:val="0"/>
           <w:numId w:val="0"/>
         </w:numPr>
         <w:suppressLineNumbers w:val="0"/>
@@ -3659,27 +3915,29 @@
         <w:keepLines w:val="0"/>
         <w:widowControl/>
         <w:numPr>
-          <w:numId w:val="0"/>
-        </w:numPr>
-        <w:suppressLineNumbers w:val="0"/>
-        <w:jc w:val="left"/>
-        <w:rPr>
-          <w:rFonts w:hint="default" w:ascii="宋体" w:hAnsi="宋体" w:eastAsia="宋体" w:cs="宋体"/>
-          <w:b/>
-          <w:bCs/>
-          <w:kern w:val="0"/>
-          <w:sz w:val="21"/>
-          <w:szCs w:val="21"/>
-          <w:lang w:val="en-US" w:eastAsia="zh-CN" w:bidi="ar"/>
-        </w:rPr>
-      </w:pPr>
-    </w:p>
-    <w:p>
-      <w:pPr>
-        <w:keepNext w:val="0"/>
-        <w:keepLines w:val="0"/>
-        <w:widowControl/>
-        <w:numPr>
+          <w:ilvl w:val="0"/>
+          <w:numId w:val="0"/>
+        </w:numPr>
+        <w:suppressLineNumbers w:val="0"/>
+        <w:jc w:val="left"/>
+        <w:rPr>
+          <w:rFonts w:hint="default" w:ascii="宋体" w:hAnsi="宋体" w:eastAsia="宋体" w:cs="宋体"/>
+          <w:b/>
+          <w:bCs/>
+          <w:kern w:val="0"/>
+          <w:sz w:val="21"/>
+          <w:szCs w:val="21"/>
+          <w:lang w:val="en-US" w:eastAsia="zh-CN" w:bidi="ar"/>
+        </w:rPr>
+      </w:pPr>
+    </w:p>
+    <w:p>
+      <w:pPr>
+        <w:keepNext w:val="0"/>
+        <w:keepLines w:val="0"/>
+        <w:widowControl/>
+        <w:numPr>
+          <w:ilvl w:val="0"/>
           <w:numId w:val="0"/>
         </w:numPr>
         <w:suppressLineNumbers w:val="0"/>
@@ -3713,6 +3971,7 @@
         <w:keepLines w:val="0"/>
         <w:widowControl/>
         <w:numPr>
+          <w:ilvl w:val="0"/>
           <w:numId w:val="0"/>
         </w:numPr>
         <w:suppressLineNumbers w:val="0"/>
@@ -3746,6 +4005,7 @@
         <w:keepLines w:val="0"/>
         <w:widowControl/>
         <w:numPr>
+          <w:ilvl w:val="0"/>
           <w:numId w:val="0"/>
         </w:numPr>
         <w:suppressLineNumbers w:val="0"/>
@@ -3779,6 +4039,7 @@
         <w:keepLines w:val="0"/>
         <w:widowControl/>
         <w:numPr>
+          <w:ilvl w:val="0"/>
           <w:numId w:val="0"/>
         </w:numPr>
         <w:suppressLineNumbers w:val="0"/>
@@ -3812,6 +4073,7 @@
         <w:keepLines w:val="0"/>
         <w:widowControl/>
         <w:numPr>
+          <w:ilvl w:val="0"/>
           <w:numId w:val="0"/>
         </w:numPr>
         <w:suppressLineNumbers w:val="0"/>
@@ -3845,6 +4107,7 @@
         <w:keepLines w:val="0"/>
         <w:widowControl/>
         <w:numPr>
+          <w:ilvl w:val="0"/>
           <w:numId w:val="0"/>
         </w:numPr>
         <w:suppressLineNumbers w:val="0"/>
@@ -3878,6 +4141,7 @@
         <w:keepLines w:val="0"/>
         <w:widowControl/>
         <w:numPr>
+          <w:ilvl w:val="0"/>
           <w:numId w:val="0"/>
         </w:numPr>
         <w:suppressLineNumbers w:val="0"/>
@@ -3911,6 +4175,7 @@
         <w:keepLines w:val="0"/>
         <w:widowControl/>
         <w:numPr>
+          <w:ilvl w:val="0"/>
           <w:numId w:val="0"/>
         </w:numPr>
         <w:suppressLineNumbers w:val="0"/>
@@ -3944,27 +4209,29 @@
         <w:keepLines w:val="0"/>
         <w:widowControl/>
         <w:numPr>
-          <w:numId w:val="0"/>
-        </w:numPr>
-        <w:suppressLineNumbers w:val="0"/>
-        <w:jc w:val="left"/>
-        <w:rPr>
-          <w:rFonts w:hint="default" w:ascii="宋体" w:hAnsi="宋体" w:eastAsia="宋体" w:cs="宋体"/>
-          <w:b/>
-          <w:bCs/>
-          <w:kern w:val="0"/>
-          <w:sz w:val="21"/>
-          <w:szCs w:val="21"/>
-          <w:lang w:val="en-US" w:eastAsia="zh-CN" w:bidi="ar"/>
-        </w:rPr>
-      </w:pPr>
-    </w:p>
-    <w:p>
-      <w:pPr>
-        <w:keepNext w:val="0"/>
-        <w:keepLines w:val="0"/>
-        <w:widowControl/>
-        <w:numPr>
+          <w:ilvl w:val="0"/>
+          <w:numId w:val="0"/>
+        </w:numPr>
+        <w:suppressLineNumbers w:val="0"/>
+        <w:jc w:val="left"/>
+        <w:rPr>
+          <w:rFonts w:hint="default" w:ascii="宋体" w:hAnsi="宋体" w:eastAsia="宋体" w:cs="宋体"/>
+          <w:b/>
+          <w:bCs/>
+          <w:kern w:val="0"/>
+          <w:sz w:val="21"/>
+          <w:szCs w:val="21"/>
+          <w:lang w:val="en-US" w:eastAsia="zh-CN" w:bidi="ar"/>
+        </w:rPr>
+      </w:pPr>
+    </w:p>
+    <w:p>
+      <w:pPr>
+        <w:keepNext w:val="0"/>
+        <w:keepLines w:val="0"/>
+        <w:widowControl/>
+        <w:numPr>
+          <w:ilvl w:val="0"/>
           <w:numId w:val="0"/>
         </w:numPr>
         <w:suppressLineNumbers w:val="0"/>
@@ -3998,6 +4265,7 @@
         <w:keepLines w:val="0"/>
         <w:widowControl/>
         <w:numPr>
+          <w:ilvl w:val="0"/>
           <w:numId w:val="0"/>
         </w:numPr>
         <w:suppressLineNumbers w:val="0"/>
@@ -4031,6 +4299,7 @@
         <w:keepLines w:val="0"/>
         <w:widowControl/>
         <w:numPr>
+          <w:ilvl w:val="0"/>
           <w:numId w:val="0"/>
         </w:numPr>
         <w:suppressLineNumbers w:val="0"/>
@@ -4064,6 +4333,7 @@
         <w:keepLines w:val="0"/>
         <w:widowControl/>
         <w:numPr>
+          <w:ilvl w:val="0"/>
           <w:numId w:val="0"/>
         </w:numPr>
         <w:suppressLineNumbers w:val="0"/>
@@ -4097,6 +4367,7 @@
         <w:keepLines w:val="0"/>
         <w:widowControl/>
         <w:numPr>
+          <w:ilvl w:val="0"/>
           <w:numId w:val="0"/>
         </w:numPr>
         <w:suppressLineNumbers w:val="0"/>
@@ -4130,6 +4401,7 @@
         <w:keepLines w:val="0"/>
         <w:widowControl/>
         <w:numPr>
+          <w:ilvl w:val="0"/>
           <w:numId w:val="0"/>
         </w:numPr>
         <w:suppressLineNumbers w:val="0"/>
@@ -4163,27 +4435,29 @@
         <w:keepLines w:val="0"/>
         <w:widowControl/>
         <w:numPr>
-          <w:numId w:val="0"/>
-        </w:numPr>
-        <w:suppressLineNumbers w:val="0"/>
-        <w:jc w:val="left"/>
-        <w:rPr>
-          <w:rFonts w:hint="default" w:ascii="宋体" w:hAnsi="宋体" w:eastAsia="宋体" w:cs="宋体"/>
-          <w:b/>
-          <w:bCs/>
-          <w:kern w:val="0"/>
-          <w:sz w:val="21"/>
-          <w:szCs w:val="21"/>
-          <w:lang w:val="en-US" w:eastAsia="zh-CN" w:bidi="ar"/>
-        </w:rPr>
-      </w:pPr>
-    </w:p>
-    <w:p>
-      <w:pPr>
-        <w:keepNext w:val="0"/>
-        <w:keepLines w:val="0"/>
-        <w:widowControl/>
-        <w:numPr>
+          <w:ilvl w:val="0"/>
+          <w:numId w:val="0"/>
+        </w:numPr>
+        <w:suppressLineNumbers w:val="0"/>
+        <w:jc w:val="left"/>
+        <w:rPr>
+          <w:rFonts w:hint="default" w:ascii="宋体" w:hAnsi="宋体" w:eastAsia="宋体" w:cs="宋体"/>
+          <w:b/>
+          <w:bCs/>
+          <w:kern w:val="0"/>
+          <w:sz w:val="21"/>
+          <w:szCs w:val="21"/>
+          <w:lang w:val="en-US" w:eastAsia="zh-CN" w:bidi="ar"/>
+        </w:rPr>
+      </w:pPr>
+    </w:p>
+    <w:p>
+      <w:pPr>
+        <w:keepNext w:val="0"/>
+        <w:keepLines w:val="0"/>
+        <w:widowControl/>
+        <w:numPr>
+          <w:ilvl w:val="0"/>
           <w:numId w:val="0"/>
         </w:numPr>
         <w:suppressLineNumbers w:val="0"/>
@@ -4217,6 +4491,7 @@
         <w:keepLines w:val="0"/>
         <w:widowControl/>
         <w:numPr>
+          <w:ilvl w:val="0"/>
           <w:numId w:val="0"/>
         </w:numPr>
         <w:suppressLineNumbers w:val="0"/>
@@ -4250,6 +4525,7 @@
         <w:keepLines w:val="0"/>
         <w:widowControl/>
         <w:numPr>
+          <w:ilvl w:val="0"/>
           <w:numId w:val="0"/>
         </w:numPr>
         <w:suppressLineNumbers w:val="0"/>
@@ -4283,27 +4559,29 @@
         <w:keepLines w:val="0"/>
         <w:widowControl/>
         <w:numPr>
-          <w:numId w:val="0"/>
-        </w:numPr>
-        <w:suppressLineNumbers w:val="0"/>
-        <w:jc w:val="left"/>
-        <w:rPr>
-          <w:rFonts w:hint="default" w:ascii="宋体" w:hAnsi="宋体" w:eastAsia="宋体" w:cs="宋体"/>
-          <w:b/>
-          <w:bCs/>
-          <w:kern w:val="0"/>
-          <w:sz w:val="21"/>
-          <w:szCs w:val="21"/>
-          <w:lang w:val="en-US" w:eastAsia="zh-CN" w:bidi="ar"/>
-        </w:rPr>
-      </w:pPr>
-    </w:p>
-    <w:p>
-      <w:pPr>
-        <w:keepNext w:val="0"/>
-        <w:keepLines w:val="0"/>
-        <w:widowControl/>
-        <w:numPr>
+          <w:ilvl w:val="0"/>
+          <w:numId w:val="0"/>
+        </w:numPr>
+        <w:suppressLineNumbers w:val="0"/>
+        <w:jc w:val="left"/>
+        <w:rPr>
+          <w:rFonts w:hint="default" w:ascii="宋体" w:hAnsi="宋体" w:eastAsia="宋体" w:cs="宋体"/>
+          <w:b/>
+          <w:bCs/>
+          <w:kern w:val="0"/>
+          <w:sz w:val="21"/>
+          <w:szCs w:val="21"/>
+          <w:lang w:val="en-US" w:eastAsia="zh-CN" w:bidi="ar"/>
+        </w:rPr>
+      </w:pPr>
+    </w:p>
+    <w:p>
+      <w:pPr>
+        <w:keepNext w:val="0"/>
+        <w:keepLines w:val="0"/>
+        <w:widowControl/>
+        <w:numPr>
+          <w:ilvl w:val="0"/>
           <w:numId w:val="0"/>
         </w:numPr>
         <w:suppressLineNumbers w:val="0"/>
@@ -4337,6 +4615,7 @@
         <w:keepLines w:val="0"/>
         <w:widowControl/>
         <w:numPr>
+          <w:ilvl w:val="0"/>
           <w:numId w:val="0"/>
         </w:numPr>
         <w:suppressLineNumbers w:val="0"/>
@@ -4370,6 +4649,7 @@
         <w:keepLines w:val="0"/>
         <w:widowControl/>
         <w:numPr>
+          <w:ilvl w:val="0"/>
           <w:numId w:val="0"/>
         </w:numPr>
         <w:suppressLineNumbers w:val="0"/>
@@ -4403,6 +4683,7 @@
         <w:keepLines w:val="0"/>
         <w:widowControl/>
         <w:numPr>
+          <w:ilvl w:val="0"/>
           <w:numId w:val="0"/>
         </w:numPr>
         <w:suppressLineNumbers w:val="0"/>
@@ -4436,6 +4717,7 @@
         <w:keepLines w:val="0"/>
         <w:widowControl/>
         <w:numPr>
+          <w:ilvl w:val="0"/>
           <w:numId w:val="0"/>
         </w:numPr>
         <w:suppressLineNumbers w:val="0"/>
@@ -4469,6 +4751,7 @@
         <w:keepLines w:val="0"/>
         <w:widowControl/>
         <w:numPr>
+          <w:ilvl w:val="0"/>
           <w:numId w:val="0"/>
         </w:numPr>
         <w:suppressLineNumbers w:val="0"/>
@@ -4502,6 +4785,7 @@
         <w:keepLines w:val="0"/>
         <w:widowControl/>
         <w:numPr>
+          <w:ilvl w:val="0"/>
           <w:numId w:val="0"/>
         </w:numPr>
         <w:suppressLineNumbers w:val="0"/>
@@ -4535,27 +4819,29 @@
         <w:keepLines w:val="0"/>
         <w:widowControl/>
         <w:numPr>
-          <w:numId w:val="0"/>
-        </w:numPr>
-        <w:suppressLineNumbers w:val="0"/>
-        <w:jc w:val="left"/>
-        <w:rPr>
-          <w:rFonts w:hint="default" w:ascii="宋体" w:hAnsi="宋体" w:eastAsia="宋体" w:cs="宋体"/>
-          <w:b/>
-          <w:bCs/>
-          <w:kern w:val="0"/>
-          <w:sz w:val="21"/>
-          <w:szCs w:val="21"/>
-          <w:lang w:val="en-US" w:eastAsia="zh-CN" w:bidi="ar"/>
-        </w:rPr>
-      </w:pPr>
-    </w:p>
-    <w:p>
-      <w:pPr>
-        <w:keepNext w:val="0"/>
-        <w:keepLines w:val="0"/>
-        <w:widowControl/>
-        <w:numPr>
+          <w:ilvl w:val="0"/>
+          <w:numId w:val="0"/>
+        </w:numPr>
+        <w:suppressLineNumbers w:val="0"/>
+        <w:jc w:val="left"/>
+        <w:rPr>
+          <w:rFonts w:hint="default" w:ascii="宋体" w:hAnsi="宋体" w:eastAsia="宋体" w:cs="宋体"/>
+          <w:b/>
+          <w:bCs/>
+          <w:kern w:val="0"/>
+          <w:sz w:val="21"/>
+          <w:szCs w:val="21"/>
+          <w:lang w:val="en-US" w:eastAsia="zh-CN" w:bidi="ar"/>
+        </w:rPr>
+      </w:pPr>
+    </w:p>
+    <w:p>
+      <w:pPr>
+        <w:keepNext w:val="0"/>
+        <w:keepLines w:val="0"/>
+        <w:widowControl/>
+        <w:numPr>
+          <w:ilvl w:val="0"/>
           <w:numId w:val="0"/>
         </w:numPr>
         <w:suppressLineNumbers w:val="0"/>
@@ -4589,6 +4875,7 @@
         <w:keepLines w:val="0"/>
         <w:widowControl/>
         <w:numPr>
+          <w:ilvl w:val="0"/>
           <w:numId w:val="0"/>
         </w:numPr>
         <w:suppressLineNumbers w:val="0"/>
@@ -4622,6 +4909,7 @@
         <w:keepLines w:val="0"/>
         <w:widowControl/>
         <w:numPr>
+          <w:ilvl w:val="0"/>
           <w:numId w:val="0"/>
         </w:numPr>
         <w:suppressLineNumbers w:val="0"/>
@@ -4655,6 +4943,7 @@
         <w:keepLines w:val="0"/>
         <w:widowControl/>
         <w:numPr>
+          <w:ilvl w:val="0"/>
           <w:numId w:val="0"/>
         </w:numPr>
         <w:suppressLineNumbers w:val="0"/>
@@ -4688,6 +4977,7 @@
         <w:keepLines w:val="0"/>
         <w:widowControl/>
         <w:numPr>
+          <w:ilvl w:val="0"/>
           <w:numId w:val="0"/>
         </w:numPr>
         <w:suppressLineNumbers w:val="0"/>
@@ -4721,6 +5011,7 @@
         <w:keepLines w:val="0"/>
         <w:widowControl/>
         <w:numPr>
+          <w:ilvl w:val="0"/>
           <w:numId w:val="0"/>
         </w:numPr>
         <w:suppressLineNumbers w:val="0"/>
@@ -4754,6 +5045,7 @@
         <w:keepLines w:val="0"/>
         <w:widowControl/>
         <w:numPr>
+          <w:ilvl w:val="0"/>
           <w:numId w:val="0"/>
         </w:numPr>
         <w:suppressLineNumbers w:val="0"/>
@@ -4787,6 +5079,7 @@
         <w:keepLines w:val="0"/>
         <w:widowControl/>
         <w:numPr>
+          <w:ilvl w:val="0"/>
           <w:numId w:val="0"/>
         </w:numPr>
         <w:suppressLineNumbers w:val="0"/>
@@ -4820,27 +5113,29 @@
         <w:keepLines w:val="0"/>
         <w:widowControl/>
         <w:numPr>
-          <w:numId w:val="0"/>
-        </w:numPr>
-        <w:suppressLineNumbers w:val="0"/>
-        <w:jc w:val="left"/>
-        <w:rPr>
-          <w:rFonts w:hint="default" w:ascii="宋体" w:hAnsi="宋体" w:eastAsia="宋体" w:cs="宋体"/>
-          <w:b/>
-          <w:bCs/>
-          <w:kern w:val="0"/>
-          <w:sz w:val="21"/>
-          <w:szCs w:val="21"/>
-          <w:lang w:val="en-US" w:eastAsia="zh-CN" w:bidi="ar"/>
-        </w:rPr>
-      </w:pPr>
-    </w:p>
-    <w:p>
-      <w:pPr>
-        <w:keepNext w:val="0"/>
-        <w:keepLines w:val="0"/>
-        <w:widowControl/>
-        <w:numPr>
+          <w:ilvl w:val="0"/>
+          <w:numId w:val="0"/>
+        </w:numPr>
+        <w:suppressLineNumbers w:val="0"/>
+        <w:jc w:val="left"/>
+        <w:rPr>
+          <w:rFonts w:hint="default" w:ascii="宋体" w:hAnsi="宋体" w:eastAsia="宋体" w:cs="宋体"/>
+          <w:b/>
+          <w:bCs/>
+          <w:kern w:val="0"/>
+          <w:sz w:val="21"/>
+          <w:szCs w:val="21"/>
+          <w:lang w:val="en-US" w:eastAsia="zh-CN" w:bidi="ar"/>
+        </w:rPr>
+      </w:pPr>
+    </w:p>
+    <w:p>
+      <w:pPr>
+        <w:keepNext w:val="0"/>
+        <w:keepLines w:val="0"/>
+        <w:widowControl/>
+        <w:numPr>
+          <w:ilvl w:val="0"/>
           <w:numId w:val="0"/>
         </w:numPr>
         <w:suppressLineNumbers w:val="0"/>
@@ -4874,48 +5169,51 @@
         <w:keepLines w:val="0"/>
         <w:widowControl/>
         <w:numPr>
-          <w:numId w:val="0"/>
-        </w:numPr>
-        <w:suppressLineNumbers w:val="0"/>
-        <w:jc w:val="left"/>
-        <w:rPr>
-          <w:rFonts w:hint="default" w:ascii="宋体" w:hAnsi="宋体" w:eastAsia="宋体" w:cs="宋体"/>
-          <w:b/>
-          <w:bCs/>
-          <w:kern w:val="0"/>
-          <w:sz w:val="21"/>
-          <w:szCs w:val="21"/>
-          <w:lang w:val="en-US" w:eastAsia="zh-CN" w:bidi="ar"/>
-        </w:rPr>
-      </w:pPr>
-    </w:p>
-    <w:p>
-      <w:pPr>
-        <w:keepNext w:val="0"/>
-        <w:keepLines w:val="0"/>
-        <w:widowControl/>
-        <w:numPr>
-          <w:numId w:val="0"/>
-        </w:numPr>
-        <w:suppressLineNumbers w:val="0"/>
-        <w:jc w:val="left"/>
-        <w:rPr>
-          <w:rFonts w:hint="default" w:ascii="宋体" w:hAnsi="宋体" w:eastAsia="宋体" w:cs="宋体"/>
-          <w:b/>
-          <w:bCs/>
-          <w:kern w:val="0"/>
-          <w:sz w:val="21"/>
-          <w:szCs w:val="21"/>
-          <w:lang w:val="en-US" w:eastAsia="zh-CN" w:bidi="ar"/>
-        </w:rPr>
-      </w:pPr>
-    </w:p>
-    <w:p>
-      <w:pPr>
-        <w:keepNext w:val="0"/>
-        <w:keepLines w:val="0"/>
-        <w:widowControl/>
-        <w:numPr>
+          <w:ilvl w:val="0"/>
+          <w:numId w:val="0"/>
+        </w:numPr>
+        <w:suppressLineNumbers w:val="0"/>
+        <w:jc w:val="left"/>
+        <w:rPr>
+          <w:rFonts w:hint="default" w:ascii="宋体" w:hAnsi="宋体" w:eastAsia="宋体" w:cs="宋体"/>
+          <w:b/>
+          <w:bCs/>
+          <w:kern w:val="0"/>
+          <w:sz w:val="21"/>
+          <w:szCs w:val="21"/>
+          <w:lang w:val="en-US" w:eastAsia="zh-CN" w:bidi="ar"/>
+        </w:rPr>
+      </w:pPr>
+    </w:p>
+    <w:p>
+      <w:pPr>
+        <w:keepNext w:val="0"/>
+        <w:keepLines w:val="0"/>
+        <w:widowControl/>
+        <w:numPr>
+          <w:ilvl w:val="0"/>
+          <w:numId w:val="0"/>
+        </w:numPr>
+        <w:suppressLineNumbers w:val="0"/>
+        <w:jc w:val="left"/>
+        <w:rPr>
+          <w:rFonts w:hint="default" w:ascii="宋体" w:hAnsi="宋体" w:eastAsia="宋体" w:cs="宋体"/>
+          <w:b/>
+          <w:bCs/>
+          <w:kern w:val="0"/>
+          <w:sz w:val="21"/>
+          <w:szCs w:val="21"/>
+          <w:lang w:val="en-US" w:eastAsia="zh-CN" w:bidi="ar"/>
+        </w:rPr>
+      </w:pPr>
+    </w:p>
+    <w:p>
+      <w:pPr>
+        <w:keepNext w:val="0"/>
+        <w:keepLines w:val="0"/>
+        <w:widowControl/>
+        <w:numPr>
+          <w:ilvl w:val="0"/>
           <w:numId w:val="0"/>
         </w:numPr>
         <w:suppressLineNumbers w:val="0"/>
@@ -4949,6 +5247,7 @@
         <w:keepLines w:val="0"/>
         <w:widowControl/>
         <w:numPr>
+          <w:ilvl w:val="0"/>
           <w:numId w:val="0"/>
         </w:numPr>
         <w:suppressLineNumbers w:val="0"/>
@@ -4982,6 +5281,7 @@
         <w:keepLines w:val="0"/>
         <w:widowControl/>
         <w:numPr>
+          <w:ilvl w:val="0"/>
           <w:numId w:val="0"/>
         </w:numPr>
         <w:suppressLineNumbers w:val="0"/>
@@ -5015,6 +5315,7 @@
         <w:keepLines w:val="0"/>
         <w:widowControl/>
         <w:numPr>
+          <w:ilvl w:val="0"/>
           <w:numId w:val="0"/>
         </w:numPr>
         <w:suppressLineNumbers w:val="0"/>
@@ -5048,6 +5349,7 @@
         <w:keepLines w:val="0"/>
         <w:widowControl/>
         <w:numPr>
+          <w:ilvl w:val="0"/>
           <w:numId w:val="0"/>
         </w:numPr>
         <w:suppressLineNumbers w:val="0"/>
@@ -5081,27 +5383,29 @@
         <w:keepLines w:val="0"/>
         <w:widowControl/>
         <w:numPr>
-          <w:numId w:val="0"/>
-        </w:numPr>
-        <w:suppressLineNumbers w:val="0"/>
-        <w:jc w:val="left"/>
-        <w:rPr>
-          <w:rFonts w:hint="default" w:ascii="宋体" w:hAnsi="宋体" w:eastAsia="宋体" w:cs="宋体"/>
-          <w:b/>
-          <w:bCs/>
-          <w:kern w:val="0"/>
-          <w:sz w:val="21"/>
-          <w:szCs w:val="21"/>
-          <w:lang w:val="en-US" w:eastAsia="zh-CN" w:bidi="ar"/>
-        </w:rPr>
-      </w:pPr>
-    </w:p>
-    <w:p>
-      <w:pPr>
-        <w:keepNext w:val="0"/>
-        <w:keepLines w:val="0"/>
-        <w:widowControl/>
-        <w:numPr>
+          <w:ilvl w:val="0"/>
+          <w:numId w:val="0"/>
+        </w:numPr>
+        <w:suppressLineNumbers w:val="0"/>
+        <w:jc w:val="left"/>
+        <w:rPr>
+          <w:rFonts w:hint="default" w:ascii="宋体" w:hAnsi="宋体" w:eastAsia="宋体" w:cs="宋体"/>
+          <w:b/>
+          <w:bCs/>
+          <w:kern w:val="0"/>
+          <w:sz w:val="21"/>
+          <w:szCs w:val="21"/>
+          <w:lang w:val="en-US" w:eastAsia="zh-CN" w:bidi="ar"/>
+        </w:rPr>
+      </w:pPr>
+    </w:p>
+    <w:p>
+      <w:pPr>
+        <w:keepNext w:val="0"/>
+        <w:keepLines w:val="0"/>
+        <w:widowControl/>
+        <w:numPr>
+          <w:ilvl w:val="0"/>
           <w:numId w:val="0"/>
         </w:numPr>
         <w:suppressLineNumbers w:val="0"/>
@@ -5135,6 +5439,7 @@
         <w:keepLines w:val="0"/>
         <w:widowControl/>
         <w:numPr>
+          <w:ilvl w:val="0"/>
           <w:numId w:val="0"/>
         </w:numPr>
         <w:suppressLineNumbers w:val="0"/>
@@ -5168,6 +5473,7 @@
         <w:keepLines w:val="0"/>
         <w:widowControl/>
         <w:numPr>
+          <w:ilvl w:val="0"/>
           <w:numId w:val="0"/>
         </w:numPr>
         <w:suppressLineNumbers w:val="0"/>
@@ -5201,6 +5507,7 @@
         <w:keepLines w:val="0"/>
         <w:widowControl/>
         <w:numPr>
+          <w:ilvl w:val="0"/>
           <w:numId w:val="0"/>
         </w:numPr>
         <w:suppressLineNumbers w:val="0"/>
@@ -5234,6 +5541,7 @@
         <w:keepLines w:val="0"/>
         <w:widowControl/>
         <w:numPr>
+          <w:ilvl w:val="0"/>
           <w:numId w:val="0"/>
         </w:numPr>
         <w:suppressLineNumbers w:val="0"/>
@@ -5267,6 +5575,7 @@
         <w:keepLines w:val="0"/>
         <w:widowControl/>
         <w:numPr>
+          <w:ilvl w:val="0"/>
           <w:numId w:val="0"/>
         </w:numPr>
         <w:suppressLineNumbers w:val="0"/>
@@ -5300,6 +5609,7 @@
         <w:keepLines w:val="0"/>
         <w:widowControl/>
         <w:numPr>
+          <w:ilvl w:val="0"/>
           <w:numId w:val="0"/>
         </w:numPr>
         <w:suppressLineNumbers w:val="0"/>
@@ -5333,6 +5643,7 @@
         <w:keepLines w:val="0"/>
         <w:widowControl/>
         <w:numPr>
+          <w:ilvl w:val="0"/>
           <w:numId w:val="0"/>
         </w:numPr>
         <w:suppressLineNumbers w:val="0"/>
@@ -5366,6 +5677,7 @@
         <w:keepLines w:val="0"/>
         <w:widowControl/>
         <w:numPr>
+          <w:ilvl w:val="0"/>
           <w:numId w:val="0"/>
         </w:numPr>
         <w:suppressLineNumbers w:val="0"/>
@@ -5399,6 +5711,7 @@
         <w:keepLines w:val="0"/>
         <w:widowControl/>
         <w:numPr>
+          <w:ilvl w:val="0"/>
           <w:numId w:val="0"/>
         </w:numPr>
         <w:suppressLineNumbers w:val="0"/>
@@ -5432,6 +5745,7 @@
         <w:keepLines w:val="0"/>
         <w:widowControl/>
         <w:numPr>
+          <w:ilvl w:val="0"/>
           <w:numId w:val="0"/>
         </w:numPr>
         <w:suppressLineNumbers w:val="0"/>
@@ -5465,6 +5779,7 @@
         <w:keepLines w:val="0"/>
         <w:widowControl/>
         <w:numPr>
+          <w:ilvl w:val="0"/>
           <w:numId w:val="0"/>
         </w:numPr>
         <w:suppressLineNumbers w:val="0"/>
@@ -5498,6 +5813,7 @@
         <w:keepLines w:val="0"/>
         <w:widowControl/>
         <w:numPr>
+          <w:ilvl w:val="0"/>
           <w:numId w:val="0"/>
         </w:numPr>
         <w:suppressLineNumbers w:val="0"/>
@@ -5531,6 +5847,7 @@
         <w:keepLines w:val="0"/>
         <w:widowControl/>
         <w:numPr>
+          <w:ilvl w:val="0"/>
           <w:numId w:val="0"/>
         </w:numPr>
         <w:suppressLineNumbers w:val="0"/>
@@ -5564,6 +5881,7 @@
         <w:keepLines w:val="0"/>
         <w:widowControl/>
         <w:numPr>
+          <w:ilvl w:val="0"/>
           <w:numId w:val="0"/>
         </w:numPr>
         <w:suppressLineNumbers w:val="0"/>
@@ -5597,6 +5915,7 @@
         <w:keepLines w:val="0"/>
         <w:widowControl/>
         <w:numPr>
+          <w:ilvl w:val="0"/>
           <w:numId w:val="0"/>
         </w:numPr>
         <w:suppressLineNumbers w:val="0"/>
@@ -5630,6 +5949,7 @@
         <w:keepLines w:val="0"/>
         <w:widowControl/>
         <w:numPr>
+          <w:ilvl w:val="0"/>
           <w:numId w:val="0"/>
         </w:numPr>
         <w:suppressLineNumbers w:val="0"/>
@@ -5663,6 +5983,7 @@
         <w:keepLines w:val="0"/>
         <w:widowControl/>
         <w:numPr>
+          <w:ilvl w:val="0"/>
           <w:numId w:val="0"/>
         </w:numPr>
         <w:suppressLineNumbers w:val="0"/>
@@ -5696,6 +6017,7 @@
         <w:keepLines w:val="0"/>
         <w:widowControl/>
         <w:numPr>
+          <w:ilvl w:val="0"/>
           <w:numId w:val="0"/>
         </w:numPr>
         <w:suppressLineNumbers w:val="0"/>
@@ -5729,6 +6051,7 @@
         <w:keepLines w:val="0"/>
         <w:widowControl/>
         <w:numPr>
+          <w:ilvl w:val="0"/>
           <w:numId w:val="0"/>
         </w:numPr>
         <w:suppressLineNumbers w:val="0"/>
@@ -5762,6 +6085,7 @@
         <w:keepLines w:val="0"/>
         <w:widowControl/>
         <w:numPr>
+          <w:ilvl w:val="0"/>
           <w:numId w:val="0"/>
         </w:numPr>
         <w:suppressLineNumbers w:val="0"/>
@@ -5795,6 +6119,7 @@
         <w:keepLines w:val="0"/>
         <w:widowControl/>
         <w:numPr>
+          <w:ilvl w:val="0"/>
           <w:numId w:val="0"/>
         </w:numPr>
         <w:suppressLineNumbers w:val="0"/>
